--- a/Detailed Sequence Diagram.docx
+++ b/Detailed Sequence Diagram.docx
@@ -70,10 +70,10 @@
             <v:path o:extrusionok="f" gradientshapeok="t" o:connecttype="rect"/>
             <o:lock v:ext="edit" aspectratio="t"/>
           </v:shapetype>
-          <v:shape id="_x0000_i1107" type="#_x0000_t75" style="width:744pt;height:438pt" o:ole="">
+          <v:shape id="_x0000_i1025" type="#_x0000_t75" style="width:744pt;height:438pt" o:ole="">
             <v:imagedata r:id="rId4" o:title=""/>
           </v:shape>
-          <o:OLEObject Type="Embed" ProgID="Visio.Drawing.15" ShapeID="_x0000_i1107" DrawAspect="Content" ObjectID="_1599555529" r:id="rId5"/>
+          <o:OLEObject Type="Embed" ProgID="Visio.Drawing.15" ShapeID="_x0000_i1025" DrawAspect="Content" ObjectID="_1600525165" r:id="rId5"/>
         </w:object>
       </w:r>
       <w:r>
@@ -83,16 +83,7 @@
           <w:sz w:val="24"/>
           <w:szCs w:val="24"/>
         </w:rPr>
-        <w:t xml:space="preserve">Use Case: </w:t>
-      </w:r>
-      <w:r>
-        <w:rPr>
-          <w:rFonts w:ascii="Arial" w:hAnsi="Arial" w:cs="Arial"/>
-          <w:b/>
-          <w:sz w:val="24"/>
-          <w:szCs w:val="24"/>
-        </w:rPr>
-        <w:t>Make Booking</w:t>
+        <w:t>Use Case: Make Booking</w:t>
       </w:r>
     </w:p>
     <w:p>
@@ -106,10 +97,10 @@
       </w:pPr>
       <w:r>
         <w:object w:dxaOrig="16396" w:dyaOrig="17311">
-          <v:shape id="_x0000_i1116" type="#_x0000_t75" style="width:725.25pt;height:481.5pt" o:ole="">
+          <v:shape id="_x0000_i1026" type="#_x0000_t75" style="width:725.25pt;height:481.5pt" o:ole="">
             <v:imagedata r:id="rId6" o:title=""/>
           </v:shape>
-          <o:OLEObject Type="Embed" ProgID="Visio.Drawing.15" ShapeID="_x0000_i1116" DrawAspect="Content" ObjectID="_1599555530" r:id="rId7"/>
+          <o:OLEObject Type="Embed" ProgID="Visio.Drawing.15" ShapeID="_x0000_i1026" DrawAspect="Content" ObjectID="_1600525166" r:id="rId7"/>
         </w:object>
       </w:r>
     </w:p>
@@ -136,10 +127,10 @@
     <w:p>
       <w:r>
         <w:object w:dxaOrig="15271" w:dyaOrig="7591">
-          <v:shape id="_x0000_i1120" type="#_x0000_t75" style="width:728.25pt;height:391.5pt" o:ole="">
+          <v:shape id="_x0000_i1027" type="#_x0000_t75" style="width:728.25pt;height:391.5pt" o:ole="">
             <v:imagedata r:id="rId8" o:title=""/>
           </v:shape>
-          <o:OLEObject Type="Embed" ProgID="Visio.Drawing.15" ShapeID="_x0000_i1120" DrawAspect="Content" ObjectID="_1599555531" r:id="rId9"/>
+          <o:OLEObject Type="Embed" ProgID="Visio.Drawing.15" ShapeID="_x0000_i1027" DrawAspect="Content" ObjectID="_1600525167" r:id="rId9"/>
         </w:object>
       </w:r>
     </w:p>
@@ -164,17 +155,15 @@
         <w:t>Use Case: Make Invoice</w:t>
       </w:r>
     </w:p>
-    <w:bookmarkStart w:id="0" w:name="_GoBack"/>
     <w:p>
       <w:r>
         <w:object w:dxaOrig="16156" w:dyaOrig="7036">
-          <v:shape id="_x0000_i1132" type="#_x0000_t75" style="width:736.5pt;height:321pt" o:ole="">
+          <v:shape id="_x0000_i1028" type="#_x0000_t75" style="width:736.5pt;height:321pt" o:ole="">
             <v:imagedata r:id="rId10" o:title=""/>
           </v:shape>
-          <o:OLEObject Type="Embed" ProgID="Visio.Drawing.15" ShapeID="_x0000_i1132" DrawAspect="Content" ObjectID="_1599555532" r:id="rId11"/>
+          <o:OLEObject Type="Embed" ProgID="Visio.Drawing.15" ShapeID="_x0000_i1028" DrawAspect="Content" ObjectID="_1600525168" r:id="rId11"/>
         </w:object>
       </w:r>
-      <w:bookmarkEnd w:id="0"/>
     </w:p>
     <w:p/>
     <w:p/>
@@ -201,22 +190,147 @@
       </w:r>
     </w:p>
     <w:p>
-      <w:pPr>
-        <w:rPr>
-          <w:rFonts w:ascii="Arial" w:hAnsi="Arial" w:cs="Arial"/>
-          <w:b/>
-          <w:sz w:val="24"/>
-          <w:szCs w:val="24"/>
-        </w:rPr>
-      </w:pPr>
       <w:r>
         <w:object w:dxaOrig="14131" w:dyaOrig="8880">
-          <v:shape id="_x0000_i1128" type="#_x0000_t75" style="width:665.25pt;height:417.75pt" o:ole="">
+          <v:shape id="_x0000_i1029" type="#_x0000_t75" style="width:665.25pt;height:417.75pt" o:ole="">
             <v:imagedata r:id="rId12" o:title=""/>
           </v:shape>
-          <o:OLEObject Type="Embed" ProgID="Visio.Drawing.15" ShapeID="_x0000_i1128" DrawAspect="Content" ObjectID="_1599555533" r:id="rId13"/>
+          <o:OLEObject Type="Embed" ProgID="Visio.Drawing.15" ShapeID="_x0000_i1029" DrawAspect="Content" ObjectID="_1600525169" r:id="rId13"/>
         </w:object>
       </w:r>
+    </w:p>
+    <w:p>
+      <w:pPr>
+        <w:rPr>
+          <w:rFonts w:ascii="Arial" w:hAnsi="Arial" w:cs="Arial"/>
+          <w:b/>
+          <w:sz w:val="24"/>
+          <w:szCs w:val="24"/>
+        </w:rPr>
+      </w:pPr>
+      <w:r>
+        <w:rPr>
+          <w:rFonts w:ascii="Arial" w:hAnsi="Arial" w:cs="Arial"/>
+          <w:b/>
+          <w:sz w:val="24"/>
+          <w:szCs w:val="24"/>
+        </w:rPr>
+        <w:lastRenderedPageBreak/>
+        <w:t>Use Case: View Employee</w:t>
+      </w:r>
+    </w:p>
+    <w:p/>
+    <w:p>
+      <w:r>
+        <w:object w:dxaOrig="15225" w:dyaOrig="8011">
+          <v:shape id="_x0000_i1030" type="#_x0000_t75" style="width:697.5pt;height:366.75pt" o:ole="">
+            <v:imagedata r:id="rId14" o:title=""/>
+          </v:shape>
+          <o:OLEObject Type="Embed" ProgID="Visio.Drawing.15" ShapeID="_x0000_i1030" DrawAspect="Content" ObjectID="_1600525170" r:id="rId15"/>
+        </w:object>
+      </w:r>
+    </w:p>
+    <w:p>
+      <w:pPr>
+        <w:rPr>
+          <w:rFonts w:ascii="Arial" w:hAnsi="Arial" w:cs="Arial"/>
+          <w:b/>
+          <w:sz w:val="24"/>
+          <w:szCs w:val="24"/>
+        </w:rPr>
+      </w:pPr>
+      <w:r>
+        <w:rPr>
+          <w:rFonts w:ascii="Arial" w:hAnsi="Arial" w:cs="Arial"/>
+          <w:b/>
+          <w:sz w:val="24"/>
+          <w:szCs w:val="24"/>
+        </w:rPr>
+        <w:t>Use Case: View Comment</w:t>
+      </w:r>
+    </w:p>
+    <w:p/>
+    <w:p>
+      <w:r>
+        <w:object w:dxaOrig="15631" w:dyaOrig="8011">
+          <v:shape id="_x0000_i1032" type="#_x0000_t75" style="width:697.5pt;height:357pt" o:ole="">
+            <v:imagedata r:id="rId16" o:title=""/>
+          </v:shape>
+          <o:OLEObject Type="Embed" ProgID="Visio.Drawing.15" ShapeID="_x0000_i1032" DrawAspect="Content" ObjectID="_1600525171" r:id="rId17"/>
+        </w:object>
+      </w:r>
+    </w:p>
+    <w:p/>
+    <w:p>
+      <w:pPr>
+        <w:rPr>
+          <w:rFonts w:ascii="Arial" w:hAnsi="Arial" w:cs="Arial"/>
+          <w:b/>
+          <w:sz w:val="24"/>
+          <w:szCs w:val="24"/>
+        </w:rPr>
+      </w:pPr>
+      <w:r>
+        <w:rPr>
+          <w:rFonts w:ascii="Arial" w:hAnsi="Arial" w:cs="Arial"/>
+          <w:b/>
+          <w:sz w:val="24"/>
+          <w:szCs w:val="24"/>
+        </w:rPr>
+        <w:t>Use Case: View Report</w:t>
+      </w:r>
+    </w:p>
+    <w:p/>
+    <w:p/>
+    <w:p>
+      <w:r>
+        <w:object w:dxaOrig="15225" w:dyaOrig="8011">
+          <v:shape id="_x0000_i1034" type="#_x0000_t75" style="width:697.5pt;height:366.75pt" o:ole="">
+            <v:imagedata r:id="rId18" o:title=""/>
+          </v:shape>
+          <o:OLEObject Type="Embed" ProgID="Visio.Drawing.15" ShapeID="_x0000_i1034" DrawAspect="Content" ObjectID="_1600525172" r:id="rId19"/>
+        </w:object>
+      </w:r>
+    </w:p>
+    <w:p/>
+    <w:p>
+      <w:pPr>
+        <w:rPr>
+          <w:rFonts w:ascii="Arial" w:hAnsi="Arial" w:cs="Arial"/>
+          <w:b/>
+          <w:sz w:val="24"/>
+          <w:szCs w:val="24"/>
+        </w:rPr>
+      </w:pPr>
+      <w:r>
+        <w:rPr>
+          <w:rFonts w:ascii="Arial" w:hAnsi="Arial" w:cs="Arial"/>
+          <w:b/>
+          <w:sz w:val="24"/>
+          <w:szCs w:val="24"/>
+        </w:rPr>
+        <w:t>Use Case: Add Service</w:t>
+      </w:r>
+    </w:p>
+    <w:p>
+      <w:pPr>
+        <w:rPr>
+          <w:rFonts w:ascii="Arial" w:hAnsi="Arial" w:cs="Arial"/>
+          <w:b/>
+          <w:sz w:val="24"/>
+          <w:szCs w:val="24"/>
+        </w:rPr>
+      </w:pPr>
+      <w:r>
+        <w:object w:dxaOrig="11146" w:dyaOrig="9180">
+          <v:shape id="_x0000_i1036" type="#_x0000_t75" style="width:547.5pt;height:451.5pt" o:ole="">
+            <v:imagedata r:id="rId20" o:title=""/>
+          </v:shape>
+          <o:OLEObject Type="Embed" ProgID="Visio.Drawing.15" ShapeID="_x0000_i1036" DrawAspect="Content" ObjectID="_1600525173" r:id="rId21"/>
+        </w:object>
+      </w:r>
+      <w:bookmarkStart w:id="0" w:name="_GoBack"/>
+      <w:bookmarkEnd w:id="0"/>
     </w:p>
     <w:sectPr>
       <w:pgSz w:w="16838" w:h="11906" w:orient="landscape"/>

--- a/Detailed Sequence Diagram.docx
+++ b/Detailed Sequence Diagram.docx
@@ -1,6 +1,6 @@
 
 <file path=word/document.xml><?xml version="1.0" encoding="utf-8"?>
-<w:document xmlns:ve="http://schemas.openxmlformats.org/markup-compatibility/2006" xmlns:o="urn:schemas-microsoft-com:office:office" xmlns:r="http://schemas.openxmlformats.org/officeDocument/2006/relationships" xmlns:m="http://schemas.openxmlformats.org/officeDocument/2006/math" xmlns:v="urn:schemas-microsoft-com:vml" xmlns:wp="http://schemas.openxmlformats.org/drawingml/2006/wordprocessingDrawing" xmlns:w10="urn:schemas-microsoft-com:office:word" xmlns:w="http://schemas.openxmlformats.org/wordprocessingml/2006/main" xmlns:wne="http://schemas.microsoft.com/office/word/2006/wordml">
+<w:document xmlns:wpc="http://schemas.microsoft.com/office/word/2010/wordprocessingCanvas" xmlns:cx="http://schemas.microsoft.com/office/drawing/2014/chartex" xmlns:cx1="http://schemas.microsoft.com/office/drawing/2015/9/8/chartex" xmlns:mc="http://schemas.openxmlformats.org/markup-compatibility/2006" xmlns:o="urn:schemas-microsoft-com:office:office" xmlns:r="http://schemas.openxmlformats.org/officeDocument/2006/relationships" xmlns:m="http://schemas.openxmlformats.org/officeDocument/2006/math" xmlns:v="urn:schemas-microsoft-com:vml" xmlns:wp14="http://schemas.microsoft.com/office/word/2010/wordprocessingDrawing" xmlns:wp="http://schemas.openxmlformats.org/drawingml/2006/wordprocessingDrawing" xmlns:w10="urn:schemas-microsoft-com:office:word" xmlns:w="http://schemas.openxmlformats.org/wordprocessingml/2006/main" xmlns:w14="http://schemas.microsoft.com/office/word/2010/wordml" xmlns:w15="http://schemas.microsoft.com/office/word/2012/wordml" xmlns:w16se="http://schemas.microsoft.com/office/word/2015/wordml/symex" xmlns:wpg="http://schemas.microsoft.com/office/word/2010/wordprocessingGroup" xmlns:wpi="http://schemas.microsoft.com/office/word/2010/wordprocessingInk" xmlns:wne="http://schemas.microsoft.com/office/word/2006/wordml" xmlns:wps="http://schemas.microsoft.com/office/word/2010/wordprocessingShape" mc:Ignorable="w14 w15 w16se wp14">
   <w:body>
     <w:p>
       <w:pPr>
@@ -62,10 +62,10 @@
             <v:path o:extrusionok="f" gradientshapeok="t" o:connecttype="rect"/>
             <o:lock v:ext="edit" aspectratio="t"/>
           </v:shapetype>
-          <v:shape id="_x0000_i1033" type="#_x0000_t75" style="width:744pt;height:417pt" o:ole="">
+          <v:shape id="_x0000_i1025" type="#_x0000_t75" style="width:744pt;height:417pt" o:ole="">
             <v:imagedata r:id="rId4" o:title=""/>
           </v:shape>
-          <o:OLEObject Type="Embed" ProgID="Visio.Drawing.15" ShapeID="_x0000_i1033" DrawAspect="Content" ObjectID="_1600544714" r:id="rId5"/>
+          <o:OLEObject Type="Embed" ProgID="Visio.Drawing.15" ShapeID="_x0000_i1025" DrawAspect="Content" ObjectID="_1600586070" r:id="rId5"/>
         </w:object>
       </w:r>
     </w:p>
@@ -100,10 +100,10 @@
       </w:pPr>
       <w:r>
         <w:object w:dxaOrig="16396" w:dyaOrig="17311">
-          <v:shape id="_x0000_i1025" type="#_x0000_t75" style="width:725.25pt;height:481.5pt" o:ole="">
+          <v:shape id="_x0000_i1026" type="#_x0000_t75" style="width:725.25pt;height:481.5pt" o:ole="">
             <v:imagedata r:id="rId6" o:title=""/>
           </v:shape>
-          <o:OLEObject Type="Embed" ProgID="Visio.Drawing.15" ShapeID="_x0000_i1025" DrawAspect="Content" ObjectID="_1600544715" r:id="rId7"/>
+          <o:OLEObject Type="Embed" ProgID="Visio.Drawing.15" ShapeID="_x0000_i1026" DrawAspect="Content" ObjectID="_1600586071" r:id="rId7"/>
         </w:object>
       </w:r>
     </w:p>
@@ -129,10 +129,10 @@
     <w:p>
       <w:r>
         <w:object w:dxaOrig="15271" w:dyaOrig="7591">
-          <v:shape id="_x0000_i1026" type="#_x0000_t75" style="width:728.25pt;height:391.5pt" o:ole="">
+          <v:shape id="_x0000_i1027" type="#_x0000_t75" style="width:728.25pt;height:391.5pt" o:ole="">
             <v:imagedata r:id="rId8" o:title=""/>
           </v:shape>
-          <o:OLEObject Type="Embed" ProgID="Visio.Drawing.15" ShapeID="_x0000_i1026" DrawAspect="Content" ObjectID="_1600544716" r:id="rId9"/>
+          <o:OLEObject Type="Embed" ProgID="Visio.Drawing.15" ShapeID="_x0000_i1027" DrawAspect="Content" ObjectID="_1600586072" r:id="rId9"/>
         </w:object>
       </w:r>
     </w:p>
@@ -159,10 +159,10 @@
     <w:p>
       <w:r>
         <w:object w:dxaOrig="16156" w:dyaOrig="7036">
-          <v:shape id="_x0000_i1027" type="#_x0000_t75" style="width:736.5pt;height:321pt" o:ole="">
+          <v:shape id="_x0000_i1028" type="#_x0000_t75" style="width:736.5pt;height:321pt" o:ole="">
             <v:imagedata r:id="rId10" o:title=""/>
           </v:shape>
-          <o:OLEObject Type="Embed" ProgID="Visio.Drawing.15" ShapeID="_x0000_i1027" DrawAspect="Content" ObjectID="_1600544717" r:id="rId11"/>
+          <o:OLEObject Type="Embed" ProgID="Visio.Drawing.15" ShapeID="_x0000_i1028" DrawAspect="Content" ObjectID="_1600586073" r:id="rId11"/>
         </w:object>
       </w:r>
     </w:p>
@@ -192,10 +192,10 @@
     <w:p>
       <w:r>
         <w:object w:dxaOrig="14131" w:dyaOrig="8880">
-          <v:shape id="_x0000_i1028" type="#_x0000_t75" style="width:665.25pt;height:417.75pt" o:ole="">
+          <v:shape id="_x0000_i1029" type="#_x0000_t75" style="width:665.25pt;height:417.75pt" o:ole="">
             <v:imagedata r:id="rId12" o:title=""/>
           </v:shape>
-          <o:OLEObject Type="Embed" ProgID="Visio.Drawing.15" ShapeID="_x0000_i1028" DrawAspect="Content" ObjectID="_1600544718" r:id="rId13"/>
+          <o:OLEObject Type="Embed" ProgID="Visio.Drawing.15" ShapeID="_x0000_i1029" DrawAspect="Content" ObjectID="_1600586074" r:id="rId13"/>
         </w:object>
       </w:r>
     </w:p>
@@ -222,10 +222,10 @@
     <w:p>
       <w:r>
         <w:object w:dxaOrig="15225" w:dyaOrig="8011">
-          <v:shape id="_x0000_i1029" type="#_x0000_t75" style="width:697.5pt;height:366.75pt" o:ole="">
+          <v:shape id="_x0000_i1030" type="#_x0000_t75" style="width:697.5pt;height:366.75pt" o:ole="">
             <v:imagedata r:id="rId14" o:title=""/>
           </v:shape>
-          <o:OLEObject Type="Embed" ProgID="Visio.Drawing.15" ShapeID="_x0000_i1029" DrawAspect="Content" ObjectID="_1600544719" r:id="rId15"/>
+          <o:OLEObject Type="Embed" ProgID="Visio.Drawing.15" ShapeID="_x0000_i1030" DrawAspect="Content" ObjectID="_1600586075" r:id="rId15"/>
         </w:object>
       </w:r>
     </w:p>
@@ -252,10 +252,10 @@
     <w:p>
       <w:r>
         <w:object w:dxaOrig="15631" w:dyaOrig="8011">
-          <v:shape id="_x0000_i1030" type="#_x0000_t75" style="width:697.5pt;height:357pt" o:ole="">
+          <v:shape id="_x0000_i1031" type="#_x0000_t75" style="width:697.5pt;height:357pt" o:ole="">
             <v:imagedata r:id="rId16" o:title=""/>
           </v:shape>
-          <o:OLEObject Type="Embed" ProgID="Visio.Drawing.15" ShapeID="_x0000_i1030" DrawAspect="Content" ObjectID="_1600544720" r:id="rId17"/>
+          <o:OLEObject Type="Embed" ProgID="Visio.Drawing.15" ShapeID="_x0000_i1031" DrawAspect="Content" ObjectID="_1600586076" r:id="rId17"/>
         </w:object>
       </w:r>
     </w:p>
@@ -284,10 +284,10 @@
     <w:p>
       <w:r>
         <w:object w:dxaOrig="15225" w:dyaOrig="8011">
-          <v:shape id="_x0000_i1031" type="#_x0000_t75" style="width:697.5pt;height:366.75pt" o:ole="">
+          <v:shape id="_x0000_i1032" type="#_x0000_t75" style="width:697.5pt;height:366.75pt" o:ole="">
             <v:imagedata r:id="rId18" o:title=""/>
           </v:shape>
-          <o:OLEObject Type="Embed" ProgID="Visio.Drawing.15" ShapeID="_x0000_i1031" DrawAspect="Content" ObjectID="_1600544721" r:id="rId19"/>
+          <o:OLEObject Type="Embed" ProgID="Visio.Drawing.15" ShapeID="_x0000_i1032" DrawAspect="Content" ObjectID="_1600586077" r:id="rId19"/>
         </w:object>
       </w:r>
     </w:p>
@@ -314,24 +314,139 @@
     <w:p>
       <w:r>
         <w:object w:dxaOrig="11146" w:dyaOrig="9180">
-          <v:shape id="_x0000_i1032" type="#_x0000_t75" style="width:547.5pt;height:451.5pt" o:ole="">
+          <v:shape id="_x0000_i1033" type="#_x0000_t75" style="width:547.5pt;height:451.5pt" o:ole="">
             <v:imagedata r:id="rId20" o:title=""/>
           </v:shape>
-          <o:OLEObject Type="Embed" ProgID="Visio.Drawing.15" ShapeID="_x0000_i1032" DrawAspect="Content" ObjectID="_1600544722" r:id="rId21"/>
+          <o:OLEObject Type="Embed" ProgID="Visio.Drawing.15" ShapeID="_x0000_i1033" DrawAspect="Content" ObjectID="_1600586078" r:id="rId21"/>
         </w:object>
       </w:r>
+    </w:p>
+    <w:p>
+      <w:pPr>
+        <w:rPr>
+          <w:rFonts w:ascii="Arial" w:hAnsi="Arial" w:cs="Arial"/>
+          <w:b/>
+          <w:sz w:val="24"/>
+          <w:szCs w:val="24"/>
+        </w:rPr>
+      </w:pPr>
+      <w:r>
+        <w:rPr>
+          <w:rFonts w:ascii="Arial" w:hAnsi="Arial" w:cs="Arial"/>
+          <w:b/>
+          <w:sz w:val="24"/>
+          <w:szCs w:val="24"/>
+        </w:rPr>
+        <w:lastRenderedPageBreak/>
+        <w:t>Use Case: Update Service</w:t>
+      </w:r>
+    </w:p>
+    <w:p>
+      <w:pPr>
+        <w:rPr>
+          <w:rFonts w:ascii="Arial" w:hAnsi="Arial" w:cs="Arial"/>
+          <w:b/>
+          <w:sz w:val="24"/>
+          <w:szCs w:val="24"/>
+        </w:rPr>
+      </w:pPr>
+      <w:r>
+        <w:rPr>
+          <w:rFonts w:ascii="Arial" w:hAnsi="Arial" w:cs="Arial"/>
+          <w:b/>
+          <w:sz w:val="24"/>
+          <w:szCs w:val="24"/>
+        </w:rPr>
+        <w:tab/>
+      </w:r>
+      <w:r>
+        <w:rPr>
+          <w:rFonts w:ascii="Arial" w:hAnsi="Arial" w:cs="Arial"/>
+          <w:b/>
+          <w:sz w:val="24"/>
+          <w:szCs w:val="24"/>
+        </w:rPr>
+        <w:tab/>
+      </w:r>
+      <w:r>
+        <w:rPr>
+          <w:rFonts w:ascii="Arial" w:hAnsi="Arial" w:cs="Arial"/>
+          <w:b/>
+          <w:sz w:val="24"/>
+          <w:szCs w:val="24"/>
+        </w:rPr>
+        <w:tab/>
+      </w:r>
+      <w:r>
+        <w:rPr>
+          <w:rFonts w:ascii="Arial" w:hAnsi="Arial" w:cs="Arial"/>
+          <w:b/>
+          <w:sz w:val="24"/>
+          <w:szCs w:val="24"/>
+        </w:rPr>
+        <w:tab/>
+      </w:r>
+      <w:r>
+        <w:rPr>
+          <w:rFonts w:ascii="Arial" w:hAnsi="Arial" w:cs="Arial"/>
+          <w:b/>
+          <w:sz w:val="24"/>
+          <w:szCs w:val="24"/>
+        </w:rPr>
+        <w:tab/>
+      </w:r>
+      <w:r>
+        <w:rPr>
+          <w:rFonts w:ascii="Arial" w:hAnsi="Arial" w:cs="Arial"/>
+          <w:b/>
+          <w:sz w:val="24"/>
+          <w:szCs w:val="24"/>
+        </w:rPr>
+        <w:tab/>
+      </w:r>
+      <w:r>
+        <w:rPr>
+          <w:rFonts w:ascii="Arial" w:hAnsi="Arial" w:cs="Arial"/>
+          <w:b/>
+          <w:sz w:val="24"/>
+          <w:szCs w:val="24"/>
+        </w:rPr>
+        <w:tab/>
+        <w:t>UpdateService SSD</w:t>
+      </w:r>
+    </w:p>
+    <w:p/>
+    <w:p>
+      <w:r>
+        <w:object w:dxaOrig="8775" w:dyaOrig="6901">
+          <v:shape id="_x0000_i1034" type="#_x0000_t75" style="width:438.75pt;height:345pt" o:ole="">
+            <v:imagedata r:id="rId22" o:title=""/>
+          </v:shape>
+          <o:OLEObject Type="Embed" ProgID="Visio.Drawing.15" ShapeID="_x0000_i1034" DrawAspect="Content" ObjectID="_1600586079" r:id="rId23"/>
+        </w:object>
+      </w:r>
+    </w:p>
+    <w:p>
+      <w:pPr>
+        <w:rPr>
+          <w:rFonts w:ascii="Arial" w:hAnsi="Arial" w:cs="Arial"/>
+          <w:b/>
+          <w:sz w:val="24"/>
+          <w:szCs w:val="24"/>
+        </w:rPr>
+      </w:pPr>
+    </w:p>
+    <w:p>
+      <w:pPr>
+        <w:rPr>
+          <w:rFonts w:ascii="Arial" w:hAnsi="Arial" w:cs="Arial"/>
+          <w:b/>
+          <w:sz w:val="24"/>
+          <w:szCs w:val="24"/>
+        </w:rPr>
+      </w:pPr>
       <w:bookmarkStart w:id="0" w:name="_GoBack"/>
       <w:bookmarkEnd w:id="0"/>
-    </w:p>
-    <w:p>
-      <w:pPr>
-        <w:rPr>
-          <w:rFonts w:ascii="Arial" w:hAnsi="Arial" w:cs="Arial"/>
-          <w:b/>
-          <w:sz w:val="24"/>
-          <w:szCs w:val="24"/>
-        </w:rPr>
-      </w:pPr>
       <w:r>
         <w:rPr>
           <w:rFonts w:ascii="Arial" w:hAnsi="Arial" w:cs="Arial"/>
@@ -354,10 +469,10 @@
       </w:pPr>
       <w:r>
         <w:object w:dxaOrig="8572" w:dyaOrig="10396">
-          <v:shape id="_x0000_i1034" type="#_x0000_t75" style="width:616.5pt;height:331.5pt" o:ole="">
-            <v:imagedata r:id="rId22" o:title=""/>
+          <v:shape id="_x0000_i1035" type="#_x0000_t75" style="width:616.5pt;height:331.5pt" o:ole="">
+            <v:imagedata r:id="rId24" o:title=""/>
           </v:shape>
-          <o:OLEObject Type="Embed" ProgID="Visio.Drawing.11" ShapeID="_x0000_i1034" DrawAspect="Content" ObjectID="_1600544723" r:id="rId23"/>
+          <o:OLEObject Type="Embed" ProgID="Visio.Drawing.11" ShapeID="_x0000_i1035" DrawAspect="Content" ObjectID="_1600586080" r:id="rId25"/>
         </w:object>
       </w:r>
     </w:p>
@@ -424,10 +539,10 @@
     <w:p>
       <w:r>
         <w:object w:dxaOrig="9111" w:dyaOrig="12015">
-          <v:shape id="_x0000_i1035" type="#_x0000_t75" style="width:609pt;height:359.25pt" o:ole="">
-            <v:imagedata r:id="rId24" o:title=""/>
+          <v:shape id="_x0000_i1036" type="#_x0000_t75" style="width:609pt;height:359.25pt" o:ole="">
+            <v:imagedata r:id="rId26" o:title=""/>
           </v:shape>
-          <o:OLEObject Type="Embed" ProgID="Visio.Drawing.11" ShapeID="_x0000_i1035" DrawAspect="Content" ObjectID="_1600544724" r:id="rId25"/>
+          <o:OLEObject Type="Embed" ProgID="Visio.Drawing.11" ShapeID="_x0000_i1036" DrawAspect="Content" ObjectID="_1600586081" r:id="rId27"/>
         </w:object>
       </w:r>
     </w:p>
@@ -461,10 +576,10 @@
       </w:pPr>
       <w:r>
         <w:object w:dxaOrig="8855" w:dyaOrig="12403">
-          <v:shape id="_x0000_i1036" type="#_x0000_t75" style="width:567.75pt;height:411pt" o:ole="">
-            <v:imagedata r:id="rId26" o:title=""/>
+          <v:shape id="_x0000_i1037" type="#_x0000_t75" style="width:567.75pt;height:411pt" o:ole="">
+            <v:imagedata r:id="rId28" o:title=""/>
           </v:shape>
-          <o:OLEObject Type="Embed" ProgID="Visio.Drawing.11" ShapeID="_x0000_i1036" DrawAspect="Content" ObjectID="_1600544725" r:id="rId27"/>
+          <o:OLEObject Type="Embed" ProgID="Visio.Drawing.11" ShapeID="_x0000_i1037" DrawAspect="Content" ObjectID="_1600586082" r:id="rId29"/>
         </w:object>
       </w:r>
     </w:p>
@@ -501,10 +616,10 @@
       </w:pPr>
       <w:r>
         <w:object w:dxaOrig="8289" w:dyaOrig="13845">
-          <v:shape id="_x0000_i1037" type="#_x0000_t75" style="width:584.25pt;height:403.5pt" o:ole="">
-            <v:imagedata r:id="rId28" o:title=""/>
+          <v:shape id="_x0000_i1038" type="#_x0000_t75" style="width:584.25pt;height:403.5pt" o:ole="">
+            <v:imagedata r:id="rId30" o:title=""/>
           </v:shape>
-          <o:OLEObject Type="Embed" ProgID="Visio.Drawing.11" ShapeID="_x0000_i1037" DrawAspect="Content" ObjectID="_1600544726" r:id="rId29"/>
+          <o:OLEObject Type="Embed" ProgID="Visio.Drawing.11" ShapeID="_x0000_i1038" DrawAspect="Content" ObjectID="_1600586083" r:id="rId31"/>
         </w:object>
       </w:r>
     </w:p>
@@ -550,7 +665,7 @@
 </file>
 
 <file path=word/styles.xml><?xml version="1.0" encoding="utf-8"?>
-<w:styles xmlns:r="http://schemas.openxmlformats.org/officeDocument/2006/relationships" xmlns:w="http://schemas.openxmlformats.org/wordprocessingml/2006/main">
+<w:styles xmlns:mc="http://schemas.openxmlformats.org/markup-compatibility/2006" xmlns:r="http://schemas.openxmlformats.org/officeDocument/2006/relationships" xmlns:w="http://schemas.openxmlformats.org/wordprocessingml/2006/main" xmlns:w14="http://schemas.microsoft.com/office/word/2010/wordml" xmlns:w15="http://schemas.microsoft.com/office/word/2012/wordml" xmlns:w16se="http://schemas.microsoft.com/office/word/2015/wordml/symex" mc:Ignorable="w14 w15 w16se">
   <w:docDefaults>
     <w:rPrDefault>
       <w:rPr>
@@ -566,144 +681,378 @@
       </w:pPr>
     </w:pPrDefault>
   </w:docDefaults>
-  <w:latentStyles w:defLockedState="0" w:defUIPriority="99" w:defSemiHidden="1" w:defUnhideWhenUsed="1" w:defQFormat="0" w:count="267">
-    <w:lsdException w:name="Normal" w:semiHidden="0" w:uiPriority="0" w:unhideWhenUsed="0" w:qFormat="1"/>
-    <w:lsdException w:name="heading 1" w:semiHidden="0" w:uiPriority="9" w:unhideWhenUsed="0" w:qFormat="1"/>
-    <w:lsdException w:name="heading 2" w:uiPriority="9" w:qFormat="1"/>
-    <w:lsdException w:name="heading 3" w:uiPriority="9" w:qFormat="1"/>
-    <w:lsdException w:name="heading 4" w:uiPriority="9" w:qFormat="1"/>
-    <w:lsdException w:name="heading 5" w:uiPriority="9" w:qFormat="1"/>
-    <w:lsdException w:name="heading 6" w:uiPriority="9" w:qFormat="1"/>
-    <w:lsdException w:name="heading 7" w:uiPriority="9" w:qFormat="1"/>
-    <w:lsdException w:name="heading 8" w:uiPriority="9" w:qFormat="1"/>
-    <w:lsdException w:name="heading 9" w:uiPriority="9" w:qFormat="1"/>
-    <w:lsdException w:name="toc 1" w:uiPriority="39"/>
-    <w:lsdException w:name="toc 2" w:uiPriority="39"/>
-    <w:lsdException w:name="toc 3" w:uiPriority="39"/>
-    <w:lsdException w:name="toc 4" w:uiPriority="39"/>
-    <w:lsdException w:name="toc 5" w:uiPriority="39"/>
-    <w:lsdException w:name="toc 6" w:uiPriority="39"/>
-    <w:lsdException w:name="toc 7" w:uiPriority="39"/>
-    <w:lsdException w:name="toc 8" w:uiPriority="39"/>
-    <w:lsdException w:name="toc 9" w:uiPriority="39"/>
-    <w:lsdException w:name="caption" w:uiPriority="35" w:qFormat="1"/>
-    <w:lsdException w:name="Title" w:semiHidden="0" w:uiPriority="10" w:unhideWhenUsed="0" w:qFormat="1"/>
-    <w:lsdException w:name="Default Paragraph Font" w:uiPriority="1"/>
-    <w:lsdException w:name="Subtitle" w:semiHidden="0" w:uiPriority="11" w:unhideWhenUsed="0" w:qFormat="1"/>
-    <w:lsdException w:name="Strong" w:semiHidden="0" w:uiPriority="22" w:unhideWhenUsed="0" w:qFormat="1"/>
-    <w:lsdException w:name="Emphasis" w:semiHidden="0" w:uiPriority="20" w:unhideWhenUsed="0" w:qFormat="1"/>
-    <w:lsdException w:name="Table Grid" w:semiHidden="0" w:uiPriority="39" w:unhideWhenUsed="0"/>
-    <w:lsdException w:name="Placeholder Text" w:unhideWhenUsed="0"/>
-    <w:lsdException w:name="No Spacing" w:semiHidden="0" w:uiPriority="1" w:unhideWhenUsed="0" w:qFormat="1"/>
-    <w:lsdException w:name="Light Shading" w:semiHidden="0" w:uiPriority="60" w:unhideWhenUsed="0"/>
-    <w:lsdException w:name="Light List" w:semiHidden="0" w:uiPriority="61" w:unhideWhenUsed="0"/>
-    <w:lsdException w:name="Light Grid" w:semiHidden="0" w:uiPriority="62" w:unhideWhenUsed="0"/>
-    <w:lsdException w:name="Medium Shading 1" w:semiHidden="0" w:uiPriority="63" w:unhideWhenUsed="0"/>
-    <w:lsdException w:name="Medium Shading 2" w:semiHidden="0" w:uiPriority="64" w:unhideWhenUsed="0"/>
-    <w:lsdException w:name="Medium List 1" w:semiHidden="0" w:uiPriority="65" w:unhideWhenUsed="0"/>
-    <w:lsdException w:name="Medium List 2" w:semiHidden="0" w:uiPriority="66" w:unhideWhenUsed="0"/>
-    <w:lsdException w:name="Medium Grid 1" w:semiHidden="0" w:uiPriority="67" w:unhideWhenUsed="0"/>
-    <w:lsdException w:name="Medium Grid 2" w:semiHidden="0" w:uiPriority="68" w:unhideWhenUsed="0"/>
-    <w:lsdException w:name="Medium Grid 3" w:semiHidden="0" w:uiPriority="69" w:unhideWhenUsed="0"/>
-    <w:lsdException w:name="Dark List" w:semiHidden="0" w:uiPriority="70" w:unhideWhenUsed="0"/>
-    <w:lsdException w:name="Colorful Shading" w:semiHidden="0" w:uiPriority="71" w:unhideWhenUsed="0"/>
-    <w:lsdException w:name="Colorful List" w:semiHidden="0" w:uiPriority="72" w:unhideWhenUsed="0"/>
-    <w:lsdException w:name="Colorful Grid" w:semiHidden="0" w:uiPriority="73" w:unhideWhenUsed="0"/>
-    <w:lsdException w:name="Light Shading Accent 1" w:semiHidden="0" w:uiPriority="60" w:unhideWhenUsed="0"/>
-    <w:lsdException w:name="Light List Accent 1" w:semiHidden="0" w:uiPriority="61" w:unhideWhenUsed="0"/>
-    <w:lsdException w:name="Light Grid Accent 1" w:semiHidden="0" w:uiPriority="62" w:unhideWhenUsed="0"/>
-    <w:lsdException w:name="Medium Shading 1 Accent 1" w:semiHidden="0" w:uiPriority="63" w:unhideWhenUsed="0"/>
-    <w:lsdException w:name="Medium Shading 2 Accent 1" w:semiHidden="0" w:uiPriority="64" w:unhideWhenUsed="0"/>
-    <w:lsdException w:name="Medium List 1 Accent 1" w:semiHidden="0" w:uiPriority="65" w:unhideWhenUsed="0"/>
-    <w:lsdException w:name="Revision" w:unhideWhenUsed="0"/>
-    <w:lsdException w:name="List Paragraph" w:semiHidden="0" w:uiPriority="34" w:unhideWhenUsed="0" w:qFormat="1"/>
-    <w:lsdException w:name="Quote" w:semiHidden="0" w:uiPriority="29" w:unhideWhenUsed="0" w:qFormat="1"/>
-    <w:lsdException w:name="Intense Quote" w:semiHidden="0" w:uiPriority="30" w:unhideWhenUsed="0" w:qFormat="1"/>
-    <w:lsdException w:name="Medium List 2 Accent 1" w:semiHidden="0" w:uiPriority="66" w:unhideWhenUsed="0"/>
-    <w:lsdException w:name="Medium Grid 1 Accent 1" w:semiHidden="0" w:uiPriority="67" w:unhideWhenUsed="0"/>
-    <w:lsdException w:name="Medium Grid 2 Accent 1" w:semiHidden="0" w:uiPriority="68" w:unhideWhenUsed="0"/>
-    <w:lsdException w:name="Medium Grid 3 Accent 1" w:semiHidden="0" w:uiPriority="69" w:unhideWhenUsed="0"/>
-    <w:lsdException w:name="Dark List Accent 1" w:semiHidden="0" w:uiPriority="70" w:unhideWhenUsed="0"/>
-    <w:lsdException w:name="Colorful Shading Accent 1" w:semiHidden="0" w:uiPriority="71" w:unhideWhenUsed="0"/>
-    <w:lsdException w:name="Colorful List Accent 1" w:semiHidden="0" w:uiPriority="72" w:unhideWhenUsed="0"/>
-    <w:lsdException w:name="Colorful Grid Accent 1" w:semiHidden="0" w:uiPriority="73" w:unhideWhenUsed="0"/>
-    <w:lsdException w:name="Light Shading Accent 2" w:semiHidden="0" w:uiPriority="60" w:unhideWhenUsed="0"/>
-    <w:lsdException w:name="Light List Accent 2" w:semiHidden="0" w:uiPriority="61" w:unhideWhenUsed="0"/>
-    <w:lsdException w:name="Light Grid Accent 2" w:semiHidden="0" w:uiPriority="62" w:unhideWhenUsed="0"/>
-    <w:lsdException w:name="Medium Shading 1 Accent 2" w:semiHidden="0" w:uiPriority="63" w:unhideWhenUsed="0"/>
-    <w:lsdException w:name="Medium Shading 2 Accent 2" w:semiHidden="0" w:uiPriority="64" w:unhideWhenUsed="0"/>
-    <w:lsdException w:name="Medium List 1 Accent 2" w:semiHidden="0" w:uiPriority="65" w:unhideWhenUsed="0"/>
-    <w:lsdException w:name="Medium List 2 Accent 2" w:semiHidden="0" w:uiPriority="66" w:unhideWhenUsed="0"/>
-    <w:lsdException w:name="Medium Grid 1 Accent 2" w:semiHidden="0" w:uiPriority="67" w:unhideWhenUsed="0"/>
-    <w:lsdException w:name="Medium Grid 2 Accent 2" w:semiHidden="0" w:uiPriority="68" w:unhideWhenUsed="0"/>
-    <w:lsdException w:name="Medium Grid 3 Accent 2" w:semiHidden="0" w:uiPriority="69" w:unhideWhenUsed="0"/>
-    <w:lsdException w:name="Dark List Accent 2" w:semiHidden="0" w:uiPriority="70" w:unhideWhenUsed="0"/>
-    <w:lsdException w:name="Colorful Shading Accent 2" w:semiHidden="0" w:uiPriority="71" w:unhideWhenUsed="0"/>
-    <w:lsdException w:name="Colorful List Accent 2" w:semiHidden="0" w:uiPriority="72" w:unhideWhenUsed="0"/>
-    <w:lsdException w:name="Colorful Grid Accent 2" w:semiHidden="0" w:uiPriority="73" w:unhideWhenUsed="0"/>
-    <w:lsdException w:name="Light Shading Accent 3" w:semiHidden="0" w:uiPriority="60" w:unhideWhenUsed="0"/>
-    <w:lsdException w:name="Light List Accent 3" w:semiHidden="0" w:uiPriority="61" w:unhideWhenUsed="0"/>
-    <w:lsdException w:name="Light Grid Accent 3" w:semiHidden="0" w:uiPriority="62" w:unhideWhenUsed="0"/>
-    <w:lsdException w:name="Medium Shading 1 Accent 3" w:semiHidden="0" w:uiPriority="63" w:unhideWhenUsed="0"/>
-    <w:lsdException w:name="Medium Shading 2 Accent 3" w:semiHidden="0" w:uiPriority="64" w:unhideWhenUsed="0"/>
-    <w:lsdException w:name="Medium List 1 Accent 3" w:semiHidden="0" w:uiPriority="65" w:unhideWhenUsed="0"/>
-    <w:lsdException w:name="Medium List 2 Accent 3" w:semiHidden="0" w:uiPriority="66" w:unhideWhenUsed="0"/>
-    <w:lsdException w:name="Medium Grid 1 Accent 3" w:semiHidden="0" w:uiPriority="67" w:unhideWhenUsed="0"/>
-    <w:lsdException w:name="Medium Grid 2 Accent 3" w:semiHidden="0" w:uiPriority="68" w:unhideWhenUsed="0"/>
-    <w:lsdException w:name="Medium Grid 3 Accent 3" w:semiHidden="0" w:uiPriority="69" w:unhideWhenUsed="0"/>
-    <w:lsdException w:name="Dark List Accent 3" w:semiHidden="0" w:uiPriority="70" w:unhideWhenUsed="0"/>
-    <w:lsdException w:name="Colorful Shading Accent 3" w:semiHidden="0" w:uiPriority="71" w:unhideWhenUsed="0"/>
-    <w:lsdException w:name="Colorful List Accent 3" w:semiHidden="0" w:uiPriority="72" w:unhideWhenUsed="0"/>
-    <w:lsdException w:name="Colorful Grid Accent 3" w:semiHidden="0" w:uiPriority="73" w:unhideWhenUsed="0"/>
-    <w:lsdException w:name="Light Shading Accent 4" w:semiHidden="0" w:uiPriority="60" w:unhideWhenUsed="0"/>
-    <w:lsdException w:name="Light List Accent 4" w:semiHidden="0" w:uiPriority="61" w:unhideWhenUsed="0"/>
-    <w:lsdException w:name="Light Grid Accent 4" w:semiHidden="0" w:uiPriority="62" w:unhideWhenUsed="0"/>
-    <w:lsdException w:name="Medium Shading 1 Accent 4" w:semiHidden="0" w:uiPriority="63" w:unhideWhenUsed="0"/>
-    <w:lsdException w:name="Medium Shading 2 Accent 4" w:semiHidden="0" w:uiPriority="64" w:unhideWhenUsed="0"/>
-    <w:lsdException w:name="Medium List 1 Accent 4" w:semiHidden="0" w:uiPriority="65" w:unhideWhenUsed="0"/>
-    <w:lsdException w:name="Medium List 2 Accent 4" w:semiHidden="0" w:uiPriority="66" w:unhideWhenUsed="0"/>
-    <w:lsdException w:name="Medium Grid 1 Accent 4" w:semiHidden="0" w:uiPriority="67" w:unhideWhenUsed="0"/>
-    <w:lsdException w:name="Medium Grid 2 Accent 4" w:semiHidden="0" w:uiPriority="68" w:unhideWhenUsed="0"/>
-    <w:lsdException w:name="Medium Grid 3 Accent 4" w:semiHidden="0" w:uiPriority="69" w:unhideWhenUsed="0"/>
-    <w:lsdException w:name="Dark List Accent 4" w:semiHidden="0" w:uiPriority="70" w:unhideWhenUsed="0"/>
-    <w:lsdException w:name="Colorful Shading Accent 4" w:semiHidden="0" w:uiPriority="71" w:unhideWhenUsed="0"/>
-    <w:lsdException w:name="Colorful List Accent 4" w:semiHidden="0" w:uiPriority="72" w:unhideWhenUsed="0"/>
-    <w:lsdException w:name="Colorful Grid Accent 4" w:semiHidden="0" w:uiPriority="73" w:unhideWhenUsed="0"/>
-    <w:lsdException w:name="Light Shading Accent 5" w:semiHidden="0" w:uiPriority="60" w:unhideWhenUsed="0"/>
-    <w:lsdException w:name="Light List Accent 5" w:semiHidden="0" w:uiPriority="61" w:unhideWhenUsed="0"/>
-    <w:lsdException w:name="Light Grid Accent 5" w:semiHidden="0" w:uiPriority="62" w:unhideWhenUsed="0"/>
-    <w:lsdException w:name="Medium Shading 1 Accent 5" w:semiHidden="0" w:uiPriority="63" w:unhideWhenUsed="0"/>
-    <w:lsdException w:name="Medium Shading 2 Accent 5" w:semiHidden="0" w:uiPriority="64" w:unhideWhenUsed="0"/>
-    <w:lsdException w:name="Medium List 1 Accent 5" w:semiHidden="0" w:uiPriority="65" w:unhideWhenUsed="0"/>
-    <w:lsdException w:name="Medium List 2 Accent 5" w:semiHidden="0" w:uiPriority="66" w:unhideWhenUsed="0"/>
-    <w:lsdException w:name="Medium Grid 1 Accent 5" w:semiHidden="0" w:uiPriority="67" w:unhideWhenUsed="0"/>
-    <w:lsdException w:name="Medium Grid 2 Accent 5" w:semiHidden="0" w:uiPriority="68" w:unhideWhenUsed="0"/>
-    <w:lsdException w:name="Medium Grid 3 Accent 5" w:semiHidden="0" w:uiPriority="69" w:unhideWhenUsed="0"/>
-    <w:lsdException w:name="Dark List Accent 5" w:semiHidden="0" w:uiPriority="70" w:unhideWhenUsed="0"/>
-    <w:lsdException w:name="Colorful Shading Accent 5" w:semiHidden="0" w:uiPriority="71" w:unhideWhenUsed="0"/>
-    <w:lsdException w:name="Colorful List Accent 5" w:semiHidden="0" w:uiPriority="72" w:unhideWhenUsed="0"/>
-    <w:lsdException w:name="Colorful Grid Accent 5" w:semiHidden="0" w:uiPriority="73" w:unhideWhenUsed="0"/>
-    <w:lsdException w:name="Light Shading Accent 6" w:semiHidden="0" w:uiPriority="60" w:unhideWhenUsed="0"/>
-    <w:lsdException w:name="Light List Accent 6" w:semiHidden="0" w:uiPriority="61" w:unhideWhenUsed="0"/>
-    <w:lsdException w:name="Light Grid Accent 6" w:semiHidden="0" w:uiPriority="62" w:unhideWhenUsed="0"/>
-    <w:lsdException w:name="Medium Shading 1 Accent 6" w:semiHidden="0" w:uiPriority="63" w:unhideWhenUsed="0"/>
-    <w:lsdException w:name="Medium Shading 2 Accent 6" w:semiHidden="0" w:uiPriority="64" w:unhideWhenUsed="0"/>
-    <w:lsdException w:name="Medium List 1 Accent 6" w:semiHidden="0" w:uiPriority="65" w:unhideWhenUsed="0"/>
-    <w:lsdException w:name="Medium List 2 Accent 6" w:semiHidden="0" w:uiPriority="66" w:unhideWhenUsed="0"/>
-    <w:lsdException w:name="Medium Grid 1 Accent 6" w:semiHidden="0" w:uiPriority="67" w:unhideWhenUsed="0"/>
-    <w:lsdException w:name="Medium Grid 2 Accent 6" w:semiHidden="0" w:uiPriority="68" w:unhideWhenUsed="0"/>
-    <w:lsdException w:name="Medium Grid 3 Accent 6" w:semiHidden="0" w:uiPriority="69" w:unhideWhenUsed="0"/>
-    <w:lsdException w:name="Dark List Accent 6" w:semiHidden="0" w:uiPriority="70" w:unhideWhenUsed="0"/>
-    <w:lsdException w:name="Colorful Shading Accent 6" w:semiHidden="0" w:uiPriority="71" w:unhideWhenUsed="0"/>
-    <w:lsdException w:name="Colorful List Accent 6" w:semiHidden="0" w:uiPriority="72" w:unhideWhenUsed="0"/>
-    <w:lsdException w:name="Colorful Grid Accent 6" w:semiHidden="0" w:uiPriority="73" w:unhideWhenUsed="0"/>
-    <w:lsdException w:name="Subtle Emphasis" w:semiHidden="0" w:uiPriority="19" w:unhideWhenUsed="0" w:qFormat="1"/>
-    <w:lsdException w:name="Intense Emphasis" w:semiHidden="0" w:uiPriority="21" w:unhideWhenUsed="0" w:qFormat="1"/>
-    <w:lsdException w:name="Subtle Reference" w:semiHidden="0" w:uiPriority="31" w:unhideWhenUsed="0" w:qFormat="1"/>
-    <w:lsdException w:name="Intense Reference" w:semiHidden="0" w:uiPriority="32" w:unhideWhenUsed="0" w:qFormat="1"/>
-    <w:lsdException w:name="Book Title" w:semiHidden="0" w:uiPriority="33" w:unhideWhenUsed="0" w:qFormat="1"/>
-    <w:lsdException w:name="Bibliography" w:uiPriority="37"/>
-    <w:lsdException w:name="TOC Heading" w:uiPriority="39" w:qFormat="1"/>
+  <w:latentStyles w:defLockedState="0" w:defUIPriority="99" w:defSemiHidden="0" w:defUnhideWhenUsed="0" w:defQFormat="0" w:count="371">
+    <w:lsdException w:name="Normal" w:uiPriority="0" w:qFormat="1"/>
+    <w:lsdException w:name="heading 1" w:uiPriority="9" w:qFormat="1"/>
+    <w:lsdException w:name="heading 2" w:semiHidden="1" w:uiPriority="9" w:unhideWhenUsed="1" w:qFormat="1"/>
+    <w:lsdException w:name="heading 3" w:semiHidden="1" w:uiPriority="9" w:unhideWhenUsed="1" w:qFormat="1"/>
+    <w:lsdException w:name="heading 4" w:semiHidden="1" w:uiPriority="9" w:unhideWhenUsed="1" w:qFormat="1"/>
+    <w:lsdException w:name="heading 5" w:semiHidden="1" w:uiPriority="9" w:unhideWhenUsed="1" w:qFormat="1"/>
+    <w:lsdException w:name="heading 6" w:semiHidden="1" w:uiPriority="9" w:unhideWhenUsed="1" w:qFormat="1"/>
+    <w:lsdException w:name="heading 7" w:semiHidden="1" w:uiPriority="9" w:unhideWhenUsed="1" w:qFormat="1"/>
+    <w:lsdException w:name="heading 8" w:semiHidden="1" w:uiPriority="9" w:unhideWhenUsed="1" w:qFormat="1"/>
+    <w:lsdException w:name="heading 9" w:semiHidden="1" w:uiPriority="9" w:unhideWhenUsed="1" w:qFormat="1"/>
+    <w:lsdException w:name="index 1" w:semiHidden="1" w:unhideWhenUsed="1"/>
+    <w:lsdException w:name="index 2" w:semiHidden="1" w:unhideWhenUsed="1"/>
+    <w:lsdException w:name="index 3" w:semiHidden="1" w:unhideWhenUsed="1"/>
+    <w:lsdException w:name="index 4" w:semiHidden="1" w:unhideWhenUsed="1"/>
+    <w:lsdException w:name="index 5" w:semiHidden="1" w:unhideWhenUsed="1"/>
+    <w:lsdException w:name="index 6" w:semiHidden="1" w:unhideWhenUsed="1"/>
+    <w:lsdException w:name="index 7" w:semiHidden="1" w:unhideWhenUsed="1"/>
+    <w:lsdException w:name="index 8" w:semiHidden="1" w:unhideWhenUsed="1"/>
+    <w:lsdException w:name="index 9" w:semiHidden="1" w:unhideWhenUsed="1"/>
+    <w:lsdException w:name="toc 1" w:semiHidden="1" w:uiPriority="39" w:unhideWhenUsed="1"/>
+    <w:lsdException w:name="toc 2" w:semiHidden="1" w:uiPriority="39" w:unhideWhenUsed="1"/>
+    <w:lsdException w:name="toc 3" w:semiHidden="1" w:uiPriority="39" w:unhideWhenUsed="1"/>
+    <w:lsdException w:name="toc 4" w:semiHidden="1" w:uiPriority="39" w:unhideWhenUsed="1"/>
+    <w:lsdException w:name="toc 5" w:semiHidden="1" w:uiPriority="39" w:unhideWhenUsed="1"/>
+    <w:lsdException w:name="toc 6" w:semiHidden="1" w:uiPriority="39" w:unhideWhenUsed="1"/>
+    <w:lsdException w:name="toc 7" w:semiHidden="1" w:uiPriority="39" w:unhideWhenUsed="1"/>
+    <w:lsdException w:name="toc 8" w:semiHidden="1" w:uiPriority="39" w:unhideWhenUsed="1"/>
+    <w:lsdException w:name="toc 9" w:semiHidden="1" w:uiPriority="39" w:unhideWhenUsed="1"/>
+    <w:lsdException w:name="Normal Indent" w:semiHidden="1" w:unhideWhenUsed="1"/>
+    <w:lsdException w:name="footnote text" w:semiHidden="1" w:unhideWhenUsed="1"/>
+    <w:lsdException w:name="annotation text" w:semiHidden="1" w:unhideWhenUsed="1"/>
+    <w:lsdException w:name="header" w:semiHidden="1" w:unhideWhenUsed="1"/>
+    <w:lsdException w:name="footer" w:semiHidden="1" w:unhideWhenUsed="1"/>
+    <w:lsdException w:name="index heading" w:semiHidden="1" w:unhideWhenUsed="1"/>
+    <w:lsdException w:name="caption" w:semiHidden="1" w:uiPriority="35" w:unhideWhenUsed="1" w:qFormat="1"/>
+    <w:lsdException w:name="table of figures" w:semiHidden="1" w:unhideWhenUsed="1"/>
+    <w:lsdException w:name="envelope address" w:semiHidden="1" w:unhideWhenUsed="1"/>
+    <w:lsdException w:name="envelope return" w:semiHidden="1" w:unhideWhenUsed="1"/>
+    <w:lsdException w:name="footnote reference" w:semiHidden="1" w:unhideWhenUsed="1"/>
+    <w:lsdException w:name="annotation reference" w:semiHidden="1" w:unhideWhenUsed="1"/>
+    <w:lsdException w:name="line number" w:semiHidden="1" w:unhideWhenUsed="1"/>
+    <w:lsdException w:name="page number" w:semiHidden="1" w:unhideWhenUsed="1"/>
+    <w:lsdException w:name="endnote reference" w:semiHidden="1" w:unhideWhenUsed="1"/>
+    <w:lsdException w:name="endnote text" w:semiHidden="1" w:unhideWhenUsed="1"/>
+    <w:lsdException w:name="table of authorities" w:semiHidden="1" w:unhideWhenUsed="1"/>
+    <w:lsdException w:name="macro" w:semiHidden="1" w:unhideWhenUsed="1"/>
+    <w:lsdException w:name="toa heading" w:semiHidden="1" w:unhideWhenUsed="1"/>
+    <w:lsdException w:name="List" w:semiHidden="1" w:unhideWhenUsed="1"/>
+    <w:lsdException w:name="List Bullet" w:semiHidden="1" w:unhideWhenUsed="1"/>
+    <w:lsdException w:name="List Number" w:semiHidden="1" w:unhideWhenUsed="1"/>
+    <w:lsdException w:name="List 2" w:semiHidden="1" w:unhideWhenUsed="1"/>
+    <w:lsdException w:name="List 3" w:semiHidden="1" w:unhideWhenUsed="1"/>
+    <w:lsdException w:name="List 4" w:semiHidden="1" w:unhideWhenUsed="1"/>
+    <w:lsdException w:name="List 5" w:semiHidden="1" w:unhideWhenUsed="1"/>
+    <w:lsdException w:name="List Bullet 2" w:semiHidden="1" w:unhideWhenUsed="1"/>
+    <w:lsdException w:name="List Bullet 3" w:semiHidden="1" w:unhideWhenUsed="1"/>
+    <w:lsdException w:name="List Bullet 4" w:semiHidden="1" w:unhideWhenUsed="1"/>
+    <w:lsdException w:name="List Bullet 5" w:semiHidden="1" w:unhideWhenUsed="1"/>
+    <w:lsdException w:name="List Number 2" w:semiHidden="1" w:unhideWhenUsed="1"/>
+    <w:lsdException w:name="List Number 3" w:semiHidden="1" w:unhideWhenUsed="1"/>
+    <w:lsdException w:name="List Number 4" w:semiHidden="1" w:unhideWhenUsed="1"/>
+    <w:lsdException w:name="List Number 5" w:semiHidden="1" w:unhideWhenUsed="1"/>
+    <w:lsdException w:name="Title" w:uiPriority="10" w:qFormat="1"/>
+    <w:lsdException w:name="Closing" w:semiHidden="1" w:unhideWhenUsed="1"/>
+    <w:lsdException w:name="Signature" w:semiHidden="1" w:unhideWhenUsed="1"/>
+    <w:lsdException w:name="Default Paragraph Font" w:semiHidden="1" w:uiPriority="1" w:unhideWhenUsed="1"/>
+    <w:lsdException w:name="Body Text" w:semiHidden="1" w:unhideWhenUsed="1"/>
+    <w:lsdException w:name="Body Text Indent" w:semiHidden="1" w:unhideWhenUsed="1"/>
+    <w:lsdException w:name="List Continue" w:semiHidden="1" w:unhideWhenUsed="1"/>
+    <w:lsdException w:name="List Continue 2" w:semiHidden="1" w:unhideWhenUsed="1"/>
+    <w:lsdException w:name="List Continue 3" w:semiHidden="1" w:unhideWhenUsed="1"/>
+    <w:lsdException w:name="List Continue 4" w:semiHidden="1" w:unhideWhenUsed="1"/>
+    <w:lsdException w:name="List Continue 5" w:semiHidden="1" w:unhideWhenUsed="1"/>
+    <w:lsdException w:name="Message Header" w:semiHidden="1" w:unhideWhenUsed="1"/>
+    <w:lsdException w:name="Subtitle" w:uiPriority="11" w:qFormat="1"/>
+    <w:lsdException w:name="Salutation" w:semiHidden="1" w:unhideWhenUsed="1"/>
+    <w:lsdException w:name="Date" w:semiHidden="1" w:unhideWhenUsed="1"/>
+    <w:lsdException w:name="Body Text First Indent" w:semiHidden="1" w:unhideWhenUsed="1"/>
+    <w:lsdException w:name="Body Text First Indent 2" w:semiHidden="1" w:unhideWhenUsed="1"/>
+    <w:lsdException w:name="Note Heading" w:semiHidden="1" w:unhideWhenUsed="1"/>
+    <w:lsdException w:name="Body Text 2" w:semiHidden="1" w:unhideWhenUsed="1"/>
+    <w:lsdException w:name="Body Text 3" w:semiHidden="1" w:unhideWhenUsed="1"/>
+    <w:lsdException w:name="Body Text Indent 2" w:semiHidden="1" w:unhideWhenUsed="1"/>
+    <w:lsdException w:name="Body Text Indent 3" w:semiHidden="1" w:unhideWhenUsed="1"/>
+    <w:lsdException w:name="Block Text" w:semiHidden="1" w:unhideWhenUsed="1"/>
+    <w:lsdException w:name="Hyperlink" w:semiHidden="1" w:unhideWhenUsed="1"/>
+    <w:lsdException w:name="FollowedHyperlink" w:semiHidden="1" w:unhideWhenUsed="1"/>
+    <w:lsdException w:name="Strong" w:uiPriority="22" w:qFormat="1"/>
+    <w:lsdException w:name="Emphasis" w:uiPriority="20" w:qFormat="1"/>
+    <w:lsdException w:name="Document Map" w:semiHidden="1" w:unhideWhenUsed="1"/>
+    <w:lsdException w:name="Plain Text" w:semiHidden="1" w:unhideWhenUsed="1"/>
+    <w:lsdException w:name="E-mail Signature" w:semiHidden="1" w:unhideWhenUsed="1"/>
+    <w:lsdException w:name="HTML Top of Form" w:semiHidden="1" w:unhideWhenUsed="1"/>
+    <w:lsdException w:name="HTML Bottom of Form" w:semiHidden="1" w:unhideWhenUsed="1"/>
+    <w:lsdException w:name="Normal (Web)" w:semiHidden="1" w:unhideWhenUsed="1"/>
+    <w:lsdException w:name="HTML Acronym" w:semiHidden="1" w:unhideWhenUsed="1"/>
+    <w:lsdException w:name="HTML Address" w:semiHidden="1" w:unhideWhenUsed="1"/>
+    <w:lsdException w:name="HTML Cite" w:semiHidden="1" w:unhideWhenUsed="1"/>
+    <w:lsdException w:name="HTML Code" w:semiHidden="1" w:unhideWhenUsed="1"/>
+    <w:lsdException w:name="HTML Definition" w:semiHidden="1" w:unhideWhenUsed="1"/>
+    <w:lsdException w:name="HTML Keyboard" w:semiHidden="1" w:unhideWhenUsed="1"/>
+    <w:lsdException w:name="HTML Preformatted" w:semiHidden="1" w:unhideWhenUsed="1"/>
+    <w:lsdException w:name="HTML Sample" w:semiHidden="1" w:unhideWhenUsed="1"/>
+    <w:lsdException w:name="HTML Typewriter" w:semiHidden="1" w:unhideWhenUsed="1"/>
+    <w:lsdException w:name="HTML Variable" w:semiHidden="1" w:unhideWhenUsed="1"/>
+    <w:lsdException w:name="Normal Table" w:semiHidden="1" w:unhideWhenUsed="1"/>
+    <w:lsdException w:name="annotation subject" w:semiHidden="1" w:unhideWhenUsed="1"/>
+    <w:lsdException w:name="No List" w:semiHidden="1" w:unhideWhenUsed="1"/>
+    <w:lsdException w:name="Outline List 1" w:semiHidden="1" w:unhideWhenUsed="1"/>
+    <w:lsdException w:name="Outline List 2" w:semiHidden="1" w:unhideWhenUsed="1"/>
+    <w:lsdException w:name="Outline List 3" w:semiHidden="1" w:unhideWhenUsed="1"/>
+    <w:lsdException w:name="Table Simple 1" w:semiHidden="1" w:unhideWhenUsed="1"/>
+    <w:lsdException w:name="Table Simple 2" w:semiHidden="1" w:unhideWhenUsed="1"/>
+    <w:lsdException w:name="Table Simple 3" w:semiHidden="1" w:unhideWhenUsed="1"/>
+    <w:lsdException w:name="Table Classic 1" w:semiHidden="1" w:unhideWhenUsed="1"/>
+    <w:lsdException w:name="Table Classic 2" w:semiHidden="1" w:unhideWhenUsed="1"/>
+    <w:lsdException w:name="Table Classic 3" w:semiHidden="1" w:unhideWhenUsed="1"/>
+    <w:lsdException w:name="Table Classic 4" w:semiHidden="1" w:unhideWhenUsed="1"/>
+    <w:lsdException w:name="Table Colorful 1" w:semiHidden="1" w:unhideWhenUsed="1"/>
+    <w:lsdException w:name="Table Colorful 2" w:semiHidden="1" w:unhideWhenUsed="1"/>
+    <w:lsdException w:name="Table Colorful 3" w:semiHidden="1" w:unhideWhenUsed="1"/>
+    <w:lsdException w:name="Table Columns 1" w:semiHidden="1" w:unhideWhenUsed="1"/>
+    <w:lsdException w:name="Table Columns 2" w:semiHidden="1" w:unhideWhenUsed="1"/>
+    <w:lsdException w:name="Table Columns 3" w:semiHidden="1" w:unhideWhenUsed="1"/>
+    <w:lsdException w:name="Table Columns 4" w:semiHidden="1" w:unhideWhenUsed="1"/>
+    <w:lsdException w:name="Table Columns 5" w:semiHidden="1" w:unhideWhenUsed="1"/>
+    <w:lsdException w:name="Table Grid 1" w:semiHidden="1" w:unhideWhenUsed="1"/>
+    <w:lsdException w:name="Table Grid 2" w:semiHidden="1" w:unhideWhenUsed="1"/>
+    <w:lsdException w:name="Table Grid 3" w:semiHidden="1" w:unhideWhenUsed="1"/>
+    <w:lsdException w:name="Table Grid 4" w:semiHidden="1" w:unhideWhenUsed="1"/>
+    <w:lsdException w:name="Table Grid 5" w:semiHidden="1" w:unhideWhenUsed="1"/>
+    <w:lsdException w:name="Table Grid 6" w:semiHidden="1" w:unhideWhenUsed="1"/>
+    <w:lsdException w:name="Table Grid 7" w:semiHidden="1" w:unhideWhenUsed="1"/>
+    <w:lsdException w:name="Table Grid 8" w:semiHidden="1" w:unhideWhenUsed="1"/>
+    <w:lsdException w:name="Table List 1" w:semiHidden="1" w:unhideWhenUsed="1"/>
+    <w:lsdException w:name="Table List 2" w:semiHidden="1" w:unhideWhenUsed="1"/>
+    <w:lsdException w:name="Table List 3" w:semiHidden="1" w:unhideWhenUsed="1"/>
+    <w:lsdException w:name="Table List 4" w:semiHidden="1" w:unhideWhenUsed="1"/>
+    <w:lsdException w:name="Table List 5" w:semiHidden="1" w:unhideWhenUsed="1"/>
+    <w:lsdException w:name="Table List 6" w:semiHidden="1" w:unhideWhenUsed="1"/>
+    <w:lsdException w:name="Table List 7" w:semiHidden="1" w:unhideWhenUsed="1"/>
+    <w:lsdException w:name="Table List 8" w:semiHidden="1" w:unhideWhenUsed="1"/>
+    <w:lsdException w:name="Table 3D effects 1" w:semiHidden="1" w:unhideWhenUsed="1"/>
+    <w:lsdException w:name="Table 3D effects 2" w:semiHidden="1" w:unhideWhenUsed="1"/>
+    <w:lsdException w:name="Table 3D effects 3" w:semiHidden="1" w:unhideWhenUsed="1"/>
+    <w:lsdException w:name="Table Contemporary" w:semiHidden="1" w:unhideWhenUsed="1"/>
+    <w:lsdException w:name="Table Elegant" w:semiHidden="1" w:unhideWhenUsed="1"/>
+    <w:lsdException w:name="Table Professional" w:semiHidden="1" w:unhideWhenUsed="1"/>
+    <w:lsdException w:name="Table Subtle 1" w:semiHidden="1" w:unhideWhenUsed="1"/>
+    <w:lsdException w:name="Table Subtle 2" w:semiHidden="1" w:unhideWhenUsed="1"/>
+    <w:lsdException w:name="Table Web 1" w:semiHidden="1" w:unhideWhenUsed="1"/>
+    <w:lsdException w:name="Table Web 2" w:semiHidden="1" w:unhideWhenUsed="1"/>
+    <w:lsdException w:name="Table Web 3" w:semiHidden="1" w:unhideWhenUsed="1"/>
+    <w:lsdException w:name="Balloon Text" w:semiHidden="1" w:unhideWhenUsed="1"/>
+    <w:lsdException w:name="Table Grid" w:uiPriority="39"/>
+    <w:lsdException w:name="Table Theme" w:semiHidden="1" w:unhideWhenUsed="1"/>
+    <w:lsdException w:name="Placeholder Text" w:semiHidden="1"/>
+    <w:lsdException w:name="No Spacing" w:uiPriority="1" w:qFormat="1"/>
+    <w:lsdException w:name="Light Shading" w:uiPriority="60"/>
+    <w:lsdException w:name="Light List" w:uiPriority="61"/>
+    <w:lsdException w:name="Light Grid" w:uiPriority="62"/>
+    <w:lsdException w:name="Medium Shading 1" w:uiPriority="63"/>
+    <w:lsdException w:name="Medium Shading 2" w:uiPriority="64"/>
+    <w:lsdException w:name="Medium List 1" w:uiPriority="65"/>
+    <w:lsdException w:name="Medium List 2" w:uiPriority="66"/>
+    <w:lsdException w:name="Medium Grid 1" w:uiPriority="67"/>
+    <w:lsdException w:name="Medium Grid 2" w:uiPriority="68"/>
+    <w:lsdException w:name="Medium Grid 3" w:uiPriority="69"/>
+    <w:lsdException w:name="Dark List" w:uiPriority="70"/>
+    <w:lsdException w:name="Colorful Shading" w:uiPriority="71"/>
+    <w:lsdException w:name="Colorful List" w:uiPriority="72"/>
+    <w:lsdException w:name="Colorful Grid" w:uiPriority="73"/>
+    <w:lsdException w:name="Light Shading Accent 1" w:uiPriority="60"/>
+    <w:lsdException w:name="Light List Accent 1" w:uiPriority="61"/>
+    <w:lsdException w:name="Light Grid Accent 1" w:uiPriority="62"/>
+    <w:lsdException w:name="Medium Shading 1 Accent 1" w:uiPriority="63"/>
+    <w:lsdException w:name="Medium Shading 2 Accent 1" w:uiPriority="64"/>
+    <w:lsdException w:name="Medium List 1 Accent 1" w:uiPriority="65"/>
+    <w:lsdException w:name="Revision" w:semiHidden="1"/>
+    <w:lsdException w:name="List Paragraph" w:uiPriority="34" w:qFormat="1"/>
+    <w:lsdException w:name="Quote" w:uiPriority="29" w:qFormat="1"/>
+    <w:lsdException w:name="Intense Quote" w:uiPriority="30" w:qFormat="1"/>
+    <w:lsdException w:name="Medium List 2 Accent 1" w:uiPriority="66"/>
+    <w:lsdException w:name="Medium Grid 1 Accent 1" w:uiPriority="67"/>
+    <w:lsdException w:name="Medium Grid 2 Accent 1" w:uiPriority="68"/>
+    <w:lsdException w:name="Medium Grid 3 Accent 1" w:uiPriority="69"/>
+    <w:lsdException w:name="Dark List Accent 1" w:uiPriority="70"/>
+    <w:lsdException w:name="Colorful Shading Accent 1" w:uiPriority="71"/>
+    <w:lsdException w:name="Colorful List Accent 1" w:uiPriority="72"/>
+    <w:lsdException w:name="Colorful Grid Accent 1" w:uiPriority="73"/>
+    <w:lsdException w:name="Light Shading Accent 2" w:uiPriority="60"/>
+    <w:lsdException w:name="Light List Accent 2" w:uiPriority="61"/>
+    <w:lsdException w:name="Light Grid Accent 2" w:uiPriority="62"/>
+    <w:lsdException w:name="Medium Shading 1 Accent 2" w:uiPriority="63"/>
+    <w:lsdException w:name="Medium Shading 2 Accent 2" w:uiPriority="64"/>
+    <w:lsdException w:name="Medium List 1 Accent 2" w:uiPriority="65"/>
+    <w:lsdException w:name="Medium List 2 Accent 2" w:uiPriority="66"/>
+    <w:lsdException w:name="Medium Grid 1 Accent 2" w:uiPriority="67"/>
+    <w:lsdException w:name="Medium Grid 2 Accent 2" w:uiPriority="68"/>
+    <w:lsdException w:name="Medium Grid 3 Accent 2" w:uiPriority="69"/>
+    <w:lsdException w:name="Dark List Accent 2" w:uiPriority="70"/>
+    <w:lsdException w:name="Colorful Shading Accent 2" w:uiPriority="71"/>
+    <w:lsdException w:name="Colorful List Accent 2" w:uiPriority="72"/>
+    <w:lsdException w:name="Colorful Grid Accent 2" w:uiPriority="73"/>
+    <w:lsdException w:name="Light Shading Accent 3" w:uiPriority="60"/>
+    <w:lsdException w:name="Light List Accent 3" w:uiPriority="61"/>
+    <w:lsdException w:name="Light Grid Accent 3" w:uiPriority="62"/>
+    <w:lsdException w:name="Medium Shading 1 Accent 3" w:uiPriority="63"/>
+    <w:lsdException w:name="Medium Shading 2 Accent 3" w:uiPriority="64"/>
+    <w:lsdException w:name="Medium List 1 Accent 3" w:uiPriority="65"/>
+    <w:lsdException w:name="Medium List 2 Accent 3" w:uiPriority="66"/>
+    <w:lsdException w:name="Medium Grid 1 Accent 3" w:uiPriority="67"/>
+    <w:lsdException w:name="Medium Grid 2 Accent 3" w:uiPriority="68"/>
+    <w:lsdException w:name="Medium Grid 3 Accent 3" w:uiPriority="69"/>
+    <w:lsdException w:name="Dark List Accent 3" w:uiPriority="70"/>
+    <w:lsdException w:name="Colorful Shading Accent 3" w:uiPriority="71"/>
+    <w:lsdException w:name="Colorful List Accent 3" w:uiPriority="72"/>
+    <w:lsdException w:name="Colorful Grid Accent 3" w:uiPriority="73"/>
+    <w:lsdException w:name="Light Shading Accent 4" w:uiPriority="60"/>
+    <w:lsdException w:name="Light List Accent 4" w:uiPriority="61"/>
+    <w:lsdException w:name="Light Grid Accent 4" w:uiPriority="62"/>
+    <w:lsdException w:name="Medium Shading 1 Accent 4" w:uiPriority="63"/>
+    <w:lsdException w:name="Medium Shading 2 Accent 4" w:uiPriority="64"/>
+    <w:lsdException w:name="Medium List 1 Accent 4" w:uiPriority="65"/>
+    <w:lsdException w:name="Medium List 2 Accent 4" w:uiPriority="66"/>
+    <w:lsdException w:name="Medium Grid 1 Accent 4" w:uiPriority="67"/>
+    <w:lsdException w:name="Medium Grid 2 Accent 4" w:uiPriority="68"/>
+    <w:lsdException w:name="Medium Grid 3 Accent 4" w:uiPriority="69"/>
+    <w:lsdException w:name="Dark List Accent 4" w:uiPriority="70"/>
+    <w:lsdException w:name="Colorful Shading Accent 4" w:uiPriority="71"/>
+    <w:lsdException w:name="Colorful List Accent 4" w:uiPriority="72"/>
+    <w:lsdException w:name="Colorful Grid Accent 4" w:uiPriority="73"/>
+    <w:lsdException w:name="Light Shading Accent 5" w:uiPriority="60"/>
+    <w:lsdException w:name="Light List Accent 5" w:uiPriority="61"/>
+    <w:lsdException w:name="Light Grid Accent 5" w:uiPriority="62"/>
+    <w:lsdException w:name="Medium Shading 1 Accent 5" w:uiPriority="63"/>
+    <w:lsdException w:name="Medium Shading 2 Accent 5" w:uiPriority="64"/>
+    <w:lsdException w:name="Medium List 1 Accent 5" w:uiPriority="65"/>
+    <w:lsdException w:name="Medium List 2 Accent 5" w:uiPriority="66"/>
+    <w:lsdException w:name="Medium Grid 1 Accent 5" w:uiPriority="67"/>
+    <w:lsdException w:name="Medium Grid 2 Accent 5" w:uiPriority="68"/>
+    <w:lsdException w:name="Medium Grid 3 Accent 5" w:uiPriority="69"/>
+    <w:lsdException w:name="Dark List Accent 5" w:uiPriority="70"/>
+    <w:lsdException w:name="Colorful Shading Accent 5" w:uiPriority="71"/>
+    <w:lsdException w:name="Colorful List Accent 5" w:uiPriority="72"/>
+    <w:lsdException w:name="Colorful Grid Accent 5" w:uiPriority="73"/>
+    <w:lsdException w:name="Light Shading Accent 6" w:uiPriority="60"/>
+    <w:lsdException w:name="Light List Accent 6" w:uiPriority="61"/>
+    <w:lsdException w:name="Light Grid Accent 6" w:uiPriority="62"/>
+    <w:lsdException w:name="Medium Shading 1 Accent 6" w:uiPriority="63"/>
+    <w:lsdException w:name="Medium Shading 2 Accent 6" w:uiPriority="64"/>
+    <w:lsdException w:name="Medium List 1 Accent 6" w:uiPriority="65"/>
+    <w:lsdException w:name="Medium List 2 Accent 6" w:uiPriority="66"/>
+    <w:lsdException w:name="Medium Grid 1 Accent 6" w:uiPriority="67"/>
+    <w:lsdException w:name="Medium Grid 2 Accent 6" w:uiPriority="68"/>
+    <w:lsdException w:name="Medium Grid 3 Accent 6" w:uiPriority="69"/>
+    <w:lsdException w:name="Dark List Accent 6" w:uiPriority="70"/>
+    <w:lsdException w:name="Colorful Shading Accent 6" w:uiPriority="71"/>
+    <w:lsdException w:name="Colorful List Accent 6" w:uiPriority="72"/>
+    <w:lsdException w:name="Colorful Grid Accent 6" w:uiPriority="73"/>
+    <w:lsdException w:name="Subtle Emphasis" w:uiPriority="19" w:qFormat="1"/>
+    <w:lsdException w:name="Intense Emphasis" w:uiPriority="21" w:qFormat="1"/>
+    <w:lsdException w:name="Subtle Reference" w:uiPriority="31" w:qFormat="1"/>
+    <w:lsdException w:name="Intense Reference" w:uiPriority="32" w:qFormat="1"/>
+    <w:lsdException w:name="Book Title" w:uiPriority="33" w:qFormat="1"/>
+    <w:lsdException w:name="Bibliography" w:semiHidden="1" w:uiPriority="37" w:unhideWhenUsed="1"/>
+    <w:lsdException w:name="TOC Heading" w:semiHidden="1" w:uiPriority="39" w:unhideWhenUsed="1" w:qFormat="1"/>
+    <w:lsdException w:name="Plain Table 1" w:uiPriority="41"/>
+    <w:lsdException w:name="Plain Table 2" w:uiPriority="42"/>
+    <w:lsdException w:name="Plain Table 3" w:uiPriority="43"/>
+    <w:lsdException w:name="Plain Table 4" w:uiPriority="44"/>
+    <w:lsdException w:name="Plain Table 5" w:uiPriority="45"/>
+    <w:lsdException w:name="Grid Table Light" w:uiPriority="40"/>
+    <w:lsdException w:name="Grid Table 1 Light" w:uiPriority="46"/>
+    <w:lsdException w:name="Grid Table 2" w:uiPriority="47"/>
+    <w:lsdException w:name="Grid Table 3" w:uiPriority="48"/>
+    <w:lsdException w:name="Grid Table 4" w:uiPriority="49"/>
+    <w:lsdException w:name="Grid Table 5 Dark" w:uiPriority="50"/>
+    <w:lsdException w:name="Grid Table 6 Colorful" w:uiPriority="51"/>
+    <w:lsdException w:name="Grid Table 7 Colorful" w:uiPriority="52"/>
+    <w:lsdException w:name="Grid Table 1 Light Accent 1" w:uiPriority="46"/>
+    <w:lsdException w:name="Grid Table 2 Accent 1" w:uiPriority="47"/>
+    <w:lsdException w:name="Grid Table 3 Accent 1" w:uiPriority="48"/>
+    <w:lsdException w:name="Grid Table 4 Accent 1" w:uiPriority="49"/>
+    <w:lsdException w:name="Grid Table 5 Dark Accent 1" w:uiPriority="50"/>
+    <w:lsdException w:name="Grid Table 6 Colorful Accent 1" w:uiPriority="51"/>
+    <w:lsdException w:name="Grid Table 7 Colorful Accent 1" w:uiPriority="52"/>
+    <w:lsdException w:name="Grid Table 1 Light Accent 2" w:uiPriority="46"/>
+    <w:lsdException w:name="Grid Table 2 Accent 2" w:uiPriority="47"/>
+    <w:lsdException w:name="Grid Table 3 Accent 2" w:uiPriority="48"/>
+    <w:lsdException w:name="Grid Table 4 Accent 2" w:uiPriority="49"/>
+    <w:lsdException w:name="Grid Table 5 Dark Accent 2" w:uiPriority="50"/>
+    <w:lsdException w:name="Grid Table 6 Colorful Accent 2" w:uiPriority="51"/>
+    <w:lsdException w:name="Grid Table 7 Colorful Accent 2" w:uiPriority="52"/>
+    <w:lsdException w:name="Grid Table 1 Light Accent 3" w:uiPriority="46"/>
+    <w:lsdException w:name="Grid Table 2 Accent 3" w:uiPriority="47"/>
+    <w:lsdException w:name="Grid Table 3 Accent 3" w:uiPriority="48"/>
+    <w:lsdException w:name="Grid Table 4 Accent 3" w:uiPriority="49"/>
+    <w:lsdException w:name="Grid Table 5 Dark Accent 3" w:uiPriority="50"/>
+    <w:lsdException w:name="Grid Table 6 Colorful Accent 3" w:uiPriority="51"/>
+    <w:lsdException w:name="Grid Table 7 Colorful Accent 3" w:uiPriority="52"/>
+    <w:lsdException w:name="Grid Table 1 Light Accent 4" w:uiPriority="46"/>
+    <w:lsdException w:name="Grid Table 2 Accent 4" w:uiPriority="47"/>
+    <w:lsdException w:name="Grid Table 3 Accent 4" w:uiPriority="48"/>
+    <w:lsdException w:name="Grid Table 4 Accent 4" w:uiPriority="49"/>
+    <w:lsdException w:name="Grid Table 5 Dark Accent 4" w:uiPriority="50"/>
+    <w:lsdException w:name="Grid Table 6 Colorful Accent 4" w:uiPriority="51"/>
+    <w:lsdException w:name="Grid Table 7 Colorful Accent 4" w:uiPriority="52"/>
+    <w:lsdException w:name="Grid Table 1 Light Accent 5" w:uiPriority="46"/>
+    <w:lsdException w:name="Grid Table 2 Accent 5" w:uiPriority="47"/>
+    <w:lsdException w:name="Grid Table 3 Accent 5" w:uiPriority="48"/>
+    <w:lsdException w:name="Grid Table 4 Accent 5" w:uiPriority="49"/>
+    <w:lsdException w:name="Grid Table 5 Dark Accent 5" w:uiPriority="50"/>
+    <w:lsdException w:name="Grid Table 6 Colorful Accent 5" w:uiPriority="51"/>
+    <w:lsdException w:name="Grid Table 7 Colorful Accent 5" w:uiPriority="52"/>
+    <w:lsdException w:name="Grid Table 1 Light Accent 6" w:uiPriority="46"/>
+    <w:lsdException w:name="Grid Table 2 Accent 6" w:uiPriority="47"/>
+    <w:lsdException w:name="Grid Table 3 Accent 6" w:uiPriority="48"/>
+    <w:lsdException w:name="Grid Table 4 Accent 6" w:uiPriority="49"/>
+    <w:lsdException w:name="Grid Table 5 Dark Accent 6" w:uiPriority="50"/>
+    <w:lsdException w:name="Grid Table 6 Colorful Accent 6" w:uiPriority="51"/>
+    <w:lsdException w:name="Grid Table 7 Colorful Accent 6" w:uiPriority="52"/>
+    <w:lsdException w:name="List Table 1 Light" w:uiPriority="46"/>
+    <w:lsdException w:name="List Table 2" w:uiPriority="47"/>
+    <w:lsdException w:name="List Table 3" w:uiPriority="48"/>
+    <w:lsdException w:name="List Table 4" w:uiPriority="49"/>
+    <w:lsdException w:name="List Table 5 Dark" w:uiPriority="50"/>
+    <w:lsdException w:name="List Table 6 Colorful" w:uiPriority="51"/>
+    <w:lsdException w:name="List Table 7 Colorful" w:uiPriority="52"/>
+    <w:lsdException w:name="List Table 1 Light Accent 1" w:uiPriority="46"/>
+    <w:lsdException w:name="List Table 2 Accent 1" w:uiPriority="47"/>
+    <w:lsdException w:name="List Table 3 Accent 1" w:uiPriority="48"/>
+    <w:lsdException w:name="List Table 4 Accent 1" w:uiPriority="49"/>
+    <w:lsdException w:name="List Table 5 Dark Accent 1" w:uiPriority="50"/>
+    <w:lsdException w:name="List Table 6 Colorful Accent 1" w:uiPriority="51"/>
+    <w:lsdException w:name="List Table 7 Colorful Accent 1" w:uiPriority="52"/>
+    <w:lsdException w:name="List Table 1 Light Accent 2" w:uiPriority="46"/>
+    <w:lsdException w:name="List Table 2 Accent 2" w:uiPriority="47"/>
+    <w:lsdException w:name="List Table 3 Accent 2" w:uiPriority="48"/>
+    <w:lsdException w:name="List Table 4 Accent 2" w:uiPriority="49"/>
+    <w:lsdException w:name="List Table 5 Dark Accent 2" w:uiPriority="50"/>
+    <w:lsdException w:name="List Table 6 Colorful Accent 2" w:uiPriority="51"/>
+    <w:lsdException w:name="List Table 7 Colorful Accent 2" w:uiPriority="52"/>
+    <w:lsdException w:name="List Table 1 Light Accent 3" w:uiPriority="46"/>
+    <w:lsdException w:name="List Table 2 Accent 3" w:uiPriority="47"/>
+    <w:lsdException w:name="List Table 3 Accent 3" w:uiPriority="48"/>
+    <w:lsdException w:name="List Table 4 Accent 3" w:uiPriority="49"/>
+    <w:lsdException w:name="List Table 5 Dark Accent 3" w:uiPriority="50"/>
+    <w:lsdException w:name="List Table 6 Colorful Accent 3" w:uiPriority="51"/>
+    <w:lsdException w:name="List Table 7 Colorful Accent 3" w:uiPriority="52"/>
+    <w:lsdException w:name="List Table 1 Light Accent 4" w:uiPriority="46"/>
+    <w:lsdException w:name="List Table 2 Accent 4" w:uiPriority="47"/>
+    <w:lsdException w:name="List Table 3 Accent 4" w:uiPriority="48"/>
+    <w:lsdException w:name="List Table 4 Accent 4" w:uiPriority="49"/>
+    <w:lsdException w:name="List Table 5 Dark Accent 4" w:uiPriority="50"/>
+    <w:lsdException w:name="List Table 6 Colorful Accent 4" w:uiPriority="51"/>
+    <w:lsdException w:name="List Table 7 Colorful Accent 4" w:uiPriority="52"/>
+    <w:lsdException w:name="List Table 1 Light Accent 5" w:uiPriority="46"/>
+    <w:lsdException w:name="List Table 2 Accent 5" w:uiPriority="47"/>
+    <w:lsdException w:name="List Table 3 Accent 5" w:uiPriority="48"/>
+    <w:lsdException w:name="List Table 4 Accent 5" w:uiPriority="49"/>
+    <w:lsdException w:name="List Table 5 Dark Accent 5" w:uiPriority="50"/>
+    <w:lsdException w:name="List Table 6 Colorful Accent 5" w:uiPriority="51"/>
+    <w:lsdException w:name="List Table 7 Colorful Accent 5" w:uiPriority="52"/>
+    <w:lsdException w:name="List Table 1 Light Accent 6" w:uiPriority="46"/>
+    <w:lsdException w:name="List Table 2 Accent 6" w:uiPriority="47"/>
+    <w:lsdException w:name="List Table 3 Accent 6" w:uiPriority="48"/>
+    <w:lsdException w:name="List Table 4 Accent 6" w:uiPriority="49"/>
+    <w:lsdException w:name="List Table 5 Dark Accent 6" w:uiPriority="50"/>
+    <w:lsdException w:name="List Table 6 Colorful Accent 6" w:uiPriority="51"/>
+    <w:lsdException w:name="List Table 7 Colorful Accent 6" w:uiPriority="52"/>
   </w:latentStyles>
   <w:style w:type="paragraph" w:default="1" w:styleId="Normal">
     <w:name w:val="Normal"/>
@@ -721,7 +1070,6 @@
     <w:uiPriority w:val="99"/>
     <w:semiHidden/>
     <w:unhideWhenUsed/>
-    <w:qFormat/>
     <w:tblPr>
       <w:tblInd w:w="0" w:type="dxa"/>
       <w:tblCellMar>
@@ -996,7 +1344,7 @@
   <a:extraClrSchemeLst/>
   <a:extLst>
     <a:ext uri="{05A4C25C-085E-4340-85A3-A5531E510DB2}">
-      <thm15:themeFamily xmlns:thm15="http://schemas.microsoft.com/office/thememl/2012/main" xmlns="" name="Office Theme" id="{62F939B6-93AF-4DB8-9C6B-D6C7DFDC589F}" vid="{4A3C46E8-61CC-4603-A589-7422A47A8E4A}"/>
+      <thm15:themeFamily xmlns:thm15="http://schemas.microsoft.com/office/thememl/2012/main" name="Office Theme" id="{62F939B6-93AF-4DB8-9C6B-D6C7DFDC589F}" vid="{4A3C46E8-61CC-4603-A589-7422A47A8E4A}"/>
     </a:ext>
   </a:extLst>
 </a:theme>

--- a/Detailed Sequence Diagram.docx
+++ b/Detailed Sequence Diagram.docx
@@ -41,6 +41,14 @@
       </w:r>
     </w:p>
     <w:p>
+      <w:pPr>
+        <w:rPr>
+          <w:rFonts w:ascii="Arial" w:hAnsi="Arial" w:cs="Arial"/>
+          <w:b/>
+          <w:sz w:val="24"/>
+          <w:szCs w:val="24"/>
+        </w:rPr>
+      </w:pPr>
       <w:r>
         <w:object w:dxaOrig="16516" w:dyaOrig="10366">
           <v:shapetype id="_x0000_t75" coordsize="21600,21600" o:spt="75" o:preferrelative="t" path="m@4@5l@4@11@9@11@9@5xe" filled="f" stroked="f">
@@ -62,10 +70,10 @@
             <v:path o:extrusionok="f" gradientshapeok="t" o:connecttype="rect"/>
             <o:lock v:ext="edit" aspectratio="t"/>
           </v:shapetype>
-          <v:shape id="_x0000_i1025" type="#_x0000_t75" style="width:744pt;height:417pt" o:ole="">
+          <v:shape id="_x0000_i1046" type="#_x0000_t75" style="width:744pt;height:375pt" o:ole="">
             <v:imagedata r:id="rId4" o:title=""/>
           </v:shape>
-          <o:OLEObject Type="Embed" ProgID="Visio.Drawing.15" ShapeID="_x0000_i1025" DrawAspect="Content" ObjectID="_1600586070" r:id="rId5"/>
+          <o:OLEObject Type="Embed" ProgID="Visio.Drawing.15" ShapeID="_x0000_i1046" DrawAspect="Content" ObjectID="_1600586968" r:id="rId5"/>
         </w:object>
       </w:r>
     </w:p>
@@ -100,12 +108,22 @@
       </w:pPr>
       <w:r>
         <w:object w:dxaOrig="16396" w:dyaOrig="17311">
-          <v:shape id="_x0000_i1026" type="#_x0000_t75" style="width:725.25pt;height:481.5pt" o:ole="">
+          <v:shape id="_x0000_i1072" type="#_x0000_t75" style="width:725.25pt;height:408pt" o:ole="">
             <v:imagedata r:id="rId6" o:title=""/>
           </v:shape>
-          <o:OLEObject Type="Embed" ProgID="Visio.Drawing.15" ShapeID="_x0000_i1026" DrawAspect="Content" ObjectID="_1600586071" r:id="rId7"/>
+          <o:OLEObject Type="Embed" ProgID="Visio.Drawing.15" ShapeID="_x0000_i1072" DrawAspect="Content" ObjectID="_1600586969" r:id="rId7"/>
         </w:object>
       </w:r>
+    </w:p>
+    <w:p>
+      <w:pPr>
+        <w:rPr>
+          <w:rFonts w:ascii="Arial" w:hAnsi="Arial" w:cs="Arial"/>
+          <w:b/>
+          <w:sz w:val="24"/>
+          <w:szCs w:val="24"/>
+        </w:rPr>
+      </w:pPr>
     </w:p>
     <w:p>
       <w:pPr>
@@ -132,7 +150,7 @@
           <v:shape id="_x0000_i1027" type="#_x0000_t75" style="width:728.25pt;height:391.5pt" o:ole="">
             <v:imagedata r:id="rId8" o:title=""/>
           </v:shape>
-          <o:OLEObject Type="Embed" ProgID="Visio.Drawing.15" ShapeID="_x0000_i1027" DrawAspect="Content" ObjectID="_1600586072" r:id="rId9"/>
+          <o:OLEObject Type="Embed" ProgID="Visio.Drawing.15" ShapeID="_x0000_i1027" DrawAspect="Content" ObjectID="_1600586970" r:id="rId9"/>
         </w:object>
       </w:r>
     </w:p>
@@ -156,36 +174,38 @@
         <w:t>Use Case: Make Invoice</w:t>
       </w:r>
     </w:p>
+    <w:bookmarkStart w:id="0" w:name="_GoBack"/>
     <w:p>
       <w:r>
         <w:object w:dxaOrig="16156" w:dyaOrig="7036">
-          <v:shape id="_x0000_i1028" type="#_x0000_t75" style="width:736.5pt;height:321pt" o:ole="">
+          <v:shape id="_x0000_i1093" type="#_x0000_t75" style="width:736.5pt;height:321pt" o:ole="">
             <v:imagedata r:id="rId10" o:title=""/>
           </v:shape>
-          <o:OLEObject Type="Embed" ProgID="Visio.Drawing.15" ShapeID="_x0000_i1028" DrawAspect="Content" ObjectID="_1600586073" r:id="rId11"/>
+          <o:OLEObject Type="Embed" ProgID="Visio.Drawing.15" ShapeID="_x0000_i1093" DrawAspect="Content" ObjectID="_1600586971" r:id="rId11"/>
         </w:object>
       </w:r>
+      <w:bookmarkEnd w:id="0"/>
     </w:p>
     <w:p/>
     <w:p/>
     <w:p/>
-    <w:p/>
-    <w:p>
-      <w:pPr>
-        <w:rPr>
-          <w:rFonts w:ascii="Arial" w:hAnsi="Arial" w:cs="Arial"/>
-          <w:b/>
-          <w:sz w:val="24"/>
-          <w:szCs w:val="24"/>
-        </w:rPr>
-      </w:pPr>
-      <w:r>
-        <w:rPr>
-          <w:rFonts w:ascii="Arial" w:hAnsi="Arial" w:cs="Arial"/>
-          <w:b/>
-          <w:sz w:val="24"/>
-          <w:szCs w:val="24"/>
-        </w:rPr>
+    <w:p>
+      <w:pPr>
+        <w:rPr>
+          <w:rFonts w:ascii="Arial" w:hAnsi="Arial" w:cs="Arial"/>
+          <w:b/>
+          <w:sz w:val="24"/>
+          <w:szCs w:val="24"/>
+        </w:rPr>
+      </w:pPr>
+      <w:r>
+        <w:rPr>
+          <w:rFonts w:ascii="Arial" w:hAnsi="Arial" w:cs="Arial"/>
+          <w:b/>
+          <w:sz w:val="24"/>
+          <w:szCs w:val="24"/>
+        </w:rPr>
+        <w:lastRenderedPageBreak/>
         <w:t>Use Case: Assign Job</w:t>
       </w:r>
     </w:p>
@@ -195,7 +215,7 @@
           <v:shape id="_x0000_i1029" type="#_x0000_t75" style="width:665.25pt;height:417.75pt" o:ole="">
             <v:imagedata r:id="rId12" o:title=""/>
           </v:shape>
-          <o:OLEObject Type="Embed" ProgID="Visio.Drawing.15" ShapeID="_x0000_i1029" DrawAspect="Content" ObjectID="_1600586074" r:id="rId13"/>
+          <o:OLEObject Type="Embed" ProgID="Visio.Drawing.15" ShapeID="_x0000_i1029" DrawAspect="Content" ObjectID="_1600586972" r:id="rId13"/>
         </w:object>
       </w:r>
     </w:p>
@@ -215,6 +235,7 @@
           <w:sz w:val="24"/>
           <w:szCs w:val="24"/>
         </w:rPr>
+        <w:lastRenderedPageBreak/>
         <w:t>Use Case: View Employee</w:t>
       </w:r>
     </w:p>
@@ -225,7 +246,7 @@
           <v:shape id="_x0000_i1030" type="#_x0000_t75" style="width:697.5pt;height:366.75pt" o:ole="">
             <v:imagedata r:id="rId14" o:title=""/>
           </v:shape>
-          <o:OLEObject Type="Embed" ProgID="Visio.Drawing.15" ShapeID="_x0000_i1030" DrawAspect="Content" ObjectID="_1600586075" r:id="rId15"/>
+          <o:OLEObject Type="Embed" ProgID="Visio.Drawing.15" ShapeID="_x0000_i1030" DrawAspect="Content" ObjectID="_1600586973" r:id="rId15"/>
         </w:object>
       </w:r>
     </w:p>
@@ -238,13 +259,24 @@
           <w:szCs w:val="24"/>
         </w:rPr>
       </w:pPr>
-      <w:r>
-        <w:rPr>
-          <w:rFonts w:ascii="Arial" w:hAnsi="Arial" w:cs="Arial"/>
-          <w:b/>
-          <w:sz w:val="24"/>
-          <w:szCs w:val="24"/>
-        </w:rPr>
+    </w:p>
+    <w:p>
+      <w:pPr>
+        <w:rPr>
+          <w:rFonts w:ascii="Arial" w:hAnsi="Arial" w:cs="Arial"/>
+          <w:b/>
+          <w:sz w:val="24"/>
+          <w:szCs w:val="24"/>
+        </w:rPr>
+      </w:pPr>
+      <w:r>
+        <w:rPr>
+          <w:rFonts w:ascii="Arial" w:hAnsi="Arial" w:cs="Arial"/>
+          <w:b/>
+          <w:sz w:val="24"/>
+          <w:szCs w:val="24"/>
+        </w:rPr>
+        <w:lastRenderedPageBreak/>
         <w:t>Use Case: View Comment</w:t>
       </w:r>
     </w:p>
@@ -255,7 +287,7 @@
           <v:shape id="_x0000_i1031" type="#_x0000_t75" style="width:697.5pt;height:357pt" o:ole="">
             <v:imagedata r:id="rId16" o:title=""/>
           </v:shape>
-          <o:OLEObject Type="Embed" ProgID="Visio.Drawing.15" ShapeID="_x0000_i1031" DrawAspect="Content" ObjectID="_1600586076" r:id="rId17"/>
+          <o:OLEObject Type="Embed" ProgID="Visio.Drawing.15" ShapeID="_x0000_i1031" DrawAspect="Content" ObjectID="_1600586974" r:id="rId17"/>
         </w:object>
       </w:r>
     </w:p>
@@ -269,13 +301,24 @@
           <w:szCs w:val="24"/>
         </w:rPr>
       </w:pPr>
-      <w:r>
-        <w:rPr>
-          <w:rFonts w:ascii="Arial" w:hAnsi="Arial" w:cs="Arial"/>
-          <w:b/>
-          <w:sz w:val="24"/>
-          <w:szCs w:val="24"/>
-        </w:rPr>
+    </w:p>
+    <w:p>
+      <w:pPr>
+        <w:rPr>
+          <w:rFonts w:ascii="Arial" w:hAnsi="Arial" w:cs="Arial"/>
+          <w:b/>
+          <w:sz w:val="24"/>
+          <w:szCs w:val="24"/>
+        </w:rPr>
+      </w:pPr>
+      <w:r>
+        <w:rPr>
+          <w:rFonts w:ascii="Arial" w:hAnsi="Arial" w:cs="Arial"/>
+          <w:b/>
+          <w:sz w:val="24"/>
+          <w:szCs w:val="24"/>
+        </w:rPr>
+        <w:lastRenderedPageBreak/>
         <w:t>Use Case: View Report</w:t>
       </w:r>
     </w:p>
@@ -287,39 +330,50 @@
           <v:shape id="_x0000_i1032" type="#_x0000_t75" style="width:697.5pt;height:366.75pt" o:ole="">
             <v:imagedata r:id="rId18" o:title=""/>
           </v:shape>
-          <o:OLEObject Type="Embed" ProgID="Visio.Drawing.15" ShapeID="_x0000_i1032" DrawAspect="Content" ObjectID="_1600586077" r:id="rId19"/>
+          <o:OLEObject Type="Embed" ProgID="Visio.Drawing.15" ShapeID="_x0000_i1032" DrawAspect="Content" ObjectID="_1600586975" r:id="rId19"/>
         </w:object>
       </w:r>
     </w:p>
-    <w:p/>
-    <w:p>
-      <w:pPr>
-        <w:rPr>
-          <w:rFonts w:ascii="Arial" w:hAnsi="Arial" w:cs="Arial"/>
-          <w:b/>
-          <w:sz w:val="24"/>
-          <w:szCs w:val="24"/>
-        </w:rPr>
-      </w:pPr>
-      <w:r>
-        <w:rPr>
-          <w:rFonts w:ascii="Arial" w:hAnsi="Arial" w:cs="Arial"/>
-          <w:b/>
-          <w:sz w:val="24"/>
-          <w:szCs w:val="24"/>
-        </w:rPr>
+    <w:p>
+      <w:pPr>
+        <w:rPr>
+          <w:rFonts w:ascii="Arial" w:hAnsi="Arial" w:cs="Arial"/>
+          <w:b/>
+          <w:sz w:val="24"/>
+          <w:szCs w:val="24"/>
+        </w:rPr>
+      </w:pPr>
+      <w:r>
+        <w:rPr>
+          <w:rFonts w:ascii="Arial" w:hAnsi="Arial" w:cs="Arial"/>
+          <w:b/>
+          <w:sz w:val="24"/>
+          <w:szCs w:val="24"/>
+        </w:rPr>
+        <w:lastRenderedPageBreak/>
         <w:t>Use Case: Add Service</w:t>
       </w:r>
     </w:p>
     <w:p>
       <w:r>
         <w:object w:dxaOrig="11146" w:dyaOrig="9180">
-          <v:shape id="_x0000_i1033" type="#_x0000_t75" style="width:547.5pt;height:451.5pt" o:ole="">
+          <v:shape id="_x0000_i1086" type="#_x0000_t75" style="width:547.5pt;height:379.5pt" o:ole="">
             <v:imagedata r:id="rId20" o:title=""/>
           </v:shape>
-          <o:OLEObject Type="Embed" ProgID="Visio.Drawing.15" ShapeID="_x0000_i1033" DrawAspect="Content" ObjectID="_1600586078" r:id="rId21"/>
+          <o:OLEObject Type="Embed" ProgID="Visio.Drawing.15" ShapeID="_x0000_i1086" DrawAspect="Content" ObjectID="_1600586976" r:id="rId21"/>
         </w:object>
       </w:r>
+    </w:p>
+    <w:p/>
+    <w:p>
+      <w:pPr>
+        <w:rPr>
+          <w:rFonts w:ascii="Arial" w:hAnsi="Arial" w:cs="Arial"/>
+          <w:b/>
+          <w:sz w:val="24"/>
+          <w:szCs w:val="24"/>
+        </w:rPr>
+      </w:pPr>
     </w:p>
     <w:p>
       <w:pPr>
@@ -412,7 +466,26 @@
           <w:szCs w:val="24"/>
         </w:rPr>
         <w:tab/>
-        <w:t>UpdateService SSD</w:t>
+      </w:r>
+      <w:proofErr w:type="spellStart"/>
+      <w:r>
+        <w:rPr>
+          <w:rFonts w:ascii="Arial" w:hAnsi="Arial" w:cs="Arial"/>
+          <w:b/>
+          <w:sz w:val="24"/>
+          <w:szCs w:val="24"/>
+        </w:rPr>
+        <w:t>UpdateService</w:t>
+      </w:r>
+      <w:proofErr w:type="spellEnd"/>
+      <w:r>
+        <w:rPr>
+          <w:rFonts w:ascii="Arial" w:hAnsi="Arial" w:cs="Arial"/>
+          <w:b/>
+          <w:sz w:val="24"/>
+          <w:szCs w:val="24"/>
+        </w:rPr>
+        <w:t xml:space="preserve"> SSD</w:t>
       </w:r>
     </w:p>
     <w:p/>
@@ -422,7 +495,7 @@
           <v:shape id="_x0000_i1034" type="#_x0000_t75" style="width:438.75pt;height:345pt" o:ole="">
             <v:imagedata r:id="rId22" o:title=""/>
           </v:shape>
-          <o:OLEObject Type="Embed" ProgID="Visio.Drawing.15" ShapeID="_x0000_i1034" DrawAspect="Content" ObjectID="_1600586079" r:id="rId23"/>
+          <o:OLEObject Type="Embed" ProgID="Visio.Drawing.15" ShapeID="_x0000_i1034" DrawAspect="Content" ObjectID="_1600586977" r:id="rId23"/>
         </w:object>
       </w:r>
     </w:p>
@@ -445,8 +518,6 @@
           <w:szCs w:val="24"/>
         </w:rPr>
       </w:pPr>
-      <w:bookmarkStart w:id="0" w:name="_GoBack"/>
-      <w:bookmarkEnd w:id="0"/>
       <w:r>
         <w:rPr>
           <w:rFonts w:ascii="Arial" w:hAnsi="Arial" w:cs="Arial"/>
@@ -468,11 +539,11 @@
         </w:rPr>
       </w:pPr>
       <w:r>
-        <w:object w:dxaOrig="8572" w:dyaOrig="10396">
-          <v:shape id="_x0000_i1035" type="#_x0000_t75" style="width:616.5pt;height:331.5pt" o:ole="">
+        <w:object w:dxaOrig="12616" w:dyaOrig="7080">
+          <v:shape id="_x0000_i1059" type="#_x0000_t75" style="width:630.75pt;height:354pt" o:ole="">
             <v:imagedata r:id="rId24" o:title=""/>
           </v:shape>
-          <o:OLEObject Type="Embed" ProgID="Visio.Drawing.11" ShapeID="_x0000_i1035" DrawAspect="Content" ObjectID="_1600586080" r:id="rId25"/>
+          <o:OLEObject Type="Embed" ProgID="Visio.Drawing.15" ShapeID="_x0000_i1059" DrawAspect="Content" ObjectID="_1600586978" r:id="rId25"/>
         </w:object>
       </w:r>
     </w:p>
@@ -532,17 +603,16 @@
           <w:sz w:val="24"/>
           <w:szCs w:val="24"/>
         </w:rPr>
-        <w:lastRenderedPageBreak/>
         <w:t>Use Case: Add Vehicle</w:t>
       </w:r>
     </w:p>
     <w:p>
       <w:r>
-        <w:object w:dxaOrig="9111" w:dyaOrig="12015">
-          <v:shape id="_x0000_i1036" type="#_x0000_t75" style="width:609pt;height:359.25pt" o:ole="">
+        <w:object w:dxaOrig="12765" w:dyaOrig="7110">
+          <v:shape id="_x0000_i1061" type="#_x0000_t75" style="width:638.25pt;height:355.5pt" o:ole="">
             <v:imagedata r:id="rId26" o:title=""/>
           </v:shape>
-          <o:OLEObject Type="Embed" ProgID="Visio.Drawing.11" ShapeID="_x0000_i1036" DrawAspect="Content" ObjectID="_1600586081" r:id="rId27"/>
+          <o:OLEObject Type="Embed" ProgID="Visio.Drawing.15" ShapeID="_x0000_i1061" DrawAspect="Content" ObjectID="_1600586979" r:id="rId27"/>
         </w:object>
       </w:r>
     </w:p>
@@ -566,7 +636,6 @@
           <w:sz w:val="24"/>
           <w:szCs w:val="24"/>
         </w:rPr>
-        <w:lastRenderedPageBreak/>
         <w:t>Use Case: Make Comment</w:t>
       </w:r>
     </w:p>
@@ -575,13 +644,46 @@
         <w:ind w:left="720"/>
       </w:pPr>
       <w:r>
-        <w:object w:dxaOrig="8855" w:dyaOrig="12403">
-          <v:shape id="_x0000_i1037" type="#_x0000_t75" style="width:567.75pt;height:411pt" o:ole="">
+        <w:object w:dxaOrig="11490" w:dyaOrig="6390">
+          <v:shape id="_x0000_i1089" type="#_x0000_t75" style="width:574.5pt;height:319.5pt" o:ole="">
             <v:imagedata r:id="rId28" o:title=""/>
           </v:shape>
-          <o:OLEObject Type="Embed" ProgID="Visio.Drawing.11" ShapeID="_x0000_i1037" DrawAspect="Content" ObjectID="_1600586082" r:id="rId29"/>
+          <o:OLEObject Type="Embed" ProgID="Visio.Drawing.15" ShapeID="_x0000_i1089" DrawAspect="Content" ObjectID="_1600586980" r:id="rId29"/>
         </w:object>
       </w:r>
+    </w:p>
+    <w:p>
+      <w:pPr>
+        <w:ind w:left="720"/>
+        <w:rPr>
+          <w:rFonts w:ascii="Arial" w:hAnsi="Arial" w:cs="Arial"/>
+          <w:b/>
+          <w:sz w:val="24"/>
+          <w:szCs w:val="24"/>
+        </w:rPr>
+      </w:pPr>
+    </w:p>
+    <w:p>
+      <w:pPr>
+        <w:ind w:left="720"/>
+        <w:rPr>
+          <w:rFonts w:ascii="Arial" w:hAnsi="Arial" w:cs="Arial"/>
+          <w:b/>
+          <w:sz w:val="24"/>
+          <w:szCs w:val="24"/>
+        </w:rPr>
+      </w:pPr>
+    </w:p>
+    <w:p>
+      <w:pPr>
+        <w:ind w:left="720"/>
+        <w:rPr>
+          <w:rFonts w:ascii="Arial" w:hAnsi="Arial" w:cs="Arial"/>
+          <w:b/>
+          <w:sz w:val="24"/>
+          <w:szCs w:val="24"/>
+        </w:rPr>
+      </w:pPr>
     </w:p>
     <w:p>
       <w:pPr>
@@ -615,44 +717,13 @@
         </w:rPr>
       </w:pPr>
       <w:r>
-        <w:object w:dxaOrig="8289" w:dyaOrig="13845">
-          <v:shape id="_x0000_i1038" type="#_x0000_t75" style="width:584.25pt;height:403.5pt" o:ole="">
+        <w:object w:dxaOrig="12556" w:dyaOrig="8146">
+          <v:shape id="_x0000_i1065" type="#_x0000_t75" style="width:627.75pt;height:407.25pt" o:ole="">
             <v:imagedata r:id="rId30" o:title=""/>
           </v:shape>
-          <o:OLEObject Type="Embed" ProgID="Visio.Drawing.11" ShapeID="_x0000_i1038" DrawAspect="Content" ObjectID="_1600586083" r:id="rId31"/>
+          <o:OLEObject Type="Embed" ProgID="Visio.Drawing.15" ShapeID="_x0000_i1065" DrawAspect="Content" ObjectID="_1600586981" r:id="rId31"/>
         </w:object>
       </w:r>
-    </w:p>
-    <w:p>
-      <w:pPr>
-        <w:ind w:left="720"/>
-        <w:rPr>
-          <w:rFonts w:ascii="Arial" w:hAnsi="Arial" w:cs="Arial"/>
-          <w:b/>
-          <w:sz w:val="24"/>
-          <w:szCs w:val="24"/>
-        </w:rPr>
-      </w:pPr>
-    </w:p>
-    <w:p>
-      <w:pPr>
-        <w:rPr>
-          <w:rFonts w:ascii="Arial" w:hAnsi="Arial" w:cs="Arial"/>
-          <w:b/>
-          <w:sz w:val="24"/>
-          <w:szCs w:val="24"/>
-        </w:rPr>
-      </w:pPr>
-    </w:p>
-    <w:p>
-      <w:pPr>
-        <w:rPr>
-          <w:rFonts w:ascii="Arial" w:hAnsi="Arial" w:cs="Arial"/>
-          <w:b/>
-          <w:sz w:val="24"/>
-          <w:szCs w:val="24"/>
-        </w:rPr>
-      </w:pPr>
     </w:p>
     <w:sectPr>
       <w:pgSz w:w="16838" w:h="11906" w:orient="landscape"/>

--- a/Detailed Sequence Diagram.docx
+++ b/Detailed Sequence Diagram.docx
@@ -50,7 +50,7 @@
         </w:rPr>
       </w:pPr>
       <w:r>
-        <w:object w:dxaOrig="16516" w:dyaOrig="10366">
+        <w:object w:dxaOrig="16515" w:dyaOrig="10365">
           <v:shapetype id="_x0000_t75" coordsize="21600,21600" o:spt="75" o:preferrelative="t" path="m@4@5l@4@11@9@11@9@5xe" filled="f" stroked="f">
             <v:stroke joinstyle="miter"/>
             <v:formulas>
@@ -70,10 +70,10 @@
             <v:path o:extrusionok="f" gradientshapeok="t" o:connecttype="rect"/>
             <o:lock v:ext="edit" aspectratio="t"/>
           </v:shapetype>
-          <v:shape id="_x0000_i1046" type="#_x0000_t75" style="width:744pt;height:375pt" o:ole="">
+          <v:shape id="_x0000_i1064" type="#_x0000_t75" style="width:744pt;height:375.65pt" o:ole="">
             <v:imagedata r:id="rId4" o:title=""/>
           </v:shape>
-          <o:OLEObject Type="Embed" ProgID="Visio.Drawing.15" ShapeID="_x0000_i1046" DrawAspect="Content" ObjectID="_1600586968" r:id="rId5"/>
+          <o:OLEObject Type="Embed" ProgID="Visio.Drawing.15" ShapeID="_x0000_i1064" DrawAspect="Content" ObjectID="_1603016982" r:id="rId5"/>
         </w:object>
       </w:r>
     </w:p>
@@ -107,11 +107,11 @@
         </w:rPr>
       </w:pPr>
       <w:r>
-        <w:object w:dxaOrig="16396" w:dyaOrig="17311">
-          <v:shape id="_x0000_i1072" type="#_x0000_t75" style="width:725.25pt;height:408pt" o:ole="">
+        <w:object w:dxaOrig="10696" w:dyaOrig="6885">
+          <v:shape id="_x0000_i1068" type="#_x0000_t75" style="width:535.3pt;height:344.35pt" o:ole="">
             <v:imagedata r:id="rId6" o:title=""/>
           </v:shape>
-          <o:OLEObject Type="Embed" ProgID="Visio.Drawing.15" ShapeID="_x0000_i1072" DrawAspect="Content" ObjectID="_1600586969" r:id="rId7"/>
+          <o:OLEObject Type="Embed" ProgID="Visio.Drawing.15" ShapeID="_x0000_i1068" DrawAspect="Content" ObjectID="_1603016983" r:id="rId7"/>
         </w:object>
       </w:r>
     </w:p>
@@ -146,11 +146,11 @@
     </w:p>
     <w:p>
       <w:r>
-        <w:object w:dxaOrig="15271" w:dyaOrig="7591">
-          <v:shape id="_x0000_i1027" type="#_x0000_t75" style="width:728.25pt;height:391.5pt" o:ole="">
+        <w:object w:dxaOrig="12826" w:dyaOrig="6885">
+          <v:shape id="_x0000_i1070" type="#_x0000_t75" style="width:641.75pt;height:344.35pt" o:ole="">
             <v:imagedata r:id="rId8" o:title=""/>
           </v:shape>
-          <o:OLEObject Type="Embed" ProgID="Visio.Drawing.15" ShapeID="_x0000_i1027" DrawAspect="Content" ObjectID="_1600586970" r:id="rId9"/>
+          <o:OLEObject Type="Embed" ProgID="Visio.Drawing.15" ShapeID="_x0000_i1070" DrawAspect="Content" ObjectID="_1603016984" r:id="rId9"/>
         </w:object>
       </w:r>
     </w:p>
@@ -174,17 +174,15 @@
         <w:t>Use Case: Make Invoice</w:t>
       </w:r>
     </w:p>
-    <w:bookmarkStart w:id="0" w:name="_GoBack"/>
-    <w:p>
-      <w:r>
-        <w:object w:dxaOrig="16156" w:dyaOrig="7036">
-          <v:shape id="_x0000_i1093" type="#_x0000_t75" style="width:736.5pt;height:321pt" o:ole="">
+    <w:p>
+      <w:r>
+        <w:object w:dxaOrig="14206" w:dyaOrig="6885">
+          <v:shape id="_x0000_i1072" type="#_x0000_t75" style="width:697.05pt;height:338.1pt" o:ole="">
             <v:imagedata r:id="rId10" o:title=""/>
           </v:shape>
-          <o:OLEObject Type="Embed" ProgID="Visio.Drawing.15" ShapeID="_x0000_i1093" DrawAspect="Content" ObjectID="_1600586971" r:id="rId11"/>
+          <o:OLEObject Type="Embed" ProgID="Visio.Drawing.15" ShapeID="_x0000_i1072" DrawAspect="Content" ObjectID="_1603016985" r:id="rId11"/>
         </w:object>
       </w:r>
-      <w:bookmarkEnd w:id="0"/>
     </w:p>
     <w:p/>
     <w:p/>
@@ -205,37 +203,37 @@
           <w:sz w:val="24"/>
           <w:szCs w:val="24"/>
         </w:rPr>
-        <w:lastRenderedPageBreak/>
         <w:t>Use Case: Assign Job</w:t>
       </w:r>
     </w:p>
     <w:p>
       <w:r>
-        <w:object w:dxaOrig="14131" w:dyaOrig="8880">
-          <v:shape id="_x0000_i1029" type="#_x0000_t75" style="width:665.25pt;height:417.75pt" o:ole="">
+        <w:object w:dxaOrig="14731" w:dyaOrig="6885">
+          <v:shape id="_x0000_i1075" type="#_x0000_t75" style="width:697.05pt;height:325.55pt" o:ole="">
             <v:imagedata r:id="rId12" o:title=""/>
           </v:shape>
-          <o:OLEObject Type="Embed" ProgID="Visio.Drawing.15" ShapeID="_x0000_i1029" DrawAspect="Content" ObjectID="_1600586972" r:id="rId13"/>
+          <o:OLEObject Type="Embed" ProgID="Visio.Drawing.15" ShapeID="_x0000_i1075" DrawAspect="Content" ObjectID="_1603016986" r:id="rId13"/>
         </w:object>
       </w:r>
-    </w:p>
-    <w:p>
-      <w:pPr>
-        <w:rPr>
-          <w:rFonts w:ascii="Arial" w:hAnsi="Arial" w:cs="Arial"/>
-          <w:b/>
-          <w:sz w:val="24"/>
-          <w:szCs w:val="24"/>
-        </w:rPr>
-      </w:pPr>
-      <w:r>
-        <w:rPr>
-          <w:rFonts w:ascii="Arial" w:hAnsi="Arial" w:cs="Arial"/>
-          <w:b/>
-          <w:sz w:val="24"/>
-          <w:szCs w:val="24"/>
-        </w:rPr>
-        <w:lastRenderedPageBreak/>
+      <w:bookmarkStart w:id="0" w:name="_GoBack"/>
+      <w:bookmarkEnd w:id="0"/>
+    </w:p>
+    <w:p>
+      <w:pPr>
+        <w:rPr>
+          <w:rFonts w:ascii="Arial" w:hAnsi="Arial" w:cs="Arial"/>
+          <w:b/>
+          <w:sz w:val="24"/>
+          <w:szCs w:val="24"/>
+        </w:rPr>
+      </w:pPr>
+      <w:r>
+        <w:rPr>
+          <w:rFonts w:ascii="Arial" w:hAnsi="Arial" w:cs="Arial"/>
+          <w:b/>
+          <w:sz w:val="24"/>
+          <w:szCs w:val="24"/>
+        </w:rPr>
         <w:t>Use Case: View Employee</w:t>
       </w:r>
     </w:p>
@@ -243,10 +241,10 @@
     <w:p>
       <w:r>
         <w:object w:dxaOrig="15225" w:dyaOrig="8011">
-          <v:shape id="_x0000_i1030" type="#_x0000_t75" style="width:697.5pt;height:366.75pt" o:ole="">
+          <v:shape id="_x0000_i1030" type="#_x0000_t75" style="width:697.05pt;height:367.3pt" o:ole="">
             <v:imagedata r:id="rId14" o:title=""/>
           </v:shape>
-          <o:OLEObject Type="Embed" ProgID="Visio.Drawing.15" ShapeID="_x0000_i1030" DrawAspect="Content" ObjectID="_1600586973" r:id="rId15"/>
+          <o:OLEObject Type="Embed" ProgID="Visio.Drawing.15" ShapeID="_x0000_i1030" DrawAspect="Content" ObjectID="_1603016987" r:id="rId15"/>
         </w:object>
       </w:r>
     </w:p>
@@ -276,7 +274,6 @@
           <w:sz w:val="24"/>
           <w:szCs w:val="24"/>
         </w:rPr>
-        <w:lastRenderedPageBreak/>
         <w:t>Use Case: View Comment</w:t>
       </w:r>
     </w:p>
@@ -284,10 +281,10 @@
     <w:p>
       <w:r>
         <w:object w:dxaOrig="15631" w:dyaOrig="8011">
-          <v:shape id="_x0000_i1031" type="#_x0000_t75" style="width:697.5pt;height:357pt" o:ole="">
+          <v:shape id="_x0000_i1031" type="#_x0000_t75" style="width:697.05pt;height:356.85pt" o:ole="">
             <v:imagedata r:id="rId16" o:title=""/>
           </v:shape>
-          <o:OLEObject Type="Embed" ProgID="Visio.Drawing.15" ShapeID="_x0000_i1031" DrawAspect="Content" ObjectID="_1600586974" r:id="rId17"/>
+          <o:OLEObject Type="Embed" ProgID="Visio.Drawing.15" ShapeID="_x0000_i1031" DrawAspect="Content" ObjectID="_1603016988" r:id="rId17"/>
         </w:object>
       </w:r>
     </w:p>
@@ -318,7 +315,6 @@
           <w:sz w:val="24"/>
           <w:szCs w:val="24"/>
         </w:rPr>
-        <w:lastRenderedPageBreak/>
         <w:t>Use Case: View Report</w:t>
       </w:r>
     </w:p>
@@ -327,10 +323,10 @@
     <w:p>
       <w:r>
         <w:object w:dxaOrig="15225" w:dyaOrig="8011">
-          <v:shape id="_x0000_i1032" type="#_x0000_t75" style="width:697.5pt;height:366.75pt" o:ole="">
+          <v:shape id="_x0000_i1032" type="#_x0000_t75" style="width:697.05pt;height:367.3pt" o:ole="">
             <v:imagedata r:id="rId18" o:title=""/>
           </v:shape>
-          <o:OLEObject Type="Embed" ProgID="Visio.Drawing.15" ShapeID="_x0000_i1032" DrawAspect="Content" ObjectID="_1600586975" r:id="rId19"/>
+          <o:OLEObject Type="Embed" ProgID="Visio.Drawing.15" ShapeID="_x0000_i1032" DrawAspect="Content" ObjectID="_1603016989" r:id="rId19"/>
         </w:object>
       </w:r>
     </w:p>
@@ -350,17 +346,16 @@
           <w:sz w:val="24"/>
           <w:szCs w:val="24"/>
         </w:rPr>
-        <w:lastRenderedPageBreak/>
         <w:t>Use Case: Add Service</w:t>
       </w:r>
     </w:p>
     <w:p>
       <w:r>
         <w:object w:dxaOrig="11146" w:dyaOrig="9180">
-          <v:shape id="_x0000_i1086" type="#_x0000_t75" style="width:547.5pt;height:379.5pt" o:ole="">
+          <v:shape id="_x0000_i1033" type="#_x0000_t75" style="width:546.8pt;height:379.85pt" o:ole="">
             <v:imagedata r:id="rId20" o:title=""/>
           </v:shape>
-          <o:OLEObject Type="Embed" ProgID="Visio.Drawing.15" ShapeID="_x0000_i1086" DrawAspect="Content" ObjectID="_1600586976" r:id="rId21"/>
+          <o:OLEObject Type="Embed" ProgID="Visio.Drawing.15" ShapeID="_x0000_i1033" DrawAspect="Content" ObjectID="_1603016990" r:id="rId21"/>
         </w:object>
       </w:r>
     </w:p>
@@ -391,7 +386,6 @@
           <w:sz w:val="24"/>
           <w:szCs w:val="24"/>
         </w:rPr>
-        <w:lastRenderedPageBreak/>
         <w:t>Use Case: Update Service</w:t>
       </w:r>
     </w:p>
@@ -492,10 +486,10 @@
     <w:p>
       <w:r>
         <w:object w:dxaOrig="8775" w:dyaOrig="6901">
-          <v:shape id="_x0000_i1034" type="#_x0000_t75" style="width:438.75pt;height:345pt" o:ole="">
+          <v:shape id="_x0000_i1034" type="#_x0000_t75" style="width:438.25pt;height:345.4pt" o:ole="">
             <v:imagedata r:id="rId22" o:title=""/>
           </v:shape>
-          <o:OLEObject Type="Embed" ProgID="Visio.Drawing.15" ShapeID="_x0000_i1034" DrawAspect="Content" ObjectID="_1600586977" r:id="rId23"/>
+          <o:OLEObject Type="Embed" ProgID="Visio.Drawing.15" ShapeID="_x0000_i1034" DrawAspect="Content" ObjectID="_1603016991" r:id="rId23"/>
         </w:object>
       </w:r>
     </w:p>
@@ -525,7 +519,6 @@
           <w:sz w:val="24"/>
           <w:szCs w:val="24"/>
         </w:rPr>
-        <w:lastRenderedPageBreak/>
         <w:t>Use Case: Add Employee</w:t>
       </w:r>
     </w:p>
@@ -540,10 +533,10 @@
       </w:pPr>
       <w:r>
         <w:object w:dxaOrig="12616" w:dyaOrig="7080">
-          <v:shape id="_x0000_i1059" type="#_x0000_t75" style="width:630.75pt;height:354pt" o:ole="">
+          <v:shape id="_x0000_i1035" type="#_x0000_t75" style="width:631.3pt;height:353.75pt" o:ole="">
             <v:imagedata r:id="rId24" o:title=""/>
           </v:shape>
-          <o:OLEObject Type="Embed" ProgID="Visio.Drawing.15" ShapeID="_x0000_i1059" DrawAspect="Content" ObjectID="_1600586978" r:id="rId25"/>
+          <o:OLEObject Type="Embed" ProgID="Visio.Drawing.15" ShapeID="_x0000_i1035" DrawAspect="Content" ObjectID="_1603016992" r:id="rId25"/>
         </w:object>
       </w:r>
     </w:p>
@@ -609,10 +602,10 @@
     <w:p>
       <w:r>
         <w:object w:dxaOrig="12765" w:dyaOrig="7110">
-          <v:shape id="_x0000_i1061" type="#_x0000_t75" style="width:638.25pt;height:355.5pt" o:ole="">
+          <v:shape id="_x0000_i1036" type="#_x0000_t75" style="width:638.6pt;height:355.85pt" o:ole="">
             <v:imagedata r:id="rId26" o:title=""/>
           </v:shape>
-          <o:OLEObject Type="Embed" ProgID="Visio.Drawing.15" ShapeID="_x0000_i1061" DrawAspect="Content" ObjectID="_1600586979" r:id="rId27"/>
+          <o:OLEObject Type="Embed" ProgID="Visio.Drawing.15" ShapeID="_x0000_i1036" DrawAspect="Content" ObjectID="_1603016993" r:id="rId27"/>
         </w:object>
       </w:r>
     </w:p>
@@ -645,10 +638,10 @@
       </w:pPr>
       <w:r>
         <w:object w:dxaOrig="11490" w:dyaOrig="6390">
-          <v:shape id="_x0000_i1089" type="#_x0000_t75" style="width:574.5pt;height:319.5pt" o:ole="">
+          <v:shape id="_x0000_i1037" type="#_x0000_t75" style="width:574.95pt;height:319.3pt" o:ole="">
             <v:imagedata r:id="rId28" o:title=""/>
           </v:shape>
-          <o:OLEObject Type="Embed" ProgID="Visio.Drawing.15" ShapeID="_x0000_i1089" DrawAspect="Content" ObjectID="_1600586980" r:id="rId29"/>
+          <o:OLEObject Type="Embed" ProgID="Visio.Drawing.15" ShapeID="_x0000_i1037" DrawAspect="Content" ObjectID="_1603016994" r:id="rId29"/>
         </w:object>
       </w:r>
     </w:p>
@@ -702,7 +695,6 @@
           <w:sz w:val="24"/>
           <w:szCs w:val="24"/>
         </w:rPr>
-        <w:lastRenderedPageBreak/>
         <w:t>Use Case: Update Booking</w:t>
       </w:r>
     </w:p>
@@ -718,10 +710,10 @@
       </w:pPr>
       <w:r>
         <w:object w:dxaOrig="12556" w:dyaOrig="8146">
-          <v:shape id="_x0000_i1065" type="#_x0000_t75" style="width:627.75pt;height:407.25pt" o:ole="">
+          <v:shape id="_x0000_i1038" type="#_x0000_t75" style="width:628.15pt;height:406.95pt" o:ole="">
             <v:imagedata r:id="rId30" o:title=""/>
           </v:shape>
-          <o:OLEObject Type="Embed" ProgID="Visio.Drawing.15" ShapeID="_x0000_i1065" DrawAspect="Content" ObjectID="_1600586981" r:id="rId31"/>
+          <o:OLEObject Type="Embed" ProgID="Visio.Drawing.15" ShapeID="_x0000_i1038" DrawAspect="Content" ObjectID="_1603016995" r:id="rId31"/>
         </w:object>
       </w:r>
     </w:p>

--- a/Detailed Sequence Diagram.docx
+++ b/Detailed Sequence Diagram.docx
@@ -70,10 +70,10 @@
             <v:path o:extrusionok="f" gradientshapeok="t" o:connecttype="rect"/>
             <o:lock v:ext="edit" aspectratio="t"/>
           </v:shapetype>
-          <v:shape id="_x0000_i1064" type="#_x0000_t75" style="width:744pt;height:375.65pt" o:ole="">
+          <v:shape id="_x0000_i1025" type="#_x0000_t75" style="width:744pt;height:375.75pt" o:ole="">
             <v:imagedata r:id="rId4" o:title=""/>
           </v:shape>
-          <o:OLEObject Type="Embed" ProgID="Visio.Drawing.15" ShapeID="_x0000_i1064" DrawAspect="Content" ObjectID="_1603016982" r:id="rId5"/>
+          <o:OLEObject Type="Embed" ProgID="Visio.Drawing.15" ShapeID="_x0000_i1025" DrawAspect="Content" ObjectID="_1603192362" r:id="rId5"/>
         </w:object>
       </w:r>
     </w:p>
@@ -108,10 +108,10 @@
       </w:pPr>
       <w:r>
         <w:object w:dxaOrig="10696" w:dyaOrig="6885">
-          <v:shape id="_x0000_i1068" type="#_x0000_t75" style="width:535.3pt;height:344.35pt" o:ole="">
+          <v:shape id="_x0000_i1026" type="#_x0000_t75" style="width:535.5pt;height:344.25pt" o:ole="">
             <v:imagedata r:id="rId6" o:title=""/>
           </v:shape>
-          <o:OLEObject Type="Embed" ProgID="Visio.Drawing.15" ShapeID="_x0000_i1068" DrawAspect="Content" ObjectID="_1603016983" r:id="rId7"/>
+          <o:OLEObject Type="Embed" ProgID="Visio.Drawing.15" ShapeID="_x0000_i1026" DrawAspect="Content" ObjectID="_1603192363" r:id="rId7"/>
         </w:object>
       </w:r>
     </w:p>
@@ -134,23 +134,44 @@
           <w:szCs w:val="24"/>
         </w:rPr>
       </w:pPr>
-      <w:r>
-        <w:rPr>
-          <w:rFonts w:ascii="Arial" w:hAnsi="Arial" w:cs="Arial"/>
-          <w:b/>
-          <w:sz w:val="24"/>
-          <w:szCs w:val="24"/>
-        </w:rPr>
+    </w:p>
+    <w:p>
+      <w:pPr>
+        <w:rPr>
+          <w:rFonts w:ascii="Arial" w:hAnsi="Arial" w:cs="Arial"/>
+          <w:b/>
+          <w:sz w:val="24"/>
+          <w:szCs w:val="24"/>
+        </w:rPr>
+      </w:pPr>
+    </w:p>
+    <w:p>
+      <w:pPr>
+        <w:rPr>
+          <w:rFonts w:ascii="Arial" w:hAnsi="Arial" w:cs="Arial"/>
+          <w:b/>
+          <w:sz w:val="24"/>
+          <w:szCs w:val="24"/>
+        </w:rPr>
+      </w:pPr>
+      <w:r>
+        <w:rPr>
+          <w:rFonts w:ascii="Arial" w:hAnsi="Arial" w:cs="Arial"/>
+          <w:b/>
+          <w:sz w:val="24"/>
+          <w:szCs w:val="24"/>
+        </w:rPr>
+        <w:lastRenderedPageBreak/>
         <w:t>Use Case: Check Vehicle</w:t>
       </w:r>
     </w:p>
     <w:p>
       <w:r>
         <w:object w:dxaOrig="12826" w:dyaOrig="6885">
-          <v:shape id="_x0000_i1070" type="#_x0000_t75" style="width:641.75pt;height:344.35pt" o:ole="">
+          <v:shape id="_x0000_i1027" type="#_x0000_t75" style="width:642pt;height:344.25pt" o:ole="">
             <v:imagedata r:id="rId8" o:title=""/>
           </v:shape>
-          <o:OLEObject Type="Embed" ProgID="Visio.Drawing.15" ShapeID="_x0000_i1070" DrawAspect="Content" ObjectID="_1603016984" r:id="rId9"/>
+          <o:OLEObject Type="Embed" ProgID="Visio.Drawing.15" ShapeID="_x0000_i1027" DrawAspect="Content" ObjectID="_1603192364" r:id="rId9"/>
         </w:object>
       </w:r>
     </w:p>
@@ -164,23 +185,44 @@
           <w:szCs w:val="24"/>
         </w:rPr>
       </w:pPr>
-      <w:r>
-        <w:rPr>
-          <w:rFonts w:ascii="Arial" w:hAnsi="Arial" w:cs="Arial"/>
-          <w:b/>
-          <w:sz w:val="24"/>
-          <w:szCs w:val="24"/>
-        </w:rPr>
+    </w:p>
+    <w:p>
+      <w:pPr>
+        <w:rPr>
+          <w:rFonts w:ascii="Arial" w:hAnsi="Arial" w:cs="Arial"/>
+          <w:b/>
+          <w:sz w:val="24"/>
+          <w:szCs w:val="24"/>
+        </w:rPr>
+      </w:pPr>
+    </w:p>
+    <w:p>
+      <w:pPr>
+        <w:rPr>
+          <w:rFonts w:ascii="Arial" w:hAnsi="Arial" w:cs="Arial"/>
+          <w:b/>
+          <w:sz w:val="24"/>
+          <w:szCs w:val="24"/>
+        </w:rPr>
+      </w:pPr>
+      <w:r>
+        <w:rPr>
+          <w:rFonts w:ascii="Arial" w:hAnsi="Arial" w:cs="Arial"/>
+          <w:b/>
+          <w:sz w:val="24"/>
+          <w:szCs w:val="24"/>
+        </w:rPr>
+        <w:lastRenderedPageBreak/>
         <w:t>Use Case: Make Invoice</w:t>
       </w:r>
     </w:p>
     <w:p>
       <w:r>
         <w:object w:dxaOrig="14206" w:dyaOrig="6885">
-          <v:shape id="_x0000_i1072" type="#_x0000_t75" style="width:697.05pt;height:338.1pt" o:ole="">
+          <v:shape id="_x0000_i1028" type="#_x0000_t75" style="width:696.75pt;height:338.25pt" o:ole="">
             <v:imagedata r:id="rId10" o:title=""/>
           </v:shape>
-          <o:OLEObject Type="Embed" ProgID="Visio.Drawing.15" ShapeID="_x0000_i1072" DrawAspect="Content" ObjectID="_1603016985" r:id="rId11"/>
+          <o:OLEObject Type="Embed" ProgID="Visio.Drawing.15" ShapeID="_x0000_i1028" DrawAspect="Content" ObjectID="_1603192365" r:id="rId11"/>
         </w:object>
       </w:r>
     </w:p>
@@ -196,422 +238,748 @@
           <w:szCs w:val="24"/>
         </w:rPr>
       </w:pPr>
-      <w:r>
-        <w:rPr>
-          <w:rFonts w:ascii="Arial" w:hAnsi="Arial" w:cs="Arial"/>
-          <w:b/>
-          <w:sz w:val="24"/>
-          <w:szCs w:val="24"/>
-        </w:rPr>
+    </w:p>
+    <w:p>
+      <w:pPr>
+        <w:rPr>
+          <w:rFonts w:ascii="Arial" w:hAnsi="Arial" w:cs="Arial"/>
+          <w:b/>
+          <w:sz w:val="24"/>
+          <w:szCs w:val="24"/>
+        </w:rPr>
+      </w:pPr>
+      <w:r>
+        <w:rPr>
+          <w:rFonts w:ascii="Arial" w:hAnsi="Arial" w:cs="Arial"/>
+          <w:b/>
+          <w:sz w:val="24"/>
+          <w:szCs w:val="24"/>
+        </w:rPr>
+        <w:lastRenderedPageBreak/>
         <w:t>Use Case: Assign Job</w:t>
       </w:r>
     </w:p>
     <w:p>
       <w:r>
         <w:object w:dxaOrig="14731" w:dyaOrig="6885">
-          <v:shape id="_x0000_i1075" type="#_x0000_t75" style="width:697.05pt;height:325.55pt" o:ole="">
+          <v:shape id="_x0000_i1029" type="#_x0000_t75" style="width:696.75pt;height:325.5pt" o:ole="">
             <v:imagedata r:id="rId12" o:title=""/>
           </v:shape>
-          <o:OLEObject Type="Embed" ProgID="Visio.Drawing.15" ShapeID="_x0000_i1075" DrawAspect="Content" ObjectID="_1603016986" r:id="rId13"/>
+          <o:OLEObject Type="Embed" ProgID="Visio.Drawing.15" ShapeID="_x0000_i1029" DrawAspect="Content" ObjectID="_1603192366" r:id="rId13"/>
         </w:object>
       </w:r>
+    </w:p>
+    <w:p>
+      <w:pPr>
+        <w:rPr>
+          <w:rFonts w:ascii="Arial" w:hAnsi="Arial" w:cs="Arial"/>
+          <w:b/>
+          <w:sz w:val="24"/>
+          <w:szCs w:val="24"/>
+        </w:rPr>
+      </w:pPr>
+    </w:p>
+    <w:p>
+      <w:pPr>
+        <w:rPr>
+          <w:rFonts w:ascii="Arial" w:hAnsi="Arial" w:cs="Arial"/>
+          <w:b/>
+          <w:sz w:val="24"/>
+          <w:szCs w:val="24"/>
+        </w:rPr>
+      </w:pPr>
+    </w:p>
+    <w:p>
+      <w:pPr>
+        <w:rPr>
+          <w:rFonts w:ascii="Arial" w:hAnsi="Arial" w:cs="Arial"/>
+          <w:b/>
+          <w:sz w:val="24"/>
+          <w:szCs w:val="24"/>
+        </w:rPr>
+      </w:pPr>
+    </w:p>
+    <w:p>
+      <w:pPr>
+        <w:rPr>
+          <w:rFonts w:ascii="Arial" w:hAnsi="Arial" w:cs="Arial"/>
+          <w:b/>
+          <w:sz w:val="24"/>
+          <w:szCs w:val="24"/>
+        </w:rPr>
+      </w:pPr>
+    </w:p>
+    <w:p>
+      <w:pPr>
+        <w:rPr>
+          <w:rFonts w:ascii="Arial" w:hAnsi="Arial" w:cs="Arial"/>
+          <w:b/>
+          <w:sz w:val="24"/>
+          <w:szCs w:val="24"/>
+        </w:rPr>
+      </w:pPr>
+      <w:r>
+        <w:rPr>
+          <w:rFonts w:ascii="Arial" w:hAnsi="Arial" w:cs="Arial"/>
+          <w:b/>
+          <w:sz w:val="24"/>
+          <w:szCs w:val="24"/>
+        </w:rPr>
+        <w:lastRenderedPageBreak/>
+        <w:t>Use Case: View Employee</w:t>
+      </w:r>
+    </w:p>
+    <w:p/>
+    <w:p>
+      <w:r>
+        <w:object w:dxaOrig="15225" w:dyaOrig="8011">
+          <v:shape id="_x0000_i1030" type="#_x0000_t75" style="width:697.5pt;height:367.5pt" o:ole="">
+            <v:imagedata r:id="rId14" o:title=""/>
+          </v:shape>
+          <o:OLEObject Type="Embed" ProgID="Visio.Drawing.15" ShapeID="_x0000_i1030" DrawAspect="Content" ObjectID="_1603192367" r:id="rId15"/>
+        </w:object>
+      </w:r>
+    </w:p>
+    <w:p>
+      <w:pPr>
+        <w:rPr>
+          <w:rFonts w:ascii="Arial" w:hAnsi="Arial" w:cs="Arial"/>
+          <w:b/>
+          <w:sz w:val="24"/>
+          <w:szCs w:val="24"/>
+        </w:rPr>
+      </w:pPr>
+    </w:p>
+    <w:p>
+      <w:pPr>
+        <w:rPr>
+          <w:rFonts w:ascii="Arial" w:hAnsi="Arial" w:cs="Arial"/>
+          <w:b/>
+          <w:sz w:val="24"/>
+          <w:szCs w:val="24"/>
+        </w:rPr>
+      </w:pPr>
+      <w:r>
+        <w:rPr>
+          <w:rFonts w:ascii="Arial" w:hAnsi="Arial" w:cs="Arial"/>
+          <w:b/>
+          <w:sz w:val="24"/>
+          <w:szCs w:val="24"/>
+        </w:rPr>
+        <w:lastRenderedPageBreak/>
+        <w:t>Use Case: View Comment</w:t>
+      </w:r>
+    </w:p>
+    <w:p/>
+    <w:p>
+      <w:r>
+        <w:object w:dxaOrig="15631" w:dyaOrig="8011">
+          <v:shape id="_x0000_i1031" type="#_x0000_t75" style="width:697.5pt;height:357pt" o:ole="">
+            <v:imagedata r:id="rId16" o:title=""/>
+          </v:shape>
+          <o:OLEObject Type="Embed" ProgID="Visio.Drawing.15" ShapeID="_x0000_i1031" DrawAspect="Content" ObjectID="_1603192368" r:id="rId17"/>
+        </w:object>
+      </w:r>
+    </w:p>
+    <w:p/>
+    <w:p>
+      <w:pPr>
+        <w:rPr>
+          <w:rFonts w:ascii="Arial" w:hAnsi="Arial" w:cs="Arial"/>
+          <w:b/>
+          <w:sz w:val="24"/>
+          <w:szCs w:val="24"/>
+        </w:rPr>
+      </w:pPr>
+    </w:p>
+    <w:p>
+      <w:pPr>
+        <w:rPr>
+          <w:rFonts w:ascii="Arial" w:hAnsi="Arial" w:cs="Arial"/>
+          <w:b/>
+          <w:sz w:val="24"/>
+          <w:szCs w:val="24"/>
+        </w:rPr>
+      </w:pPr>
+      <w:r>
+        <w:rPr>
+          <w:rFonts w:ascii="Arial" w:hAnsi="Arial" w:cs="Arial"/>
+          <w:b/>
+          <w:sz w:val="24"/>
+          <w:szCs w:val="24"/>
+        </w:rPr>
+        <w:lastRenderedPageBreak/>
+        <w:t>Use Case: View Report</w:t>
+      </w:r>
+    </w:p>
+    <w:p/>
+    <w:p/>
+    <w:p>
+      <w:r>
+        <w:object w:dxaOrig="15225" w:dyaOrig="8011">
+          <v:shape id="_x0000_i1032" type="#_x0000_t75" style="width:697.5pt;height:367.5pt" o:ole="">
+            <v:imagedata r:id="rId18" o:title=""/>
+          </v:shape>
+          <o:OLEObject Type="Embed" ProgID="Visio.Drawing.15" ShapeID="_x0000_i1032" DrawAspect="Content" ObjectID="_1603192369" r:id="rId19"/>
+        </w:object>
+      </w:r>
+    </w:p>
+    <w:p>
+      <w:pPr>
+        <w:rPr>
+          <w:rFonts w:ascii="Arial" w:hAnsi="Arial" w:cs="Arial"/>
+          <w:b/>
+          <w:sz w:val="24"/>
+          <w:szCs w:val="24"/>
+        </w:rPr>
+      </w:pPr>
+      <w:r>
+        <w:rPr>
+          <w:rFonts w:ascii="Arial" w:hAnsi="Arial" w:cs="Arial"/>
+          <w:b/>
+          <w:sz w:val="24"/>
+          <w:szCs w:val="24"/>
+        </w:rPr>
+        <w:lastRenderedPageBreak/>
+        <w:t>Use Case: Add Service</w:t>
+      </w:r>
+    </w:p>
+    <w:p>
+      <w:r>
+        <w:object w:dxaOrig="11146" w:dyaOrig="9180">
+          <v:shape id="_x0000_i1033" type="#_x0000_t75" style="width:546.75pt;height:380.25pt" o:ole="">
+            <v:imagedata r:id="rId20" o:title=""/>
+          </v:shape>
+          <o:OLEObject Type="Embed" ProgID="Visio.Drawing.15" ShapeID="_x0000_i1033" DrawAspect="Content" ObjectID="_1603192370" r:id="rId21"/>
+        </w:object>
+      </w:r>
+    </w:p>
+    <w:p/>
+    <w:p>
+      <w:pPr>
+        <w:rPr>
+          <w:rFonts w:ascii="Arial" w:hAnsi="Arial" w:cs="Arial"/>
+          <w:b/>
+          <w:sz w:val="24"/>
+          <w:szCs w:val="24"/>
+        </w:rPr>
+      </w:pPr>
+    </w:p>
+    <w:p>
+      <w:pPr>
+        <w:rPr>
+          <w:rFonts w:ascii="Arial" w:hAnsi="Arial" w:cs="Arial"/>
+          <w:b/>
+          <w:sz w:val="24"/>
+          <w:szCs w:val="24"/>
+        </w:rPr>
+      </w:pPr>
+      <w:r>
+        <w:rPr>
+          <w:rFonts w:ascii="Arial" w:hAnsi="Arial" w:cs="Arial"/>
+          <w:b/>
+          <w:sz w:val="24"/>
+          <w:szCs w:val="24"/>
+        </w:rPr>
+        <w:lastRenderedPageBreak/>
+        <w:t>Use Case: Update Service</w:t>
+      </w:r>
+    </w:p>
+    <w:p>
+      <w:pPr>
+        <w:rPr>
+          <w:rFonts w:ascii="Arial" w:hAnsi="Arial" w:cs="Arial"/>
+          <w:b/>
+          <w:sz w:val="24"/>
+          <w:szCs w:val="24"/>
+        </w:rPr>
+      </w:pPr>
+      <w:r>
+        <w:rPr>
+          <w:rFonts w:ascii="Arial" w:hAnsi="Arial" w:cs="Arial"/>
+          <w:b/>
+          <w:sz w:val="24"/>
+          <w:szCs w:val="24"/>
+        </w:rPr>
+        <w:tab/>
+      </w:r>
+      <w:r>
+        <w:rPr>
+          <w:rFonts w:ascii="Arial" w:hAnsi="Arial" w:cs="Arial"/>
+          <w:b/>
+          <w:sz w:val="24"/>
+          <w:szCs w:val="24"/>
+        </w:rPr>
+        <w:tab/>
+      </w:r>
+      <w:r>
+        <w:rPr>
+          <w:rFonts w:ascii="Arial" w:hAnsi="Arial" w:cs="Arial"/>
+          <w:b/>
+          <w:sz w:val="24"/>
+          <w:szCs w:val="24"/>
+        </w:rPr>
+        <w:tab/>
+      </w:r>
+      <w:r>
+        <w:rPr>
+          <w:rFonts w:ascii="Arial" w:hAnsi="Arial" w:cs="Arial"/>
+          <w:b/>
+          <w:sz w:val="24"/>
+          <w:szCs w:val="24"/>
+        </w:rPr>
+        <w:tab/>
+      </w:r>
+      <w:r>
+        <w:rPr>
+          <w:rFonts w:ascii="Arial" w:hAnsi="Arial" w:cs="Arial"/>
+          <w:b/>
+          <w:sz w:val="24"/>
+          <w:szCs w:val="24"/>
+        </w:rPr>
+        <w:tab/>
+      </w:r>
+      <w:r>
+        <w:rPr>
+          <w:rFonts w:ascii="Arial" w:hAnsi="Arial" w:cs="Arial"/>
+          <w:b/>
+          <w:sz w:val="24"/>
+          <w:szCs w:val="24"/>
+        </w:rPr>
+        <w:tab/>
+      </w:r>
+      <w:r>
+        <w:rPr>
+          <w:rFonts w:ascii="Arial" w:hAnsi="Arial" w:cs="Arial"/>
+          <w:b/>
+          <w:sz w:val="24"/>
+          <w:szCs w:val="24"/>
+        </w:rPr>
+        <w:tab/>
+      </w:r>
+      <w:proofErr w:type="spellStart"/>
+      <w:r>
+        <w:rPr>
+          <w:rFonts w:ascii="Arial" w:hAnsi="Arial" w:cs="Arial"/>
+          <w:b/>
+          <w:sz w:val="24"/>
+          <w:szCs w:val="24"/>
+        </w:rPr>
+        <w:t>UpdateService</w:t>
+      </w:r>
+      <w:proofErr w:type="spellEnd"/>
+      <w:r>
+        <w:rPr>
+          <w:rFonts w:ascii="Arial" w:hAnsi="Arial" w:cs="Arial"/>
+          <w:b/>
+          <w:sz w:val="24"/>
+          <w:szCs w:val="24"/>
+        </w:rPr>
+        <w:t xml:space="preserve"> SSD</w:t>
+      </w:r>
+    </w:p>
+    <w:p/>
+    <w:p>
+      <w:r>
+        <w:object w:dxaOrig="8775" w:dyaOrig="6901">
+          <v:shape id="_x0000_i1034" type="#_x0000_t75" style="width:438pt;height:345.75pt" o:ole="">
+            <v:imagedata r:id="rId22" o:title=""/>
+          </v:shape>
+          <o:OLEObject Type="Embed" ProgID="Visio.Drawing.15" ShapeID="_x0000_i1034" DrawAspect="Content" ObjectID="_1603192371" r:id="rId23"/>
+        </w:object>
+      </w:r>
+    </w:p>
+    <w:p>
+      <w:pPr>
+        <w:rPr>
+          <w:rFonts w:ascii="Arial" w:hAnsi="Arial" w:cs="Arial"/>
+          <w:b/>
+          <w:sz w:val="24"/>
+          <w:szCs w:val="24"/>
+        </w:rPr>
+      </w:pPr>
+    </w:p>
+    <w:p>
+      <w:pPr>
+        <w:rPr>
+          <w:rFonts w:ascii="Arial" w:hAnsi="Arial" w:cs="Arial"/>
+          <w:b/>
+          <w:sz w:val="24"/>
+          <w:szCs w:val="24"/>
+        </w:rPr>
+      </w:pPr>
+    </w:p>
+    <w:p>
+      <w:pPr>
+        <w:rPr>
+          <w:rFonts w:ascii="Arial" w:hAnsi="Arial" w:cs="Arial"/>
+          <w:b/>
+          <w:sz w:val="24"/>
+          <w:szCs w:val="24"/>
+        </w:rPr>
+      </w:pPr>
+      <w:r>
+        <w:rPr>
+          <w:rFonts w:ascii="Arial" w:hAnsi="Arial" w:cs="Arial"/>
+          <w:b/>
+          <w:sz w:val="24"/>
+          <w:szCs w:val="24"/>
+        </w:rPr>
+        <w:t>Use Case: Add Employee</w:t>
+      </w:r>
+    </w:p>
+    <w:p>
+      <w:pPr>
+        <w:rPr>
+          <w:rFonts w:ascii="Arial" w:hAnsi="Arial" w:cs="Arial"/>
+          <w:b/>
+          <w:sz w:val="24"/>
+          <w:szCs w:val="24"/>
+        </w:rPr>
+      </w:pPr>
+      <w:r>
+        <w:object w:dxaOrig="15856" w:dyaOrig="5130">
+          <v:shape id="_x0000_i1040" type="#_x0000_t75" style="width:697.5pt;height:225.75pt" o:ole="">
+            <v:imagedata r:id="rId24" o:title=""/>
+          </v:shape>
+          <o:OLEObject Type="Embed" ProgID="Visio.Drawing.15" ShapeID="_x0000_i1040" DrawAspect="Content" ObjectID="_1603192372" r:id="rId25"/>
+        </w:object>
+      </w:r>
+    </w:p>
+    <w:p>
+      <w:pPr>
+        <w:rPr>
+          <w:rFonts w:ascii="Arial" w:hAnsi="Arial" w:cs="Arial"/>
+          <w:b/>
+          <w:sz w:val="24"/>
+          <w:szCs w:val="24"/>
+        </w:rPr>
+      </w:pPr>
+    </w:p>
+    <w:p>
+      <w:pPr>
+        <w:rPr>
+          <w:rFonts w:ascii="Arial" w:hAnsi="Arial" w:cs="Arial"/>
+          <w:b/>
+          <w:sz w:val="24"/>
+          <w:szCs w:val="24"/>
+        </w:rPr>
+      </w:pPr>
+    </w:p>
+    <w:p>
+      <w:pPr>
+        <w:rPr>
+          <w:rFonts w:ascii="Arial" w:hAnsi="Arial" w:cs="Arial"/>
+          <w:b/>
+          <w:sz w:val="24"/>
+          <w:szCs w:val="24"/>
+        </w:rPr>
+      </w:pPr>
+    </w:p>
+    <w:p>
+      <w:pPr>
+        <w:rPr>
+          <w:rFonts w:ascii="Arial" w:hAnsi="Arial" w:cs="Arial"/>
+          <w:b/>
+          <w:sz w:val="24"/>
+          <w:szCs w:val="24"/>
+        </w:rPr>
+      </w:pPr>
+    </w:p>
+    <w:p>
+      <w:pPr>
+        <w:rPr>
+          <w:rFonts w:ascii="Arial" w:hAnsi="Arial" w:cs="Arial"/>
+          <w:b/>
+          <w:sz w:val="24"/>
+          <w:szCs w:val="24"/>
+        </w:rPr>
+      </w:pPr>
+    </w:p>
+    <w:p>
+      <w:pPr>
+        <w:rPr>
+          <w:rFonts w:ascii="Arial" w:hAnsi="Arial" w:cs="Arial"/>
+          <w:b/>
+          <w:sz w:val="24"/>
+          <w:szCs w:val="24"/>
+        </w:rPr>
+      </w:pPr>
+    </w:p>
+    <w:p>
+      <w:pPr>
+        <w:rPr>
+          <w:rFonts w:ascii="Arial" w:hAnsi="Arial" w:cs="Arial"/>
+          <w:b/>
+          <w:sz w:val="24"/>
+          <w:szCs w:val="24"/>
+        </w:rPr>
+      </w:pPr>
+    </w:p>
+    <w:p>
+      <w:pPr>
+        <w:rPr>
+          <w:rFonts w:ascii="Arial" w:hAnsi="Arial" w:cs="Arial"/>
+          <w:b/>
+          <w:sz w:val="24"/>
+          <w:szCs w:val="24"/>
+        </w:rPr>
+      </w:pPr>
+      <w:r>
+        <w:rPr>
+          <w:rFonts w:ascii="Arial" w:hAnsi="Arial" w:cs="Arial"/>
+          <w:b/>
+          <w:sz w:val="24"/>
+          <w:szCs w:val="24"/>
+        </w:rPr>
+        <w:lastRenderedPageBreak/>
+        <w:t>Use Case: Add Vehicle</w:t>
+      </w:r>
+    </w:p>
+    <w:p/>
+    <w:p>
+      <w:r>
+        <w:rPr>
+          <w:noProof/>
+          <w:lang w:eastAsia="en-ZA"/>
+        </w:rPr>
+        <w:drawing>
+          <wp:inline distT="0" distB="0" distL="0" distR="0" wp14:anchorId="41C311AA" wp14:editId="47C250E0">
+            <wp:extent cx="8863330" cy="3859530"/>
+            <wp:effectExtent l="0" t="0" r="0" b="0"/>
+            <wp:docPr id="1" name="Picture 1"/>
+            <wp:cNvGraphicFramePr>
+              <a:graphicFrameLocks xmlns:a="http://schemas.openxmlformats.org/drawingml/2006/main" noChangeAspect="1"/>
+            </wp:cNvGraphicFramePr>
+            <a:graphic xmlns:a="http://schemas.openxmlformats.org/drawingml/2006/main">
+              <a:graphicData uri="http://schemas.openxmlformats.org/drawingml/2006/picture">
+                <pic:pic xmlns:pic="http://schemas.openxmlformats.org/drawingml/2006/picture">
+                  <pic:nvPicPr>
+                    <pic:cNvPr id="1" name=""/>
+                    <pic:cNvPicPr/>
+                  </pic:nvPicPr>
+                  <pic:blipFill>
+                    <a:blip r:embed="rId26"/>
+                    <a:stretch>
+                      <a:fillRect/>
+                    </a:stretch>
+                  </pic:blipFill>
+                  <pic:spPr>
+                    <a:xfrm>
+                      <a:off x="0" y="0"/>
+                      <a:ext cx="8863330" cy="3859530"/>
+                    </a:xfrm>
+                    <a:prstGeom prst="rect">
+                      <a:avLst/>
+                    </a:prstGeom>
+                  </pic:spPr>
+                </pic:pic>
+              </a:graphicData>
+            </a:graphic>
+          </wp:inline>
+        </w:drawing>
+      </w:r>
+    </w:p>
+    <w:p/>
+    <w:p>
+      <w:pPr>
+        <w:rPr>
+          <w:rFonts w:ascii="Arial" w:hAnsi="Arial" w:cs="Arial"/>
+          <w:b/>
+          <w:sz w:val="24"/>
+          <w:szCs w:val="24"/>
+        </w:rPr>
+      </w:pPr>
+    </w:p>
+    <w:p>
+      <w:pPr>
+        <w:rPr>
+          <w:rFonts w:ascii="Arial" w:hAnsi="Arial" w:cs="Arial"/>
+          <w:b/>
+          <w:sz w:val="24"/>
+          <w:szCs w:val="24"/>
+        </w:rPr>
+      </w:pPr>
+    </w:p>
+    <w:p>
+      <w:pPr>
+        <w:rPr>
+          <w:rFonts w:ascii="Arial" w:hAnsi="Arial" w:cs="Arial"/>
+          <w:b/>
+          <w:sz w:val="24"/>
+          <w:szCs w:val="24"/>
+        </w:rPr>
+      </w:pPr>
+    </w:p>
+    <w:p>
+      <w:r>
+        <w:rPr>
+          <w:rFonts w:ascii="Arial" w:hAnsi="Arial" w:cs="Arial"/>
+          <w:b/>
+          <w:sz w:val="24"/>
+          <w:szCs w:val="24"/>
+        </w:rPr>
+        <w:lastRenderedPageBreak/>
+        <w:t>Use Case: Make Comment</w:t>
+      </w:r>
+    </w:p>
+    <w:p>
+      <w:pPr>
+        <w:ind w:left="720"/>
+      </w:pPr>
+    </w:p>
+    <w:p>
+      <w:pPr>
+        <w:ind w:left="720"/>
+        <w:rPr>
+          <w:rFonts w:ascii="Arial" w:hAnsi="Arial" w:cs="Arial"/>
+          <w:b/>
+          <w:sz w:val="24"/>
+          <w:szCs w:val="24"/>
+        </w:rPr>
+      </w:pPr>
+      <w:r>
+        <w:rPr>
+          <w:noProof/>
+          <w:lang w:eastAsia="en-ZA"/>
+        </w:rPr>
+        <w:drawing>
+          <wp:inline distT="0" distB="0" distL="0" distR="0" wp14:anchorId="4B2EE266" wp14:editId="76A1A216">
+            <wp:extent cx="8863330" cy="3053715"/>
+            <wp:effectExtent l="0" t="0" r="0" b="0"/>
+            <wp:docPr id="2" name="Picture 2"/>
+            <wp:cNvGraphicFramePr>
+              <a:graphicFrameLocks xmlns:a="http://schemas.openxmlformats.org/drawingml/2006/main" noChangeAspect="1"/>
+            </wp:cNvGraphicFramePr>
+            <a:graphic xmlns:a="http://schemas.openxmlformats.org/drawingml/2006/main">
+              <a:graphicData uri="http://schemas.openxmlformats.org/drawingml/2006/picture">
+                <pic:pic xmlns:pic="http://schemas.openxmlformats.org/drawingml/2006/picture">
+                  <pic:nvPicPr>
+                    <pic:cNvPr id="1" name=""/>
+                    <pic:cNvPicPr/>
+                  </pic:nvPicPr>
+                  <pic:blipFill>
+                    <a:blip r:embed="rId27"/>
+                    <a:stretch>
+                      <a:fillRect/>
+                    </a:stretch>
+                  </pic:blipFill>
+                  <pic:spPr>
+                    <a:xfrm>
+                      <a:off x="0" y="0"/>
+                      <a:ext cx="8863330" cy="3053715"/>
+                    </a:xfrm>
+                    <a:prstGeom prst="rect">
+                      <a:avLst/>
+                    </a:prstGeom>
+                  </pic:spPr>
+                </pic:pic>
+              </a:graphicData>
+            </a:graphic>
+          </wp:inline>
+        </w:drawing>
+      </w:r>
+    </w:p>
+    <w:p>
+      <w:pPr>
+        <w:ind w:left="720"/>
+        <w:rPr>
+          <w:rFonts w:ascii="Arial" w:hAnsi="Arial" w:cs="Arial"/>
+          <w:b/>
+          <w:sz w:val="24"/>
+          <w:szCs w:val="24"/>
+        </w:rPr>
+      </w:pPr>
+    </w:p>
+    <w:p>
+      <w:pPr>
+        <w:ind w:left="720"/>
+        <w:rPr>
+          <w:rFonts w:ascii="Arial" w:hAnsi="Arial" w:cs="Arial"/>
+          <w:b/>
+          <w:sz w:val="24"/>
+          <w:szCs w:val="24"/>
+        </w:rPr>
+      </w:pPr>
+    </w:p>
+    <w:p>
+      <w:pPr>
+        <w:ind w:left="720"/>
+        <w:rPr>
+          <w:rFonts w:ascii="Arial" w:hAnsi="Arial" w:cs="Arial"/>
+          <w:b/>
+          <w:sz w:val="24"/>
+          <w:szCs w:val="24"/>
+        </w:rPr>
+      </w:pPr>
+    </w:p>
+    <w:p>
+      <w:pPr>
+        <w:ind w:left="720"/>
+        <w:rPr>
+          <w:rFonts w:ascii="Arial" w:hAnsi="Arial" w:cs="Arial"/>
+          <w:b/>
+          <w:sz w:val="24"/>
+          <w:szCs w:val="24"/>
+        </w:rPr>
+      </w:pPr>
+    </w:p>
+    <w:p>
+      <w:pPr>
+        <w:ind w:left="720"/>
+        <w:rPr>
+          <w:rFonts w:ascii="Arial" w:hAnsi="Arial" w:cs="Arial"/>
+          <w:b/>
+          <w:sz w:val="24"/>
+          <w:szCs w:val="24"/>
+        </w:rPr>
+      </w:pPr>
+    </w:p>
+    <w:p>
+      <w:pPr>
+        <w:ind w:left="720"/>
+        <w:rPr>
+          <w:rFonts w:ascii="Arial" w:hAnsi="Arial" w:cs="Arial"/>
+          <w:b/>
+          <w:sz w:val="24"/>
+          <w:szCs w:val="24"/>
+        </w:rPr>
+      </w:pPr>
+    </w:p>
+    <w:p>
+      <w:pPr>
+        <w:ind w:left="720"/>
+        <w:rPr>
+          <w:rFonts w:ascii="Arial" w:hAnsi="Arial" w:cs="Arial"/>
+          <w:b/>
+          <w:sz w:val="24"/>
+          <w:szCs w:val="24"/>
+        </w:rPr>
+      </w:pPr>
+    </w:p>
+    <w:p>
+      <w:pPr>
+        <w:ind w:left="720"/>
+        <w:rPr>
+          <w:rFonts w:ascii="Arial" w:hAnsi="Arial" w:cs="Arial"/>
+          <w:b/>
+          <w:sz w:val="24"/>
+          <w:szCs w:val="24"/>
+        </w:rPr>
+      </w:pPr>
       <w:bookmarkStart w:id="0" w:name="_GoBack"/>
       <w:bookmarkEnd w:id="0"/>
-    </w:p>
-    <w:p>
-      <w:pPr>
-        <w:rPr>
-          <w:rFonts w:ascii="Arial" w:hAnsi="Arial" w:cs="Arial"/>
-          <w:b/>
-          <w:sz w:val="24"/>
-          <w:szCs w:val="24"/>
-        </w:rPr>
-      </w:pPr>
-      <w:r>
-        <w:rPr>
-          <w:rFonts w:ascii="Arial" w:hAnsi="Arial" w:cs="Arial"/>
-          <w:b/>
-          <w:sz w:val="24"/>
-          <w:szCs w:val="24"/>
-        </w:rPr>
-        <w:t>Use Case: View Employee</w:t>
-      </w:r>
-    </w:p>
-    <w:p/>
-    <w:p>
-      <w:r>
-        <w:object w:dxaOrig="15225" w:dyaOrig="8011">
-          <v:shape id="_x0000_i1030" type="#_x0000_t75" style="width:697.05pt;height:367.3pt" o:ole="">
-            <v:imagedata r:id="rId14" o:title=""/>
-          </v:shape>
-          <o:OLEObject Type="Embed" ProgID="Visio.Drawing.15" ShapeID="_x0000_i1030" DrawAspect="Content" ObjectID="_1603016987" r:id="rId15"/>
-        </w:object>
-      </w:r>
-    </w:p>
-    <w:p>
-      <w:pPr>
-        <w:rPr>
-          <w:rFonts w:ascii="Arial" w:hAnsi="Arial" w:cs="Arial"/>
-          <w:b/>
-          <w:sz w:val="24"/>
-          <w:szCs w:val="24"/>
-        </w:rPr>
-      </w:pPr>
-    </w:p>
-    <w:p>
-      <w:pPr>
-        <w:rPr>
-          <w:rFonts w:ascii="Arial" w:hAnsi="Arial" w:cs="Arial"/>
-          <w:b/>
-          <w:sz w:val="24"/>
-          <w:szCs w:val="24"/>
-        </w:rPr>
-      </w:pPr>
-      <w:r>
-        <w:rPr>
-          <w:rFonts w:ascii="Arial" w:hAnsi="Arial" w:cs="Arial"/>
-          <w:b/>
-          <w:sz w:val="24"/>
-          <w:szCs w:val="24"/>
-        </w:rPr>
-        <w:t>Use Case: View Comment</w:t>
-      </w:r>
-    </w:p>
-    <w:p/>
-    <w:p>
-      <w:r>
-        <w:object w:dxaOrig="15631" w:dyaOrig="8011">
-          <v:shape id="_x0000_i1031" type="#_x0000_t75" style="width:697.05pt;height:356.85pt" o:ole="">
-            <v:imagedata r:id="rId16" o:title=""/>
-          </v:shape>
-          <o:OLEObject Type="Embed" ProgID="Visio.Drawing.15" ShapeID="_x0000_i1031" DrawAspect="Content" ObjectID="_1603016988" r:id="rId17"/>
-        </w:object>
-      </w:r>
-    </w:p>
-    <w:p/>
-    <w:p>
-      <w:pPr>
-        <w:rPr>
-          <w:rFonts w:ascii="Arial" w:hAnsi="Arial" w:cs="Arial"/>
-          <w:b/>
-          <w:sz w:val="24"/>
-          <w:szCs w:val="24"/>
-        </w:rPr>
-      </w:pPr>
-    </w:p>
-    <w:p>
-      <w:pPr>
-        <w:rPr>
-          <w:rFonts w:ascii="Arial" w:hAnsi="Arial" w:cs="Arial"/>
-          <w:b/>
-          <w:sz w:val="24"/>
-          <w:szCs w:val="24"/>
-        </w:rPr>
-      </w:pPr>
-      <w:r>
-        <w:rPr>
-          <w:rFonts w:ascii="Arial" w:hAnsi="Arial" w:cs="Arial"/>
-          <w:b/>
-          <w:sz w:val="24"/>
-          <w:szCs w:val="24"/>
-        </w:rPr>
-        <w:t>Use Case: View Report</w:t>
-      </w:r>
-    </w:p>
-    <w:p/>
-    <w:p/>
-    <w:p>
-      <w:r>
-        <w:object w:dxaOrig="15225" w:dyaOrig="8011">
-          <v:shape id="_x0000_i1032" type="#_x0000_t75" style="width:697.05pt;height:367.3pt" o:ole="">
-            <v:imagedata r:id="rId18" o:title=""/>
-          </v:shape>
-          <o:OLEObject Type="Embed" ProgID="Visio.Drawing.15" ShapeID="_x0000_i1032" DrawAspect="Content" ObjectID="_1603016989" r:id="rId19"/>
-        </w:object>
-      </w:r>
-    </w:p>
-    <w:p>
-      <w:pPr>
-        <w:rPr>
-          <w:rFonts w:ascii="Arial" w:hAnsi="Arial" w:cs="Arial"/>
-          <w:b/>
-          <w:sz w:val="24"/>
-          <w:szCs w:val="24"/>
-        </w:rPr>
-      </w:pPr>
-      <w:r>
-        <w:rPr>
-          <w:rFonts w:ascii="Arial" w:hAnsi="Arial" w:cs="Arial"/>
-          <w:b/>
-          <w:sz w:val="24"/>
-          <w:szCs w:val="24"/>
-        </w:rPr>
-        <w:t>Use Case: Add Service</w:t>
-      </w:r>
-    </w:p>
-    <w:p>
-      <w:r>
-        <w:object w:dxaOrig="11146" w:dyaOrig="9180">
-          <v:shape id="_x0000_i1033" type="#_x0000_t75" style="width:546.8pt;height:379.85pt" o:ole="">
-            <v:imagedata r:id="rId20" o:title=""/>
-          </v:shape>
-          <o:OLEObject Type="Embed" ProgID="Visio.Drawing.15" ShapeID="_x0000_i1033" DrawAspect="Content" ObjectID="_1603016990" r:id="rId21"/>
-        </w:object>
-      </w:r>
-    </w:p>
-    <w:p/>
-    <w:p>
-      <w:pPr>
-        <w:rPr>
-          <w:rFonts w:ascii="Arial" w:hAnsi="Arial" w:cs="Arial"/>
-          <w:b/>
-          <w:sz w:val="24"/>
-          <w:szCs w:val="24"/>
-        </w:rPr>
-      </w:pPr>
-    </w:p>
-    <w:p>
-      <w:pPr>
-        <w:rPr>
-          <w:rFonts w:ascii="Arial" w:hAnsi="Arial" w:cs="Arial"/>
-          <w:b/>
-          <w:sz w:val="24"/>
-          <w:szCs w:val="24"/>
-        </w:rPr>
-      </w:pPr>
-      <w:r>
-        <w:rPr>
-          <w:rFonts w:ascii="Arial" w:hAnsi="Arial" w:cs="Arial"/>
-          <w:b/>
-          <w:sz w:val="24"/>
-          <w:szCs w:val="24"/>
-        </w:rPr>
-        <w:t>Use Case: Update Service</w:t>
-      </w:r>
-    </w:p>
-    <w:p>
-      <w:pPr>
-        <w:rPr>
-          <w:rFonts w:ascii="Arial" w:hAnsi="Arial" w:cs="Arial"/>
-          <w:b/>
-          <w:sz w:val="24"/>
-          <w:szCs w:val="24"/>
-        </w:rPr>
-      </w:pPr>
-      <w:r>
-        <w:rPr>
-          <w:rFonts w:ascii="Arial" w:hAnsi="Arial" w:cs="Arial"/>
-          <w:b/>
-          <w:sz w:val="24"/>
-          <w:szCs w:val="24"/>
-        </w:rPr>
-        <w:tab/>
-      </w:r>
-      <w:r>
-        <w:rPr>
-          <w:rFonts w:ascii="Arial" w:hAnsi="Arial" w:cs="Arial"/>
-          <w:b/>
-          <w:sz w:val="24"/>
-          <w:szCs w:val="24"/>
-        </w:rPr>
-        <w:tab/>
-      </w:r>
-      <w:r>
-        <w:rPr>
-          <w:rFonts w:ascii="Arial" w:hAnsi="Arial" w:cs="Arial"/>
-          <w:b/>
-          <w:sz w:val="24"/>
-          <w:szCs w:val="24"/>
-        </w:rPr>
-        <w:tab/>
-      </w:r>
-      <w:r>
-        <w:rPr>
-          <w:rFonts w:ascii="Arial" w:hAnsi="Arial" w:cs="Arial"/>
-          <w:b/>
-          <w:sz w:val="24"/>
-          <w:szCs w:val="24"/>
-        </w:rPr>
-        <w:tab/>
-      </w:r>
-      <w:r>
-        <w:rPr>
-          <w:rFonts w:ascii="Arial" w:hAnsi="Arial" w:cs="Arial"/>
-          <w:b/>
-          <w:sz w:val="24"/>
-          <w:szCs w:val="24"/>
-        </w:rPr>
-        <w:tab/>
-      </w:r>
-      <w:r>
-        <w:rPr>
-          <w:rFonts w:ascii="Arial" w:hAnsi="Arial" w:cs="Arial"/>
-          <w:b/>
-          <w:sz w:val="24"/>
-          <w:szCs w:val="24"/>
-        </w:rPr>
-        <w:tab/>
-      </w:r>
-      <w:r>
-        <w:rPr>
-          <w:rFonts w:ascii="Arial" w:hAnsi="Arial" w:cs="Arial"/>
-          <w:b/>
-          <w:sz w:val="24"/>
-          <w:szCs w:val="24"/>
-        </w:rPr>
-        <w:tab/>
-      </w:r>
-      <w:proofErr w:type="spellStart"/>
-      <w:r>
-        <w:rPr>
-          <w:rFonts w:ascii="Arial" w:hAnsi="Arial" w:cs="Arial"/>
-          <w:b/>
-          <w:sz w:val="24"/>
-          <w:szCs w:val="24"/>
-        </w:rPr>
-        <w:t>UpdateService</w:t>
-      </w:r>
-      <w:proofErr w:type="spellEnd"/>
-      <w:r>
-        <w:rPr>
-          <w:rFonts w:ascii="Arial" w:hAnsi="Arial" w:cs="Arial"/>
-          <w:b/>
-          <w:sz w:val="24"/>
-          <w:szCs w:val="24"/>
-        </w:rPr>
-        <w:t xml:space="preserve"> SSD</w:t>
-      </w:r>
-    </w:p>
-    <w:p/>
-    <w:p>
-      <w:r>
-        <w:object w:dxaOrig="8775" w:dyaOrig="6901">
-          <v:shape id="_x0000_i1034" type="#_x0000_t75" style="width:438.25pt;height:345.4pt" o:ole="">
-            <v:imagedata r:id="rId22" o:title=""/>
-          </v:shape>
-          <o:OLEObject Type="Embed" ProgID="Visio.Drawing.15" ShapeID="_x0000_i1034" DrawAspect="Content" ObjectID="_1603016991" r:id="rId23"/>
-        </w:object>
-      </w:r>
-    </w:p>
-    <w:p>
-      <w:pPr>
-        <w:rPr>
-          <w:rFonts w:ascii="Arial" w:hAnsi="Arial" w:cs="Arial"/>
-          <w:b/>
-          <w:sz w:val="24"/>
-          <w:szCs w:val="24"/>
-        </w:rPr>
-      </w:pPr>
-    </w:p>
-    <w:p>
-      <w:pPr>
-        <w:rPr>
-          <w:rFonts w:ascii="Arial" w:hAnsi="Arial" w:cs="Arial"/>
-          <w:b/>
-          <w:sz w:val="24"/>
-          <w:szCs w:val="24"/>
-        </w:rPr>
-      </w:pPr>
-      <w:r>
-        <w:rPr>
-          <w:rFonts w:ascii="Arial" w:hAnsi="Arial" w:cs="Arial"/>
-          <w:b/>
-          <w:sz w:val="24"/>
-          <w:szCs w:val="24"/>
-        </w:rPr>
-        <w:t>Use Case: Add Employee</w:t>
-      </w:r>
-    </w:p>
-    <w:p>
-      <w:pPr>
-        <w:rPr>
-          <w:rFonts w:ascii="Arial" w:hAnsi="Arial" w:cs="Arial"/>
-          <w:b/>
-          <w:sz w:val="24"/>
-          <w:szCs w:val="24"/>
-        </w:rPr>
-      </w:pPr>
-      <w:r>
-        <w:object w:dxaOrig="12616" w:dyaOrig="7080">
-          <v:shape id="_x0000_i1035" type="#_x0000_t75" style="width:631.3pt;height:353.75pt" o:ole="">
-            <v:imagedata r:id="rId24" o:title=""/>
-          </v:shape>
-          <o:OLEObject Type="Embed" ProgID="Visio.Drawing.15" ShapeID="_x0000_i1035" DrawAspect="Content" ObjectID="_1603016992" r:id="rId25"/>
-        </w:object>
-      </w:r>
-    </w:p>
-    <w:p>
-      <w:pPr>
-        <w:rPr>
-          <w:rFonts w:ascii="Arial" w:hAnsi="Arial" w:cs="Arial"/>
-          <w:b/>
-          <w:sz w:val="24"/>
-          <w:szCs w:val="24"/>
-        </w:rPr>
-      </w:pPr>
-    </w:p>
-    <w:p>
-      <w:pPr>
-        <w:rPr>
-          <w:rFonts w:ascii="Arial" w:hAnsi="Arial" w:cs="Arial"/>
-          <w:b/>
-          <w:sz w:val="24"/>
-          <w:szCs w:val="24"/>
-        </w:rPr>
-      </w:pPr>
-    </w:p>
-    <w:p>
-      <w:pPr>
-        <w:rPr>
-          <w:rFonts w:ascii="Arial" w:hAnsi="Arial" w:cs="Arial"/>
-          <w:b/>
-          <w:sz w:val="24"/>
-          <w:szCs w:val="24"/>
-        </w:rPr>
-      </w:pPr>
-    </w:p>
-    <w:p>
-      <w:pPr>
-        <w:rPr>
-          <w:rFonts w:ascii="Arial" w:hAnsi="Arial" w:cs="Arial"/>
-          <w:b/>
-          <w:sz w:val="24"/>
-          <w:szCs w:val="24"/>
-        </w:rPr>
-      </w:pPr>
-    </w:p>
-    <w:p>
-      <w:pPr>
-        <w:rPr>
-          <w:rFonts w:ascii="Arial" w:hAnsi="Arial" w:cs="Arial"/>
-          <w:b/>
-          <w:sz w:val="24"/>
-          <w:szCs w:val="24"/>
-        </w:rPr>
-      </w:pPr>
-      <w:r>
-        <w:rPr>
-          <w:rFonts w:ascii="Arial" w:hAnsi="Arial" w:cs="Arial"/>
-          <w:b/>
-          <w:sz w:val="24"/>
-          <w:szCs w:val="24"/>
-        </w:rPr>
-        <w:t>Use Case: Add Vehicle</w:t>
-      </w:r>
-    </w:p>
-    <w:p>
-      <w:r>
-        <w:object w:dxaOrig="12765" w:dyaOrig="7110">
-          <v:shape id="_x0000_i1036" type="#_x0000_t75" style="width:638.6pt;height:355.85pt" o:ole="">
-            <v:imagedata r:id="rId26" o:title=""/>
-          </v:shape>
-          <o:OLEObject Type="Embed" ProgID="Visio.Drawing.15" ShapeID="_x0000_i1036" DrawAspect="Content" ObjectID="_1603016993" r:id="rId27"/>
-        </w:object>
-      </w:r>
-    </w:p>
-    <w:p/>
-    <w:p/>
-    <w:p/>
+      <w:r>
+        <w:rPr>
+          <w:rFonts w:ascii="Arial" w:hAnsi="Arial" w:cs="Arial"/>
+          <w:b/>
+          <w:sz w:val="24"/>
+          <w:szCs w:val="24"/>
+        </w:rPr>
+        <w:lastRenderedPageBreak/>
+        <w:t>Use Case: Update Booking</w:t>
+      </w:r>
+    </w:p>
     <w:p>
       <w:pPr>
         <w:ind w:left="720"/>
@@ -624,97 +992,44 @@
       </w:pPr>
       <w:r>
         <w:rPr>
-          <w:rFonts w:ascii="Arial" w:hAnsi="Arial" w:cs="Arial"/>
-          <w:b/>
-          <w:sz w:val="24"/>
-          <w:szCs w:val="24"/>
-        </w:rPr>
-        <w:t>Use Case: Make Comment</w:t>
-      </w:r>
-    </w:p>
-    <w:p>
-      <w:pPr>
-        <w:ind w:left="720"/>
-      </w:pPr>
-      <w:r>
-        <w:object w:dxaOrig="11490" w:dyaOrig="6390">
-          <v:shape id="_x0000_i1037" type="#_x0000_t75" style="width:574.95pt;height:319.3pt" o:ole="">
-            <v:imagedata r:id="rId28" o:title=""/>
-          </v:shape>
-          <o:OLEObject Type="Embed" ProgID="Visio.Drawing.15" ShapeID="_x0000_i1037" DrawAspect="Content" ObjectID="_1603016994" r:id="rId29"/>
-        </w:object>
-      </w:r>
-    </w:p>
-    <w:p>
-      <w:pPr>
-        <w:ind w:left="720"/>
-        <w:rPr>
-          <w:rFonts w:ascii="Arial" w:hAnsi="Arial" w:cs="Arial"/>
-          <w:b/>
-          <w:sz w:val="24"/>
-          <w:szCs w:val="24"/>
-        </w:rPr>
-      </w:pPr>
-    </w:p>
-    <w:p>
-      <w:pPr>
-        <w:ind w:left="720"/>
-        <w:rPr>
-          <w:rFonts w:ascii="Arial" w:hAnsi="Arial" w:cs="Arial"/>
-          <w:b/>
-          <w:sz w:val="24"/>
-          <w:szCs w:val="24"/>
-        </w:rPr>
-      </w:pPr>
-    </w:p>
-    <w:p>
-      <w:pPr>
-        <w:ind w:left="720"/>
-        <w:rPr>
-          <w:rFonts w:ascii="Arial" w:hAnsi="Arial" w:cs="Arial"/>
-          <w:b/>
-          <w:sz w:val="24"/>
-          <w:szCs w:val="24"/>
-        </w:rPr>
-      </w:pPr>
-    </w:p>
-    <w:p>
-      <w:pPr>
-        <w:ind w:left="720"/>
-        <w:rPr>
-          <w:rFonts w:ascii="Arial" w:hAnsi="Arial" w:cs="Arial"/>
-          <w:b/>
-          <w:sz w:val="24"/>
-          <w:szCs w:val="24"/>
-        </w:rPr>
-      </w:pPr>
-      <w:r>
-        <w:rPr>
-          <w:rFonts w:ascii="Arial" w:hAnsi="Arial" w:cs="Arial"/>
-          <w:b/>
-          <w:sz w:val="24"/>
-          <w:szCs w:val="24"/>
-        </w:rPr>
-        <w:t>Use Case: Update Booking</w:t>
-      </w:r>
-    </w:p>
-    <w:p>
-      <w:pPr>
-        <w:ind w:left="720"/>
-        <w:rPr>
-          <w:rFonts w:ascii="Arial" w:hAnsi="Arial" w:cs="Arial"/>
-          <w:b/>
-          <w:sz w:val="24"/>
-          <w:szCs w:val="24"/>
-        </w:rPr>
-      </w:pPr>
-      <w:r>
-        <w:object w:dxaOrig="12556" w:dyaOrig="8146">
-          <v:shape id="_x0000_i1038" type="#_x0000_t75" style="width:628.15pt;height:406.95pt" o:ole="">
-            <v:imagedata r:id="rId30" o:title=""/>
-          </v:shape>
-          <o:OLEObject Type="Embed" ProgID="Visio.Drawing.15" ShapeID="_x0000_i1038" DrawAspect="Content" ObjectID="_1603016995" r:id="rId31"/>
-        </w:object>
+          <w:noProof/>
+          <w:lang w:eastAsia="en-ZA"/>
+        </w:rPr>
+        <w:drawing>
+          <wp:inline distT="0" distB="0" distL="0" distR="0" wp14:anchorId="4C2494D6" wp14:editId="604E8DF0">
+            <wp:extent cx="8863330" cy="3628390"/>
+            <wp:effectExtent l="0" t="0" r="0" b="0"/>
+            <wp:docPr id="3" name="Picture 3"/>
+            <wp:cNvGraphicFramePr>
+              <a:graphicFrameLocks xmlns:a="http://schemas.openxmlformats.org/drawingml/2006/main" noChangeAspect="1"/>
+            </wp:cNvGraphicFramePr>
+            <a:graphic xmlns:a="http://schemas.openxmlformats.org/drawingml/2006/main">
+              <a:graphicData uri="http://schemas.openxmlformats.org/drawingml/2006/picture">
+                <pic:pic xmlns:pic="http://schemas.openxmlformats.org/drawingml/2006/picture">
+                  <pic:nvPicPr>
+                    <pic:cNvPr id="1" name=""/>
+                    <pic:cNvPicPr/>
+                  </pic:nvPicPr>
+                  <pic:blipFill>
+                    <a:blip r:embed="rId28"/>
+                    <a:stretch>
+                      <a:fillRect/>
+                    </a:stretch>
+                  </pic:blipFill>
+                  <pic:spPr>
+                    <a:xfrm>
+                      <a:off x="0" y="0"/>
+                      <a:ext cx="8863330" cy="3628390"/>
+                    </a:xfrm>
+                    <a:prstGeom prst="rect">
+                      <a:avLst/>
+                    </a:prstGeom>
+                  </pic:spPr>
+                </pic:pic>
+              </a:graphicData>
+            </a:graphic>
+          </wp:inline>
+        </w:drawing>
       </w:r>
     </w:p>
     <w:sectPr>

--- a/Detailed Sequence Diagram.docx
+++ b/Detailed Sequence Diagram.docx
@@ -70,10 +70,10 @@
             <v:path o:extrusionok="f" gradientshapeok="t" o:connecttype="rect"/>
             <o:lock v:ext="edit" aspectratio="t"/>
           </v:shapetype>
-          <v:shape id="_x0000_i1025" type="#_x0000_t75" style="width:744pt;height:375.75pt" o:ole="">
+          <v:shape id="_x0000_i1040" type="#_x0000_t75" style="width:744pt;height:375.75pt" o:ole="">
             <v:imagedata r:id="rId4" o:title=""/>
           </v:shape>
-          <o:OLEObject Type="Embed" ProgID="Visio.Drawing.15" ShapeID="_x0000_i1025" DrawAspect="Content" ObjectID="_1603192362" r:id="rId5"/>
+          <o:OLEObject Type="Embed" ProgID="Visio.Drawing.15" ShapeID="_x0000_i1040" DrawAspect="Content" ObjectID="_1603193852" r:id="rId5"/>
         </w:object>
       </w:r>
     </w:p>
@@ -107,11 +107,11 @@
         </w:rPr>
       </w:pPr>
       <w:r>
-        <w:object w:dxaOrig="10696" w:dyaOrig="6885">
-          <v:shape id="_x0000_i1026" type="#_x0000_t75" style="width:535.5pt;height:344.25pt" o:ole="">
+        <w:object w:dxaOrig="10695" w:dyaOrig="6885">
+          <v:shape id="_x0000_i1042" type="#_x0000_t75" style="width:535.5pt;height:344.25pt" o:ole="">
             <v:imagedata r:id="rId6" o:title=""/>
           </v:shape>
-          <o:OLEObject Type="Embed" ProgID="Visio.Drawing.15" ShapeID="_x0000_i1026" DrawAspect="Content" ObjectID="_1603192363" r:id="rId7"/>
+          <o:OLEObject Type="Embed" ProgID="Visio.Drawing.15" ShapeID="_x0000_i1042" DrawAspect="Content" ObjectID="_1603193853" r:id="rId7"/>
         </w:object>
       </w:r>
     </w:p>
@@ -167,11 +167,11 @@
     </w:p>
     <w:p>
       <w:r>
-        <w:object w:dxaOrig="12826" w:dyaOrig="6885">
-          <v:shape id="_x0000_i1027" type="#_x0000_t75" style="width:642pt;height:344.25pt" o:ole="">
+        <w:object w:dxaOrig="12825" w:dyaOrig="6885">
+          <v:shape id="_x0000_i1044" type="#_x0000_t75" style="width:642pt;height:344.25pt" o:ole="">
             <v:imagedata r:id="rId8" o:title=""/>
           </v:shape>
-          <o:OLEObject Type="Embed" ProgID="Visio.Drawing.15" ShapeID="_x0000_i1027" DrawAspect="Content" ObjectID="_1603192364" r:id="rId9"/>
+          <o:OLEObject Type="Embed" ProgID="Visio.Drawing.15" ShapeID="_x0000_i1044" DrawAspect="Content" ObjectID="_1603193854" r:id="rId9"/>
         </w:object>
       </w:r>
     </w:p>
@@ -218,11 +218,11 @@
     </w:p>
     <w:p>
       <w:r>
-        <w:object w:dxaOrig="14206" w:dyaOrig="6885">
-          <v:shape id="_x0000_i1028" type="#_x0000_t75" style="width:696.75pt;height:338.25pt" o:ole="">
+        <w:object w:dxaOrig="14205" w:dyaOrig="6885">
+          <v:shape id="_x0000_i1046" type="#_x0000_t75" style="width:696.75pt;height:338.25pt" o:ole="">
             <v:imagedata r:id="rId10" o:title=""/>
           </v:shape>
-          <o:OLEObject Type="Embed" ProgID="Visio.Drawing.15" ShapeID="_x0000_i1028" DrawAspect="Content" ObjectID="_1603192365" r:id="rId11"/>
+          <o:OLEObject Type="Embed" ProgID="Visio.Drawing.15" ShapeID="_x0000_i1046" DrawAspect="Content" ObjectID="_1603193855" r:id="rId11"/>
         </w:object>
       </w:r>
     </w:p>
@@ -255,17 +255,16 @@
           <w:sz w:val="24"/>
           <w:szCs w:val="24"/>
         </w:rPr>
-        <w:lastRenderedPageBreak/>
         <w:t>Use Case: Assign Job</w:t>
       </w:r>
     </w:p>
     <w:p>
       <w:r>
-        <w:object w:dxaOrig="14731" w:dyaOrig="6885">
-          <v:shape id="_x0000_i1029" type="#_x0000_t75" style="width:696.75pt;height:325.5pt" o:ole="">
+        <w:object w:dxaOrig="14730" w:dyaOrig="6885">
+          <v:shape id="_x0000_i1048" type="#_x0000_t75" style="width:696.75pt;height:325.5pt" o:ole="">
             <v:imagedata r:id="rId12" o:title=""/>
           </v:shape>
-          <o:OLEObject Type="Embed" ProgID="Visio.Drawing.15" ShapeID="_x0000_i1029" DrawAspect="Content" ObjectID="_1603192366" r:id="rId13"/>
+          <o:OLEObject Type="Embed" ProgID="Visio.Drawing.15" ShapeID="_x0000_i1048" DrawAspect="Content" ObjectID="_1603193856" r:id="rId13"/>
         </w:object>
       </w:r>
     </w:p>
@@ -298,34 +297,35 @@
           <w:szCs w:val="24"/>
         </w:rPr>
       </w:pPr>
-    </w:p>
-    <w:p>
-      <w:pPr>
-        <w:rPr>
-          <w:rFonts w:ascii="Arial" w:hAnsi="Arial" w:cs="Arial"/>
-          <w:b/>
-          <w:sz w:val="24"/>
-          <w:szCs w:val="24"/>
-        </w:rPr>
-      </w:pPr>
-    </w:p>
-    <w:p>
-      <w:pPr>
-        <w:rPr>
-          <w:rFonts w:ascii="Arial" w:hAnsi="Arial" w:cs="Arial"/>
-          <w:b/>
-          <w:sz w:val="24"/>
-          <w:szCs w:val="24"/>
-        </w:rPr>
-      </w:pPr>
-      <w:r>
-        <w:rPr>
-          <w:rFonts w:ascii="Arial" w:hAnsi="Arial" w:cs="Arial"/>
-          <w:b/>
-          <w:sz w:val="24"/>
-          <w:szCs w:val="24"/>
-        </w:rPr>
-        <w:lastRenderedPageBreak/>
+      <w:bookmarkStart w:id="0" w:name="_GoBack"/>
+      <w:bookmarkEnd w:id="0"/>
+    </w:p>
+    <w:p>
+      <w:pPr>
+        <w:rPr>
+          <w:rFonts w:ascii="Arial" w:hAnsi="Arial" w:cs="Arial"/>
+          <w:b/>
+          <w:sz w:val="24"/>
+          <w:szCs w:val="24"/>
+        </w:rPr>
+      </w:pPr>
+    </w:p>
+    <w:p>
+      <w:pPr>
+        <w:rPr>
+          <w:rFonts w:ascii="Arial" w:hAnsi="Arial" w:cs="Arial"/>
+          <w:b/>
+          <w:sz w:val="24"/>
+          <w:szCs w:val="24"/>
+        </w:rPr>
+      </w:pPr>
+      <w:r>
+        <w:rPr>
+          <w:rFonts w:ascii="Arial" w:hAnsi="Arial" w:cs="Arial"/>
+          <w:b/>
+          <w:sz w:val="24"/>
+          <w:szCs w:val="24"/>
+        </w:rPr>
         <w:t>Use Case: View Employee</w:t>
       </w:r>
     </w:p>
@@ -336,7 +336,7 @@
           <v:shape id="_x0000_i1030" type="#_x0000_t75" style="width:697.5pt;height:367.5pt" o:ole="">
             <v:imagedata r:id="rId14" o:title=""/>
           </v:shape>
-          <o:OLEObject Type="Embed" ProgID="Visio.Drawing.15" ShapeID="_x0000_i1030" DrawAspect="Content" ObjectID="_1603192367" r:id="rId15"/>
+          <o:OLEObject Type="Embed" ProgID="Visio.Drawing.15" ShapeID="_x0000_i1030" DrawAspect="Content" ObjectID="_1603193857" r:id="rId15"/>
         </w:object>
       </w:r>
     </w:p>
@@ -366,7 +366,6 @@
           <w:sz w:val="24"/>
           <w:szCs w:val="24"/>
         </w:rPr>
-        <w:lastRenderedPageBreak/>
         <w:t>Use Case: View Comment</w:t>
       </w:r>
     </w:p>
@@ -377,7 +376,7 @@
           <v:shape id="_x0000_i1031" type="#_x0000_t75" style="width:697.5pt;height:357pt" o:ole="">
             <v:imagedata r:id="rId16" o:title=""/>
           </v:shape>
-          <o:OLEObject Type="Embed" ProgID="Visio.Drawing.15" ShapeID="_x0000_i1031" DrawAspect="Content" ObjectID="_1603192368" r:id="rId17"/>
+          <o:OLEObject Type="Embed" ProgID="Visio.Drawing.15" ShapeID="_x0000_i1031" DrawAspect="Content" ObjectID="_1603193858" r:id="rId17"/>
         </w:object>
       </w:r>
     </w:p>
@@ -408,7 +407,6 @@
           <w:sz w:val="24"/>
           <w:szCs w:val="24"/>
         </w:rPr>
-        <w:lastRenderedPageBreak/>
         <w:t>Use Case: View Report</w:t>
       </w:r>
     </w:p>
@@ -420,7 +418,7 @@
           <v:shape id="_x0000_i1032" type="#_x0000_t75" style="width:697.5pt;height:367.5pt" o:ole="">
             <v:imagedata r:id="rId18" o:title=""/>
           </v:shape>
-          <o:OLEObject Type="Embed" ProgID="Visio.Drawing.15" ShapeID="_x0000_i1032" DrawAspect="Content" ObjectID="_1603192369" r:id="rId19"/>
+          <o:OLEObject Type="Embed" ProgID="Visio.Drawing.15" ShapeID="_x0000_i1032" DrawAspect="Content" ObjectID="_1603193859" r:id="rId19"/>
         </w:object>
       </w:r>
     </w:p>
@@ -440,7 +438,6 @@
           <w:sz w:val="24"/>
           <w:szCs w:val="24"/>
         </w:rPr>
-        <w:lastRenderedPageBreak/>
         <w:t>Use Case: Add Service</w:t>
       </w:r>
     </w:p>
@@ -450,7 +447,7 @@
           <v:shape id="_x0000_i1033" type="#_x0000_t75" style="width:546.75pt;height:380.25pt" o:ole="">
             <v:imagedata r:id="rId20" o:title=""/>
           </v:shape>
-          <o:OLEObject Type="Embed" ProgID="Visio.Drawing.15" ShapeID="_x0000_i1033" DrawAspect="Content" ObjectID="_1603192370" r:id="rId21"/>
+          <o:OLEObject Type="Embed" ProgID="Visio.Drawing.15" ShapeID="_x0000_i1033" DrawAspect="Content" ObjectID="_1603193860" r:id="rId21"/>
         </w:object>
       </w:r>
     </w:p>
@@ -481,26 +478,26 @@
           <w:sz w:val="24"/>
           <w:szCs w:val="24"/>
         </w:rPr>
+        <w:t>Use Case: Update Service</w:t>
+      </w:r>
+    </w:p>
+    <w:p>
+      <w:pPr>
+        <w:rPr>
+          <w:rFonts w:ascii="Arial" w:hAnsi="Arial" w:cs="Arial"/>
+          <w:b/>
+          <w:sz w:val="24"/>
+          <w:szCs w:val="24"/>
+        </w:rPr>
+      </w:pPr>
+      <w:r>
+        <w:rPr>
+          <w:rFonts w:ascii="Arial" w:hAnsi="Arial" w:cs="Arial"/>
+          <w:b/>
+          <w:sz w:val="24"/>
+          <w:szCs w:val="24"/>
+        </w:rPr>
         <w:lastRenderedPageBreak/>
-        <w:t>Use Case: Update Service</w:t>
-      </w:r>
-    </w:p>
-    <w:p>
-      <w:pPr>
-        <w:rPr>
-          <w:rFonts w:ascii="Arial" w:hAnsi="Arial" w:cs="Arial"/>
-          <w:b/>
-          <w:sz w:val="24"/>
-          <w:szCs w:val="24"/>
-        </w:rPr>
-      </w:pPr>
-      <w:r>
-        <w:rPr>
-          <w:rFonts w:ascii="Arial" w:hAnsi="Arial" w:cs="Arial"/>
-          <w:b/>
-          <w:sz w:val="24"/>
-          <w:szCs w:val="24"/>
-        </w:rPr>
         <w:tab/>
       </w:r>
       <w:r>
@@ -585,7 +582,7 @@
           <v:shape id="_x0000_i1034" type="#_x0000_t75" style="width:438pt;height:345.75pt" o:ole="">
             <v:imagedata r:id="rId22" o:title=""/>
           </v:shape>
-          <o:OLEObject Type="Embed" ProgID="Visio.Drawing.15" ShapeID="_x0000_i1034" DrawAspect="Content" ObjectID="_1603192371" r:id="rId23"/>
+          <o:OLEObject Type="Embed" ProgID="Visio.Drawing.15" ShapeID="_x0000_i1034" DrawAspect="Content" ObjectID="_1603193861" r:id="rId23"/>
         </w:object>
       </w:r>
     </w:p>
@@ -625,6 +622,7 @@
           <w:sz w:val="24"/>
           <w:szCs w:val="24"/>
         </w:rPr>
+        <w:lastRenderedPageBreak/>
         <w:t>Use Case: Add Employee</w:t>
       </w:r>
     </w:p>
@@ -639,10 +637,10 @@
       </w:pPr>
       <w:r>
         <w:object w:dxaOrig="15856" w:dyaOrig="5130">
-          <v:shape id="_x0000_i1040" type="#_x0000_t75" style="width:697.5pt;height:225.75pt" o:ole="">
+          <v:shape id="_x0000_i1035" type="#_x0000_t75" style="width:697.5pt;height:225.75pt" o:ole="">
             <v:imagedata r:id="rId24" o:title=""/>
           </v:shape>
-          <o:OLEObject Type="Embed" ProgID="Visio.Drawing.15" ShapeID="_x0000_i1040" DrawAspect="Content" ObjectID="_1603192372" r:id="rId25"/>
+          <o:OLEObject Type="Embed" ProgID="Visio.Drawing.15" ShapeID="_x0000_i1035" DrawAspect="Content" ObjectID="_1603193862" r:id="rId25"/>
         </w:object>
       </w:r>
     </w:p>
@@ -732,7 +730,6 @@
           <w:sz w:val="24"/>
           <w:szCs w:val="24"/>
         </w:rPr>
-        <w:lastRenderedPageBreak/>
         <w:t>Use Case: Add Vehicle</w:t>
       </w:r>
     </w:p>
@@ -819,7 +816,6 @@
           <w:sz w:val="24"/>
           <w:szCs w:val="24"/>
         </w:rPr>
-        <w:lastRenderedPageBreak/>
         <w:t>Use Case: Make Comment</w:t>
       </w:r>
     </w:p>
@@ -967,16 +963,13 @@
           <w:szCs w:val="24"/>
         </w:rPr>
       </w:pPr>
-      <w:bookmarkStart w:id="0" w:name="_GoBack"/>
-      <w:bookmarkEnd w:id="0"/>
-      <w:r>
-        <w:rPr>
-          <w:rFonts w:ascii="Arial" w:hAnsi="Arial" w:cs="Arial"/>
-          <w:b/>
-          <w:sz w:val="24"/>
-          <w:szCs w:val="24"/>
-        </w:rPr>
-        <w:lastRenderedPageBreak/>
+      <w:r>
+        <w:rPr>
+          <w:rFonts w:ascii="Arial" w:hAnsi="Arial" w:cs="Arial"/>
+          <w:b/>
+          <w:sz w:val="24"/>
+          <w:szCs w:val="24"/>
+        </w:rPr>
         <w:t>Use Case: Update Booking</w:t>
       </w:r>
     </w:p>
@@ -995,6 +988,7 @@
           <w:noProof/>
           <w:lang w:eastAsia="en-ZA"/>
         </w:rPr>
+        <w:lastRenderedPageBreak/>
         <w:drawing>
           <wp:inline distT="0" distB="0" distL="0" distR="0" wp14:anchorId="4C2494D6" wp14:editId="604E8DF0">
             <wp:extent cx="8863330" cy="3628390"/>

--- a/Detailed Sequence Diagram.docx
+++ b/Detailed Sequence Diagram.docx
@@ -70,10 +70,10 @@
             <v:path o:extrusionok="f" gradientshapeok="t" o:connecttype="rect"/>
             <o:lock v:ext="edit" aspectratio="t"/>
           </v:shapetype>
-          <v:shape id="_x0000_i1040" type="#_x0000_t75" style="width:744pt;height:375.75pt" o:ole="">
+          <v:shape id="_x0000_i1025" type="#_x0000_t75" style="width:744pt;height:375.75pt" o:ole="">
             <v:imagedata r:id="rId4" o:title=""/>
           </v:shape>
-          <o:OLEObject Type="Embed" ProgID="Visio.Drawing.15" ShapeID="_x0000_i1040" DrawAspect="Content" ObjectID="_1603193852" r:id="rId5"/>
+          <o:OLEObject Type="Embed" ProgID="Visio.Drawing.15" ShapeID="_x0000_i1025" DrawAspect="Content" ObjectID="_1603517786" r:id="rId5"/>
         </w:object>
       </w:r>
     </w:p>
@@ -108,10 +108,10 @@
       </w:pPr>
       <w:r>
         <w:object w:dxaOrig="10695" w:dyaOrig="6885">
-          <v:shape id="_x0000_i1042" type="#_x0000_t75" style="width:535.5pt;height:344.25pt" o:ole="">
+          <v:shape id="_x0000_i1026" type="#_x0000_t75" style="width:535.5pt;height:344.25pt" o:ole="">
             <v:imagedata r:id="rId6" o:title=""/>
           </v:shape>
-          <o:OLEObject Type="Embed" ProgID="Visio.Drawing.15" ShapeID="_x0000_i1042" DrawAspect="Content" ObjectID="_1603193853" r:id="rId7"/>
+          <o:OLEObject Type="Embed" ProgID="Visio.Drawing.15" ShapeID="_x0000_i1026" DrawAspect="Content" ObjectID="_1603517787" r:id="rId7"/>
         </w:object>
       </w:r>
     </w:p>
@@ -168,10 +168,10 @@
     <w:p>
       <w:r>
         <w:object w:dxaOrig="12825" w:dyaOrig="6885">
-          <v:shape id="_x0000_i1044" type="#_x0000_t75" style="width:642pt;height:344.25pt" o:ole="">
+          <v:shape id="_x0000_i1027" type="#_x0000_t75" style="width:642pt;height:344.25pt" o:ole="">
             <v:imagedata r:id="rId8" o:title=""/>
           </v:shape>
-          <o:OLEObject Type="Embed" ProgID="Visio.Drawing.15" ShapeID="_x0000_i1044" DrawAspect="Content" ObjectID="_1603193854" r:id="rId9"/>
+          <o:OLEObject Type="Embed" ProgID="Visio.Drawing.15" ShapeID="_x0000_i1027" DrawAspect="Content" ObjectID="_1603517788" r:id="rId9"/>
         </w:object>
       </w:r>
     </w:p>
@@ -219,10 +219,10 @@
     <w:p>
       <w:r>
         <w:object w:dxaOrig="14205" w:dyaOrig="6885">
-          <v:shape id="_x0000_i1046" type="#_x0000_t75" style="width:696.75pt;height:338.25pt" o:ole="">
+          <v:shape id="_x0000_i1028" type="#_x0000_t75" style="width:696.75pt;height:338.25pt" o:ole="">
             <v:imagedata r:id="rId10" o:title=""/>
           </v:shape>
-          <o:OLEObject Type="Embed" ProgID="Visio.Drawing.15" ShapeID="_x0000_i1046" DrawAspect="Content" ObjectID="_1603193855" r:id="rId11"/>
+          <o:OLEObject Type="Embed" ProgID="Visio.Drawing.15" ShapeID="_x0000_i1028" DrawAspect="Content" ObjectID="_1603517789" r:id="rId11"/>
         </w:object>
       </w:r>
     </w:p>
@@ -261,10 +261,10 @@
     <w:p>
       <w:r>
         <w:object w:dxaOrig="14730" w:dyaOrig="6885">
-          <v:shape id="_x0000_i1048" type="#_x0000_t75" style="width:696.75pt;height:325.5pt" o:ole="">
+          <v:shape id="_x0000_i1029" type="#_x0000_t75" style="width:696.75pt;height:325.5pt" o:ole="">
             <v:imagedata r:id="rId12" o:title=""/>
           </v:shape>
-          <o:OLEObject Type="Embed" ProgID="Visio.Drawing.15" ShapeID="_x0000_i1048" DrawAspect="Content" ObjectID="_1603193856" r:id="rId13"/>
+          <o:OLEObject Type="Embed" ProgID="Visio.Drawing.15" ShapeID="_x0000_i1029" DrawAspect="Content" ObjectID="_1603517790" r:id="rId13"/>
         </w:object>
       </w:r>
     </w:p>
@@ -297,294 +297,294 @@
           <w:szCs w:val="24"/>
         </w:rPr>
       </w:pPr>
+    </w:p>
+    <w:p>
+      <w:pPr>
+        <w:rPr>
+          <w:rFonts w:ascii="Arial" w:hAnsi="Arial" w:cs="Arial"/>
+          <w:b/>
+          <w:sz w:val="24"/>
+          <w:szCs w:val="24"/>
+        </w:rPr>
+      </w:pPr>
+    </w:p>
+    <w:p>
+      <w:pPr>
+        <w:rPr>
+          <w:rFonts w:ascii="Arial" w:hAnsi="Arial" w:cs="Arial"/>
+          <w:b/>
+          <w:sz w:val="24"/>
+          <w:szCs w:val="24"/>
+        </w:rPr>
+      </w:pPr>
+      <w:r>
+        <w:rPr>
+          <w:rFonts w:ascii="Arial" w:hAnsi="Arial" w:cs="Arial"/>
+          <w:b/>
+          <w:sz w:val="24"/>
+          <w:szCs w:val="24"/>
+        </w:rPr>
+        <w:t>Use Case: View Employee</w:t>
+      </w:r>
+    </w:p>
+    <w:p/>
+    <w:p>
+      <w:r>
+        <w:object w:dxaOrig="15225" w:dyaOrig="8010">
+          <v:shape id="_x0000_i1044" type="#_x0000_t75" style="width:697.5pt;height:367.5pt" o:ole="">
+            <v:imagedata r:id="rId14" o:title=""/>
+          </v:shape>
+          <o:OLEObject Type="Embed" ProgID="Visio.Drawing.15" ShapeID="_x0000_i1044" DrawAspect="Content" ObjectID="_1603517791" r:id="rId15"/>
+        </w:object>
+      </w:r>
+    </w:p>
+    <w:p>
+      <w:pPr>
+        <w:rPr>
+          <w:rFonts w:ascii="Arial" w:hAnsi="Arial" w:cs="Arial"/>
+          <w:b/>
+          <w:sz w:val="24"/>
+          <w:szCs w:val="24"/>
+        </w:rPr>
+      </w:pPr>
+    </w:p>
+    <w:p>
+      <w:pPr>
+        <w:rPr>
+          <w:rFonts w:ascii="Arial" w:hAnsi="Arial" w:cs="Arial"/>
+          <w:b/>
+          <w:sz w:val="24"/>
+          <w:szCs w:val="24"/>
+        </w:rPr>
+      </w:pPr>
+      <w:r>
+        <w:rPr>
+          <w:rFonts w:ascii="Arial" w:hAnsi="Arial" w:cs="Arial"/>
+          <w:b/>
+          <w:sz w:val="24"/>
+          <w:szCs w:val="24"/>
+        </w:rPr>
+        <w:t>Use Case: View Comment</w:t>
+      </w:r>
+    </w:p>
+    <w:p/>
+    <w:p>
+      <w:r>
+        <w:object w:dxaOrig="15630" w:dyaOrig="8010">
+          <v:shape id="_x0000_i1046" type="#_x0000_t75" style="width:696.75pt;height:357pt" o:ole="">
+            <v:imagedata r:id="rId16" o:title=""/>
+          </v:shape>
+          <o:OLEObject Type="Embed" ProgID="Visio.Drawing.15" ShapeID="_x0000_i1046" DrawAspect="Content" ObjectID="_1603517792" r:id="rId17"/>
+        </w:object>
+      </w:r>
+    </w:p>
+    <w:p/>
+    <w:p>
+      <w:pPr>
+        <w:rPr>
+          <w:rFonts w:ascii="Arial" w:hAnsi="Arial" w:cs="Arial"/>
+          <w:b/>
+          <w:sz w:val="24"/>
+          <w:szCs w:val="24"/>
+        </w:rPr>
+      </w:pPr>
+    </w:p>
+    <w:p>
+      <w:pPr>
+        <w:rPr>
+          <w:rFonts w:ascii="Arial" w:hAnsi="Arial" w:cs="Arial"/>
+          <w:b/>
+          <w:sz w:val="24"/>
+          <w:szCs w:val="24"/>
+        </w:rPr>
+      </w:pPr>
+      <w:r>
+        <w:rPr>
+          <w:rFonts w:ascii="Arial" w:hAnsi="Arial" w:cs="Arial"/>
+          <w:b/>
+          <w:sz w:val="24"/>
+          <w:szCs w:val="24"/>
+        </w:rPr>
+        <w:t>Use Case: View Report</w:t>
+      </w:r>
+    </w:p>
+    <w:p/>
+    <w:p/>
+    <w:p>
+      <w:r>
+        <w:object w:dxaOrig="15225" w:dyaOrig="8010">
+          <v:shape id="_x0000_i1048" type="#_x0000_t75" style="width:697.5pt;height:367.5pt" o:ole="">
+            <v:imagedata r:id="rId18" o:title=""/>
+          </v:shape>
+          <o:OLEObject Type="Embed" ProgID="Visio.Drawing.15" ShapeID="_x0000_i1048" DrawAspect="Content" ObjectID="_1603517793" r:id="rId19"/>
+        </w:object>
+      </w:r>
+    </w:p>
+    <w:p>
+      <w:pPr>
+        <w:rPr>
+          <w:rFonts w:ascii="Arial" w:hAnsi="Arial" w:cs="Arial"/>
+          <w:b/>
+          <w:sz w:val="24"/>
+          <w:szCs w:val="24"/>
+        </w:rPr>
+      </w:pPr>
+      <w:r>
+        <w:rPr>
+          <w:rFonts w:ascii="Arial" w:hAnsi="Arial" w:cs="Arial"/>
+          <w:b/>
+          <w:sz w:val="24"/>
+          <w:szCs w:val="24"/>
+        </w:rPr>
+        <w:t>Use Case: Add Service</w:t>
+      </w:r>
+    </w:p>
+    <w:p>
+      <w:r>
+        <w:object w:dxaOrig="11145" w:dyaOrig="9180">
+          <v:shape id="_x0000_i1050" type="#_x0000_t75" style="width:546.75pt;height:380.25pt" o:ole="">
+            <v:imagedata r:id="rId20" o:title=""/>
+          </v:shape>
+          <o:OLEObject Type="Embed" ProgID="Visio.Drawing.15" ShapeID="_x0000_i1050" DrawAspect="Content" ObjectID="_1603517794" r:id="rId21"/>
+        </w:object>
+      </w:r>
+    </w:p>
+    <w:p/>
+    <w:p>
+      <w:pPr>
+        <w:rPr>
+          <w:rFonts w:ascii="Arial" w:hAnsi="Arial" w:cs="Arial"/>
+          <w:b/>
+          <w:sz w:val="24"/>
+          <w:szCs w:val="24"/>
+        </w:rPr>
+      </w:pPr>
+    </w:p>
+    <w:p>
+      <w:pPr>
+        <w:rPr>
+          <w:rFonts w:ascii="Arial" w:hAnsi="Arial" w:cs="Arial"/>
+          <w:b/>
+          <w:sz w:val="24"/>
+          <w:szCs w:val="24"/>
+        </w:rPr>
+      </w:pPr>
+      <w:r>
+        <w:rPr>
+          <w:rFonts w:ascii="Arial" w:hAnsi="Arial" w:cs="Arial"/>
+          <w:b/>
+          <w:sz w:val="24"/>
+          <w:szCs w:val="24"/>
+        </w:rPr>
+        <w:t>Use Case: Update Service</w:t>
+      </w:r>
+    </w:p>
+    <w:p>
+      <w:pPr>
+        <w:rPr>
+          <w:rFonts w:ascii="Arial" w:hAnsi="Arial" w:cs="Arial"/>
+          <w:b/>
+          <w:sz w:val="24"/>
+          <w:szCs w:val="24"/>
+        </w:rPr>
+      </w:pPr>
+      <w:r>
+        <w:rPr>
+          <w:rFonts w:ascii="Arial" w:hAnsi="Arial" w:cs="Arial"/>
+          <w:b/>
+          <w:sz w:val="24"/>
+          <w:szCs w:val="24"/>
+        </w:rPr>
+        <w:lastRenderedPageBreak/>
+        <w:tab/>
+      </w:r>
+      <w:r>
+        <w:rPr>
+          <w:rFonts w:ascii="Arial" w:hAnsi="Arial" w:cs="Arial"/>
+          <w:b/>
+          <w:sz w:val="24"/>
+          <w:szCs w:val="24"/>
+        </w:rPr>
+        <w:tab/>
+      </w:r>
+      <w:r>
+        <w:rPr>
+          <w:rFonts w:ascii="Arial" w:hAnsi="Arial" w:cs="Arial"/>
+          <w:b/>
+          <w:sz w:val="24"/>
+          <w:szCs w:val="24"/>
+        </w:rPr>
+        <w:tab/>
+      </w:r>
+      <w:r>
+        <w:rPr>
+          <w:rFonts w:ascii="Arial" w:hAnsi="Arial" w:cs="Arial"/>
+          <w:b/>
+          <w:sz w:val="24"/>
+          <w:szCs w:val="24"/>
+        </w:rPr>
+        <w:tab/>
+      </w:r>
+      <w:r>
+        <w:rPr>
+          <w:rFonts w:ascii="Arial" w:hAnsi="Arial" w:cs="Arial"/>
+          <w:b/>
+          <w:sz w:val="24"/>
+          <w:szCs w:val="24"/>
+        </w:rPr>
+        <w:tab/>
+      </w:r>
+      <w:r>
+        <w:rPr>
+          <w:rFonts w:ascii="Arial" w:hAnsi="Arial" w:cs="Arial"/>
+          <w:b/>
+          <w:sz w:val="24"/>
+          <w:szCs w:val="24"/>
+        </w:rPr>
+        <w:tab/>
+      </w:r>
+      <w:r>
+        <w:rPr>
+          <w:rFonts w:ascii="Arial" w:hAnsi="Arial" w:cs="Arial"/>
+          <w:b/>
+          <w:sz w:val="24"/>
+          <w:szCs w:val="24"/>
+        </w:rPr>
+        <w:tab/>
+      </w:r>
+      <w:proofErr w:type="spellStart"/>
+      <w:r>
+        <w:rPr>
+          <w:rFonts w:ascii="Arial" w:hAnsi="Arial" w:cs="Arial"/>
+          <w:b/>
+          <w:sz w:val="24"/>
+          <w:szCs w:val="24"/>
+        </w:rPr>
+        <w:t>UpdateService</w:t>
+      </w:r>
+      <w:proofErr w:type="spellEnd"/>
+      <w:r>
+        <w:rPr>
+          <w:rFonts w:ascii="Arial" w:hAnsi="Arial" w:cs="Arial"/>
+          <w:b/>
+          <w:sz w:val="24"/>
+          <w:szCs w:val="24"/>
+        </w:rPr>
+        <w:t xml:space="preserve"> SSD</w:t>
+      </w:r>
+    </w:p>
+    <w:p/>
+    <w:p>
+      <w:r>
+        <w:object w:dxaOrig="11460" w:dyaOrig="6900">
+          <v:shape id="_x0000_i1057" type="#_x0000_t75" style="width:571.5pt;height:345.75pt" o:ole="">
+            <v:imagedata r:id="rId22" o:title=""/>
+          </v:shape>
+          <o:OLEObject Type="Embed" ProgID="Visio.Drawing.15" ShapeID="_x0000_i1057" DrawAspect="Content" ObjectID="_1603517795" r:id="rId23"/>
+        </w:object>
+      </w:r>
       <w:bookmarkStart w:id="0" w:name="_GoBack"/>
       <w:bookmarkEnd w:id="0"/>
-    </w:p>
-    <w:p>
-      <w:pPr>
-        <w:rPr>
-          <w:rFonts w:ascii="Arial" w:hAnsi="Arial" w:cs="Arial"/>
-          <w:b/>
-          <w:sz w:val="24"/>
-          <w:szCs w:val="24"/>
-        </w:rPr>
-      </w:pPr>
-    </w:p>
-    <w:p>
-      <w:pPr>
-        <w:rPr>
-          <w:rFonts w:ascii="Arial" w:hAnsi="Arial" w:cs="Arial"/>
-          <w:b/>
-          <w:sz w:val="24"/>
-          <w:szCs w:val="24"/>
-        </w:rPr>
-      </w:pPr>
-      <w:r>
-        <w:rPr>
-          <w:rFonts w:ascii="Arial" w:hAnsi="Arial" w:cs="Arial"/>
-          <w:b/>
-          <w:sz w:val="24"/>
-          <w:szCs w:val="24"/>
-        </w:rPr>
-        <w:t>Use Case: View Employee</w:t>
-      </w:r>
-    </w:p>
-    <w:p/>
-    <w:p>
-      <w:r>
-        <w:object w:dxaOrig="15225" w:dyaOrig="8011">
-          <v:shape id="_x0000_i1030" type="#_x0000_t75" style="width:697.5pt;height:367.5pt" o:ole="">
-            <v:imagedata r:id="rId14" o:title=""/>
-          </v:shape>
-          <o:OLEObject Type="Embed" ProgID="Visio.Drawing.15" ShapeID="_x0000_i1030" DrawAspect="Content" ObjectID="_1603193857" r:id="rId15"/>
-        </w:object>
-      </w:r>
-    </w:p>
-    <w:p>
-      <w:pPr>
-        <w:rPr>
-          <w:rFonts w:ascii="Arial" w:hAnsi="Arial" w:cs="Arial"/>
-          <w:b/>
-          <w:sz w:val="24"/>
-          <w:szCs w:val="24"/>
-        </w:rPr>
-      </w:pPr>
-    </w:p>
-    <w:p>
-      <w:pPr>
-        <w:rPr>
-          <w:rFonts w:ascii="Arial" w:hAnsi="Arial" w:cs="Arial"/>
-          <w:b/>
-          <w:sz w:val="24"/>
-          <w:szCs w:val="24"/>
-        </w:rPr>
-      </w:pPr>
-      <w:r>
-        <w:rPr>
-          <w:rFonts w:ascii="Arial" w:hAnsi="Arial" w:cs="Arial"/>
-          <w:b/>
-          <w:sz w:val="24"/>
-          <w:szCs w:val="24"/>
-        </w:rPr>
-        <w:t>Use Case: View Comment</w:t>
-      </w:r>
-    </w:p>
-    <w:p/>
-    <w:p>
-      <w:r>
-        <w:object w:dxaOrig="15631" w:dyaOrig="8011">
-          <v:shape id="_x0000_i1031" type="#_x0000_t75" style="width:697.5pt;height:357pt" o:ole="">
-            <v:imagedata r:id="rId16" o:title=""/>
-          </v:shape>
-          <o:OLEObject Type="Embed" ProgID="Visio.Drawing.15" ShapeID="_x0000_i1031" DrawAspect="Content" ObjectID="_1603193858" r:id="rId17"/>
-        </w:object>
-      </w:r>
-    </w:p>
-    <w:p/>
-    <w:p>
-      <w:pPr>
-        <w:rPr>
-          <w:rFonts w:ascii="Arial" w:hAnsi="Arial" w:cs="Arial"/>
-          <w:b/>
-          <w:sz w:val="24"/>
-          <w:szCs w:val="24"/>
-        </w:rPr>
-      </w:pPr>
-    </w:p>
-    <w:p>
-      <w:pPr>
-        <w:rPr>
-          <w:rFonts w:ascii="Arial" w:hAnsi="Arial" w:cs="Arial"/>
-          <w:b/>
-          <w:sz w:val="24"/>
-          <w:szCs w:val="24"/>
-        </w:rPr>
-      </w:pPr>
-      <w:r>
-        <w:rPr>
-          <w:rFonts w:ascii="Arial" w:hAnsi="Arial" w:cs="Arial"/>
-          <w:b/>
-          <w:sz w:val="24"/>
-          <w:szCs w:val="24"/>
-        </w:rPr>
-        <w:t>Use Case: View Report</w:t>
-      </w:r>
-    </w:p>
-    <w:p/>
-    <w:p/>
-    <w:p>
-      <w:r>
-        <w:object w:dxaOrig="15225" w:dyaOrig="8011">
-          <v:shape id="_x0000_i1032" type="#_x0000_t75" style="width:697.5pt;height:367.5pt" o:ole="">
-            <v:imagedata r:id="rId18" o:title=""/>
-          </v:shape>
-          <o:OLEObject Type="Embed" ProgID="Visio.Drawing.15" ShapeID="_x0000_i1032" DrawAspect="Content" ObjectID="_1603193859" r:id="rId19"/>
-        </w:object>
-      </w:r>
-    </w:p>
-    <w:p>
-      <w:pPr>
-        <w:rPr>
-          <w:rFonts w:ascii="Arial" w:hAnsi="Arial" w:cs="Arial"/>
-          <w:b/>
-          <w:sz w:val="24"/>
-          <w:szCs w:val="24"/>
-        </w:rPr>
-      </w:pPr>
-      <w:r>
-        <w:rPr>
-          <w:rFonts w:ascii="Arial" w:hAnsi="Arial" w:cs="Arial"/>
-          <w:b/>
-          <w:sz w:val="24"/>
-          <w:szCs w:val="24"/>
-        </w:rPr>
-        <w:t>Use Case: Add Service</w:t>
-      </w:r>
-    </w:p>
-    <w:p>
-      <w:r>
-        <w:object w:dxaOrig="11146" w:dyaOrig="9180">
-          <v:shape id="_x0000_i1033" type="#_x0000_t75" style="width:546.75pt;height:380.25pt" o:ole="">
-            <v:imagedata r:id="rId20" o:title=""/>
-          </v:shape>
-          <o:OLEObject Type="Embed" ProgID="Visio.Drawing.15" ShapeID="_x0000_i1033" DrawAspect="Content" ObjectID="_1603193860" r:id="rId21"/>
-        </w:object>
-      </w:r>
-    </w:p>
-    <w:p/>
-    <w:p>
-      <w:pPr>
-        <w:rPr>
-          <w:rFonts w:ascii="Arial" w:hAnsi="Arial" w:cs="Arial"/>
-          <w:b/>
-          <w:sz w:val="24"/>
-          <w:szCs w:val="24"/>
-        </w:rPr>
-      </w:pPr>
-    </w:p>
-    <w:p>
-      <w:pPr>
-        <w:rPr>
-          <w:rFonts w:ascii="Arial" w:hAnsi="Arial" w:cs="Arial"/>
-          <w:b/>
-          <w:sz w:val="24"/>
-          <w:szCs w:val="24"/>
-        </w:rPr>
-      </w:pPr>
-      <w:r>
-        <w:rPr>
-          <w:rFonts w:ascii="Arial" w:hAnsi="Arial" w:cs="Arial"/>
-          <w:b/>
-          <w:sz w:val="24"/>
-          <w:szCs w:val="24"/>
-        </w:rPr>
-        <w:t>Use Case: Update Service</w:t>
-      </w:r>
-    </w:p>
-    <w:p>
-      <w:pPr>
-        <w:rPr>
-          <w:rFonts w:ascii="Arial" w:hAnsi="Arial" w:cs="Arial"/>
-          <w:b/>
-          <w:sz w:val="24"/>
-          <w:szCs w:val="24"/>
-        </w:rPr>
-      </w:pPr>
-      <w:r>
-        <w:rPr>
-          <w:rFonts w:ascii="Arial" w:hAnsi="Arial" w:cs="Arial"/>
-          <w:b/>
-          <w:sz w:val="24"/>
-          <w:szCs w:val="24"/>
-        </w:rPr>
-        <w:lastRenderedPageBreak/>
-        <w:tab/>
-      </w:r>
-      <w:r>
-        <w:rPr>
-          <w:rFonts w:ascii="Arial" w:hAnsi="Arial" w:cs="Arial"/>
-          <w:b/>
-          <w:sz w:val="24"/>
-          <w:szCs w:val="24"/>
-        </w:rPr>
-        <w:tab/>
-      </w:r>
-      <w:r>
-        <w:rPr>
-          <w:rFonts w:ascii="Arial" w:hAnsi="Arial" w:cs="Arial"/>
-          <w:b/>
-          <w:sz w:val="24"/>
-          <w:szCs w:val="24"/>
-        </w:rPr>
-        <w:tab/>
-      </w:r>
-      <w:r>
-        <w:rPr>
-          <w:rFonts w:ascii="Arial" w:hAnsi="Arial" w:cs="Arial"/>
-          <w:b/>
-          <w:sz w:val="24"/>
-          <w:szCs w:val="24"/>
-        </w:rPr>
-        <w:tab/>
-      </w:r>
-      <w:r>
-        <w:rPr>
-          <w:rFonts w:ascii="Arial" w:hAnsi="Arial" w:cs="Arial"/>
-          <w:b/>
-          <w:sz w:val="24"/>
-          <w:szCs w:val="24"/>
-        </w:rPr>
-        <w:tab/>
-      </w:r>
-      <w:r>
-        <w:rPr>
-          <w:rFonts w:ascii="Arial" w:hAnsi="Arial" w:cs="Arial"/>
-          <w:b/>
-          <w:sz w:val="24"/>
-          <w:szCs w:val="24"/>
-        </w:rPr>
-        <w:tab/>
-      </w:r>
-      <w:r>
-        <w:rPr>
-          <w:rFonts w:ascii="Arial" w:hAnsi="Arial" w:cs="Arial"/>
-          <w:b/>
-          <w:sz w:val="24"/>
-          <w:szCs w:val="24"/>
-        </w:rPr>
-        <w:tab/>
-      </w:r>
-      <w:proofErr w:type="spellStart"/>
-      <w:r>
-        <w:rPr>
-          <w:rFonts w:ascii="Arial" w:hAnsi="Arial" w:cs="Arial"/>
-          <w:b/>
-          <w:sz w:val="24"/>
-          <w:szCs w:val="24"/>
-        </w:rPr>
-        <w:t>UpdateService</w:t>
-      </w:r>
-      <w:proofErr w:type="spellEnd"/>
-      <w:r>
-        <w:rPr>
-          <w:rFonts w:ascii="Arial" w:hAnsi="Arial" w:cs="Arial"/>
-          <w:b/>
-          <w:sz w:val="24"/>
-          <w:szCs w:val="24"/>
-        </w:rPr>
-        <w:t xml:space="preserve"> SSD</w:t>
-      </w:r>
-    </w:p>
-    <w:p/>
-    <w:p>
-      <w:r>
-        <w:object w:dxaOrig="8775" w:dyaOrig="6901">
-          <v:shape id="_x0000_i1034" type="#_x0000_t75" style="width:438pt;height:345.75pt" o:ole="">
-            <v:imagedata r:id="rId22" o:title=""/>
-          </v:shape>
-          <o:OLEObject Type="Embed" ProgID="Visio.Drawing.15" ShapeID="_x0000_i1034" DrawAspect="Content" ObjectID="_1603193861" r:id="rId23"/>
-        </w:object>
-      </w:r>
     </w:p>
     <w:p>
       <w:pPr>
@@ -640,7 +640,7 @@
           <v:shape id="_x0000_i1035" type="#_x0000_t75" style="width:697.5pt;height:225.75pt" o:ole="">
             <v:imagedata r:id="rId24" o:title=""/>
           </v:shape>
-          <o:OLEObject Type="Embed" ProgID="Visio.Drawing.15" ShapeID="_x0000_i1035" DrawAspect="Content" ObjectID="_1603193862" r:id="rId25"/>
+          <o:OLEObject Type="Embed" ProgID="Visio.Drawing.15" ShapeID="_x0000_i1035" DrawAspect="Content" ObjectID="_1603517796" r:id="rId25"/>
         </w:object>
       </w:r>
     </w:p>

--- a/Detailed Sequence Diagram.docx
+++ b/Detailed Sequence Diagram.docx
@@ -70,10 +70,10 @@
             <v:path o:extrusionok="f" gradientshapeok="t" o:connecttype="rect"/>
             <o:lock v:ext="edit" aspectratio="t"/>
           </v:shapetype>
-          <v:shape id="_x0000_i1025" type="#_x0000_t75" style="width:744pt;height:375.75pt" o:ole="">
+          <v:shape id="_x0000_i1040" type="#_x0000_t75" style="width:744pt;height:375.75pt" o:ole="">
             <v:imagedata r:id="rId4" o:title=""/>
           </v:shape>
-          <o:OLEObject Type="Embed" ProgID="Visio.Drawing.15" ShapeID="_x0000_i1025" DrawAspect="Content" ObjectID="_1603517786" r:id="rId5"/>
+          <o:OLEObject Type="Embed" ProgID="Visio.Drawing.15" ShapeID="_x0000_i1040" DrawAspect="Content" ObjectID="_1603193852" r:id="rId5"/>
         </w:object>
       </w:r>
     </w:p>
@@ -108,10 +108,10 @@
       </w:pPr>
       <w:r>
         <w:object w:dxaOrig="10695" w:dyaOrig="6885">
-          <v:shape id="_x0000_i1026" type="#_x0000_t75" style="width:535.5pt;height:344.25pt" o:ole="">
+          <v:shape id="_x0000_i1042" type="#_x0000_t75" style="width:535.5pt;height:344.25pt" o:ole="">
             <v:imagedata r:id="rId6" o:title=""/>
           </v:shape>
-          <o:OLEObject Type="Embed" ProgID="Visio.Drawing.15" ShapeID="_x0000_i1026" DrawAspect="Content" ObjectID="_1603517787" r:id="rId7"/>
+          <o:OLEObject Type="Embed" ProgID="Visio.Drawing.15" ShapeID="_x0000_i1042" DrawAspect="Content" ObjectID="_1603193853" r:id="rId7"/>
         </w:object>
       </w:r>
     </w:p>
@@ -168,10 +168,10 @@
     <w:p>
       <w:r>
         <w:object w:dxaOrig="12825" w:dyaOrig="6885">
-          <v:shape id="_x0000_i1027" type="#_x0000_t75" style="width:642pt;height:344.25pt" o:ole="">
+          <v:shape id="_x0000_i1044" type="#_x0000_t75" style="width:642pt;height:344.25pt" o:ole="">
             <v:imagedata r:id="rId8" o:title=""/>
           </v:shape>
-          <o:OLEObject Type="Embed" ProgID="Visio.Drawing.15" ShapeID="_x0000_i1027" DrawAspect="Content" ObjectID="_1603517788" r:id="rId9"/>
+          <o:OLEObject Type="Embed" ProgID="Visio.Drawing.15" ShapeID="_x0000_i1044" DrawAspect="Content" ObjectID="_1603193854" r:id="rId9"/>
         </w:object>
       </w:r>
     </w:p>
@@ -219,10 +219,10 @@
     <w:p>
       <w:r>
         <w:object w:dxaOrig="14205" w:dyaOrig="6885">
-          <v:shape id="_x0000_i1028" type="#_x0000_t75" style="width:696.75pt;height:338.25pt" o:ole="">
+          <v:shape id="_x0000_i1046" type="#_x0000_t75" style="width:696.75pt;height:338.25pt" o:ole="">
             <v:imagedata r:id="rId10" o:title=""/>
           </v:shape>
-          <o:OLEObject Type="Embed" ProgID="Visio.Drawing.15" ShapeID="_x0000_i1028" DrawAspect="Content" ObjectID="_1603517789" r:id="rId11"/>
+          <o:OLEObject Type="Embed" ProgID="Visio.Drawing.15" ShapeID="_x0000_i1046" DrawAspect="Content" ObjectID="_1603193855" r:id="rId11"/>
         </w:object>
       </w:r>
     </w:p>
@@ -261,10 +261,10 @@
     <w:p>
       <w:r>
         <w:object w:dxaOrig="14730" w:dyaOrig="6885">
-          <v:shape id="_x0000_i1029" type="#_x0000_t75" style="width:696.75pt;height:325.5pt" o:ole="">
+          <v:shape id="_x0000_i1048" type="#_x0000_t75" style="width:696.75pt;height:325.5pt" o:ole="">
             <v:imagedata r:id="rId12" o:title=""/>
           </v:shape>
-          <o:OLEObject Type="Embed" ProgID="Visio.Drawing.15" ShapeID="_x0000_i1029" DrawAspect="Content" ObjectID="_1603517790" r:id="rId13"/>
+          <o:OLEObject Type="Embed" ProgID="Visio.Drawing.15" ShapeID="_x0000_i1048" DrawAspect="Content" ObjectID="_1603193856" r:id="rId13"/>
         </w:object>
       </w:r>
     </w:p>
@@ -297,6 +297,8 @@
           <w:szCs w:val="24"/>
         </w:rPr>
       </w:pPr>
+      <w:bookmarkStart w:id="0" w:name="_GoBack"/>
+      <w:bookmarkEnd w:id="0"/>
     </w:p>
     <w:p>
       <w:pPr>
@@ -330,11 +332,11 @@
     <w:p/>
     <w:p>
       <w:r>
-        <w:object w:dxaOrig="15225" w:dyaOrig="8010">
-          <v:shape id="_x0000_i1044" type="#_x0000_t75" style="width:697.5pt;height:367.5pt" o:ole="">
+        <w:object w:dxaOrig="15225" w:dyaOrig="8011">
+          <v:shape id="_x0000_i1030" type="#_x0000_t75" style="width:697.5pt;height:367.5pt" o:ole="">
             <v:imagedata r:id="rId14" o:title=""/>
           </v:shape>
-          <o:OLEObject Type="Embed" ProgID="Visio.Drawing.15" ShapeID="_x0000_i1044" DrawAspect="Content" ObjectID="_1603517791" r:id="rId15"/>
+          <o:OLEObject Type="Embed" ProgID="Visio.Drawing.15" ShapeID="_x0000_i1030" DrawAspect="Content" ObjectID="_1603193857" r:id="rId15"/>
         </w:object>
       </w:r>
     </w:p>
@@ -370,11 +372,11 @@
     <w:p/>
     <w:p>
       <w:r>
-        <w:object w:dxaOrig="15630" w:dyaOrig="8010">
-          <v:shape id="_x0000_i1046" type="#_x0000_t75" style="width:696.75pt;height:357pt" o:ole="">
+        <w:object w:dxaOrig="15631" w:dyaOrig="8011">
+          <v:shape id="_x0000_i1031" type="#_x0000_t75" style="width:697.5pt;height:357pt" o:ole="">
             <v:imagedata r:id="rId16" o:title=""/>
           </v:shape>
-          <o:OLEObject Type="Embed" ProgID="Visio.Drawing.15" ShapeID="_x0000_i1046" DrawAspect="Content" ObjectID="_1603517792" r:id="rId17"/>
+          <o:OLEObject Type="Embed" ProgID="Visio.Drawing.15" ShapeID="_x0000_i1031" DrawAspect="Content" ObjectID="_1603193858" r:id="rId17"/>
         </w:object>
       </w:r>
     </w:p>
@@ -412,11 +414,11 @@
     <w:p/>
     <w:p>
       <w:r>
-        <w:object w:dxaOrig="15225" w:dyaOrig="8010">
-          <v:shape id="_x0000_i1048" type="#_x0000_t75" style="width:697.5pt;height:367.5pt" o:ole="">
+        <w:object w:dxaOrig="15225" w:dyaOrig="8011">
+          <v:shape id="_x0000_i1032" type="#_x0000_t75" style="width:697.5pt;height:367.5pt" o:ole="">
             <v:imagedata r:id="rId18" o:title=""/>
           </v:shape>
-          <o:OLEObject Type="Embed" ProgID="Visio.Drawing.15" ShapeID="_x0000_i1048" DrawAspect="Content" ObjectID="_1603517793" r:id="rId19"/>
+          <o:OLEObject Type="Embed" ProgID="Visio.Drawing.15" ShapeID="_x0000_i1032" DrawAspect="Content" ObjectID="_1603193859" r:id="rId19"/>
         </w:object>
       </w:r>
     </w:p>
@@ -441,11 +443,11 @@
     </w:p>
     <w:p>
       <w:r>
-        <w:object w:dxaOrig="11145" w:dyaOrig="9180">
-          <v:shape id="_x0000_i1050" type="#_x0000_t75" style="width:546.75pt;height:380.25pt" o:ole="">
+        <w:object w:dxaOrig="11146" w:dyaOrig="9180">
+          <v:shape id="_x0000_i1033" type="#_x0000_t75" style="width:546.75pt;height:380.25pt" o:ole="">
             <v:imagedata r:id="rId20" o:title=""/>
           </v:shape>
-          <o:OLEObject Type="Embed" ProgID="Visio.Drawing.15" ShapeID="_x0000_i1050" DrawAspect="Content" ObjectID="_1603517794" r:id="rId21"/>
+          <o:OLEObject Type="Embed" ProgID="Visio.Drawing.15" ShapeID="_x0000_i1033" DrawAspect="Content" ObjectID="_1603193860" r:id="rId21"/>
         </w:object>
       </w:r>
     </w:p>
@@ -576,15 +578,13 @@
     <w:p/>
     <w:p>
       <w:r>
-        <w:object w:dxaOrig="11460" w:dyaOrig="6900">
-          <v:shape id="_x0000_i1057" type="#_x0000_t75" style="width:571.5pt;height:345.75pt" o:ole="">
+        <w:object w:dxaOrig="8775" w:dyaOrig="6901">
+          <v:shape id="_x0000_i1034" type="#_x0000_t75" style="width:438pt;height:345.75pt" o:ole="">
             <v:imagedata r:id="rId22" o:title=""/>
           </v:shape>
-          <o:OLEObject Type="Embed" ProgID="Visio.Drawing.15" ShapeID="_x0000_i1057" DrawAspect="Content" ObjectID="_1603517795" r:id="rId23"/>
+          <o:OLEObject Type="Embed" ProgID="Visio.Drawing.15" ShapeID="_x0000_i1034" DrawAspect="Content" ObjectID="_1603193861" r:id="rId23"/>
         </w:object>
       </w:r>
-      <w:bookmarkStart w:id="0" w:name="_GoBack"/>
-      <w:bookmarkEnd w:id="0"/>
     </w:p>
     <w:p>
       <w:pPr>
@@ -640,7 +640,7 @@
           <v:shape id="_x0000_i1035" type="#_x0000_t75" style="width:697.5pt;height:225.75pt" o:ole="">
             <v:imagedata r:id="rId24" o:title=""/>
           </v:shape>
-          <o:OLEObject Type="Embed" ProgID="Visio.Drawing.15" ShapeID="_x0000_i1035" DrawAspect="Content" ObjectID="_1603517796" r:id="rId25"/>
+          <o:OLEObject Type="Embed" ProgID="Visio.Drawing.15" ShapeID="_x0000_i1035" DrawAspect="Content" ObjectID="_1603193862" r:id="rId25"/>
         </w:object>
       </w:r>
     </w:p>

--- a/Detailed Sequence Diagram.docx
+++ b/Detailed Sequence Diagram.docx
@@ -70,10 +70,10 @@
             <v:path o:extrusionok="f" gradientshapeok="t" o:connecttype="rect"/>
             <o:lock v:ext="edit" aspectratio="t"/>
           </v:shapetype>
-          <v:shape id="_x0000_i1040" type="#_x0000_t75" style="width:744pt;height:375.75pt" o:ole="">
+          <v:shape id="_x0000_i1025" type="#_x0000_t75" style="width:744pt;height:375.75pt" o:ole="">
             <v:imagedata r:id="rId4" o:title=""/>
           </v:shape>
-          <o:OLEObject Type="Embed" ProgID="Visio.Drawing.15" ShapeID="_x0000_i1040" DrawAspect="Content" ObjectID="_1603193852" r:id="rId5"/>
+          <o:OLEObject Type="Embed" ProgID="Visio.Drawing.15" ShapeID="_x0000_i1025" DrawAspect="Content" ObjectID="_1603621443" r:id="rId5"/>
         </w:object>
       </w:r>
     </w:p>
@@ -108,10 +108,10 @@
       </w:pPr>
       <w:r>
         <w:object w:dxaOrig="10695" w:dyaOrig="6885">
-          <v:shape id="_x0000_i1042" type="#_x0000_t75" style="width:535.5pt;height:344.25pt" o:ole="">
+          <v:shape id="_x0000_i1026" type="#_x0000_t75" style="width:535.5pt;height:344.25pt" o:ole="">
             <v:imagedata r:id="rId6" o:title=""/>
           </v:shape>
-          <o:OLEObject Type="Embed" ProgID="Visio.Drawing.15" ShapeID="_x0000_i1042" DrawAspect="Content" ObjectID="_1603193853" r:id="rId7"/>
+          <o:OLEObject Type="Embed" ProgID="Visio.Drawing.15" ShapeID="_x0000_i1026" DrawAspect="Content" ObjectID="_1603621444" r:id="rId7"/>
         </w:object>
       </w:r>
     </w:p>
@@ -168,10 +168,10 @@
     <w:p>
       <w:r>
         <w:object w:dxaOrig="12825" w:dyaOrig="6885">
-          <v:shape id="_x0000_i1044" type="#_x0000_t75" style="width:642pt;height:344.25pt" o:ole="">
+          <v:shape id="_x0000_i1027" type="#_x0000_t75" style="width:642pt;height:344.25pt" o:ole="">
             <v:imagedata r:id="rId8" o:title=""/>
           </v:shape>
-          <o:OLEObject Type="Embed" ProgID="Visio.Drawing.15" ShapeID="_x0000_i1044" DrawAspect="Content" ObjectID="_1603193854" r:id="rId9"/>
+          <o:OLEObject Type="Embed" ProgID="Visio.Drawing.15" ShapeID="_x0000_i1027" DrawAspect="Content" ObjectID="_1603621445" r:id="rId9"/>
         </w:object>
       </w:r>
     </w:p>
@@ -219,10 +219,10 @@
     <w:p>
       <w:r>
         <w:object w:dxaOrig="14205" w:dyaOrig="6885">
-          <v:shape id="_x0000_i1046" type="#_x0000_t75" style="width:696.75pt;height:338.25pt" o:ole="">
+          <v:shape id="_x0000_i1028" type="#_x0000_t75" style="width:696.75pt;height:338.25pt" o:ole="">
             <v:imagedata r:id="rId10" o:title=""/>
           </v:shape>
-          <o:OLEObject Type="Embed" ProgID="Visio.Drawing.15" ShapeID="_x0000_i1046" DrawAspect="Content" ObjectID="_1603193855" r:id="rId11"/>
+          <o:OLEObject Type="Embed" ProgID="Visio.Drawing.15" ShapeID="_x0000_i1028" DrawAspect="Content" ObjectID="_1603621446" r:id="rId11"/>
         </w:object>
       </w:r>
     </w:p>
@@ -261,10 +261,10 @@
     <w:p>
       <w:r>
         <w:object w:dxaOrig="14730" w:dyaOrig="6885">
-          <v:shape id="_x0000_i1048" type="#_x0000_t75" style="width:696.75pt;height:325.5pt" o:ole="">
+          <v:shape id="_x0000_i1029" type="#_x0000_t75" style="width:696.75pt;height:325.5pt" o:ole="">
             <v:imagedata r:id="rId12" o:title=""/>
           </v:shape>
-          <o:OLEObject Type="Embed" ProgID="Visio.Drawing.15" ShapeID="_x0000_i1048" DrawAspect="Content" ObjectID="_1603193856" r:id="rId13"/>
+          <o:OLEObject Type="Embed" ProgID="Visio.Drawing.15" ShapeID="_x0000_i1029" DrawAspect="Content" ObjectID="_1603621447" r:id="rId13"/>
         </w:object>
       </w:r>
     </w:p>
@@ -297,8 +297,6 @@
           <w:szCs w:val="24"/>
         </w:rPr>
       </w:pPr>
-      <w:bookmarkStart w:id="0" w:name="_GoBack"/>
-      <w:bookmarkEnd w:id="0"/>
     </w:p>
     <w:p>
       <w:pPr>
@@ -332,11 +330,11 @@
     <w:p/>
     <w:p>
       <w:r>
-        <w:object w:dxaOrig="15225" w:dyaOrig="8011">
+        <w:object w:dxaOrig="15225" w:dyaOrig="8010">
           <v:shape id="_x0000_i1030" type="#_x0000_t75" style="width:697.5pt;height:367.5pt" o:ole="">
             <v:imagedata r:id="rId14" o:title=""/>
           </v:shape>
-          <o:OLEObject Type="Embed" ProgID="Visio.Drawing.15" ShapeID="_x0000_i1030" DrawAspect="Content" ObjectID="_1603193857" r:id="rId15"/>
+          <o:OLEObject Type="Embed" ProgID="Visio.Drawing.15" ShapeID="_x0000_i1030" DrawAspect="Content" ObjectID="_1603621448" r:id="rId15"/>
         </w:object>
       </w:r>
     </w:p>
@@ -372,11 +370,11 @@
     <w:p/>
     <w:p>
       <w:r>
-        <w:object w:dxaOrig="15631" w:dyaOrig="8011">
-          <v:shape id="_x0000_i1031" type="#_x0000_t75" style="width:697.5pt;height:357pt" o:ole="">
+        <w:object w:dxaOrig="15630" w:dyaOrig="8010">
+          <v:shape id="_x0000_i1031" type="#_x0000_t75" style="width:696.75pt;height:357pt" o:ole="">
             <v:imagedata r:id="rId16" o:title=""/>
           </v:shape>
-          <o:OLEObject Type="Embed" ProgID="Visio.Drawing.15" ShapeID="_x0000_i1031" DrawAspect="Content" ObjectID="_1603193858" r:id="rId17"/>
+          <o:OLEObject Type="Embed" ProgID="Visio.Drawing.15" ShapeID="_x0000_i1031" DrawAspect="Content" ObjectID="_1603621449" r:id="rId17"/>
         </w:object>
       </w:r>
     </w:p>
@@ -409,16 +407,16 @@
         </w:rPr>
         <w:t>Use Case: View Report</w:t>
       </w:r>
-    </w:p>
-    <w:p/>
-    <w:p/>
-    <w:p>
-      <w:r>
-        <w:object w:dxaOrig="15225" w:dyaOrig="8011">
-          <v:shape id="_x0000_i1032" type="#_x0000_t75" style="width:697.5pt;height:367.5pt" o:ole="">
+      <w:bookmarkStart w:id="0" w:name="_GoBack"/>
+      <w:bookmarkEnd w:id="0"/>
+    </w:p>
+    <w:p>
+      <w:r>
+        <w:object w:dxaOrig="15225" w:dyaOrig="8010">
+          <v:shape id="_x0000_i1037" type="#_x0000_t75" style="width:697.5pt;height:367.5pt" o:ole="">
             <v:imagedata r:id="rId18" o:title=""/>
           </v:shape>
-          <o:OLEObject Type="Embed" ProgID="Visio.Drawing.15" ShapeID="_x0000_i1032" DrawAspect="Content" ObjectID="_1603193859" r:id="rId19"/>
+          <o:OLEObject Type="Embed" ProgID="Visio.Drawing.15" ShapeID="_x0000_i1037" DrawAspect="Content" ObjectID="_1603621450" r:id="rId19"/>
         </w:object>
       </w:r>
     </w:p>
@@ -443,11 +441,11 @@
     </w:p>
     <w:p>
       <w:r>
-        <w:object w:dxaOrig="11146" w:dyaOrig="9180">
+        <w:object w:dxaOrig="11145" w:dyaOrig="9180">
           <v:shape id="_x0000_i1033" type="#_x0000_t75" style="width:546.75pt;height:380.25pt" o:ole="">
             <v:imagedata r:id="rId20" o:title=""/>
           </v:shape>
-          <o:OLEObject Type="Embed" ProgID="Visio.Drawing.15" ShapeID="_x0000_i1033" DrawAspect="Content" ObjectID="_1603193860" r:id="rId21"/>
+          <o:OLEObject Type="Embed" ProgID="Visio.Drawing.15" ShapeID="_x0000_i1033" DrawAspect="Content" ObjectID="_1603621451" r:id="rId21"/>
         </w:object>
       </w:r>
     </w:p>
@@ -578,11 +576,11 @@
     <w:p/>
     <w:p>
       <w:r>
-        <w:object w:dxaOrig="8775" w:dyaOrig="6901">
+        <w:object w:dxaOrig="8775" w:dyaOrig="6900">
           <v:shape id="_x0000_i1034" type="#_x0000_t75" style="width:438pt;height:345.75pt" o:ole="">
             <v:imagedata r:id="rId22" o:title=""/>
           </v:shape>
-          <o:OLEObject Type="Embed" ProgID="Visio.Drawing.15" ShapeID="_x0000_i1034" DrawAspect="Content" ObjectID="_1603193861" r:id="rId23"/>
+          <o:OLEObject Type="Embed" ProgID="Visio.Drawing.15" ShapeID="_x0000_i1034" DrawAspect="Content" ObjectID="_1603621452" r:id="rId23"/>
         </w:object>
       </w:r>
     </w:p>
@@ -640,7 +638,7 @@
           <v:shape id="_x0000_i1035" type="#_x0000_t75" style="width:697.5pt;height:225.75pt" o:ole="">
             <v:imagedata r:id="rId24" o:title=""/>
           </v:shape>
-          <o:OLEObject Type="Embed" ProgID="Visio.Drawing.15" ShapeID="_x0000_i1035" DrawAspect="Content" ObjectID="_1603193862" r:id="rId25"/>
+          <o:OLEObject Type="Embed" ProgID="Visio.Drawing.15" ShapeID="_x0000_i1035" DrawAspect="Content" ObjectID="_1603621453" r:id="rId25"/>
         </w:object>
       </w:r>
     </w:p>
